--- a/ShkrebkoMS/doc/Document.docx
+++ b/ShkrebkoMS/doc/Document.docx
@@ -89,25 +89,7 @@
           <w:szCs w:val="28"/>
         </w:rPr>
         <w:br/>
-        <w:t xml:space="preserve">Нижегородский государственный университет им. </w:t>
-      </w:r>
-      <w:proofErr w:type="gramStart"/>
-      <w:r>
-        <w:rPr>
-          <w:b/>
-          <w:sz w:val="28"/>
-          <w:szCs w:val="28"/>
-        </w:rPr>
-        <w:t>Н.И.</w:t>
-      </w:r>
-      <w:proofErr w:type="gramEnd"/>
-      <w:r>
-        <w:rPr>
-          <w:b/>
-          <w:sz w:val="28"/>
-          <w:szCs w:val="28"/>
-        </w:rPr>
-        <w:t xml:space="preserve"> Лобачевского»</w:t>
+        <w:t>Нижегородский государственный университет им. Н.И. Лобачевского»</w:t>
       </w:r>
     </w:p>
     <w:p>
@@ -208,7 +190,7 @@
           <w:sz w:val="40"/>
           <w:szCs w:val="40"/>
         </w:rPr>
-        <w:t>ВЕРХНЕТРЕУГОЛЬНЫЕ МАТРИЦЫ</w:t>
+        <w:t>Матрицы</w:t>
       </w:r>
       <w:r>
         <w:rPr>
@@ -391,23 +373,7 @@
           <w:sz w:val="28"/>
           <w:szCs w:val="28"/>
         </w:rPr>
-        <w:t xml:space="preserve">_________________ / Кустикова </w:t>
-      </w:r>
-      <w:proofErr w:type="gramStart"/>
-      <w:r>
-        <w:rPr>
-          <w:sz w:val="28"/>
-          <w:szCs w:val="28"/>
-        </w:rPr>
-        <w:t>В.Д.</w:t>
-      </w:r>
-      <w:proofErr w:type="gramEnd"/>
-      <w:r>
-        <w:rPr>
-          <w:sz w:val="28"/>
-          <w:szCs w:val="28"/>
-        </w:rPr>
-        <w:t xml:space="preserve"> /</w:t>
+        <w:t>_________________ / Кустикова В.Д. /</w:t>
       </w:r>
     </w:p>
     <w:p>
@@ -470,29 +436,18 @@
           <w:szCs w:val="28"/>
         </w:rPr>
       </w:pPr>
-    </w:p>
-    <w:p>
-      <w:pPr>
-        <w:ind w:firstLine="180"/>
-        <w:jc w:val="center"/>
+      <w:r>
         <w:rPr>
           <w:sz w:val="28"/>
           <w:szCs w:val="28"/>
         </w:rPr>
-      </w:pPr>
+        <w:t>Нижний Новгород</w:t>
+      </w:r>
       <w:r>
         <w:rPr>
           <w:sz w:val="28"/>
           <w:szCs w:val="28"/>
         </w:rPr>
-        <w:lastRenderedPageBreak/>
-        <w:t>Нижний Новгород</w:t>
-      </w:r>
-      <w:r>
-        <w:rPr>
-          <w:sz w:val="28"/>
-          <w:szCs w:val="28"/>
-        </w:rPr>
         <w:br/>
         <w:t>2023</w:t>
       </w:r>
@@ -510,6 +465,7 @@
           <w:b/>
           <w:sz w:val="40"/>
         </w:rPr>
+        <w:lastRenderedPageBreak/>
         <w:t>Содержание</w:t>
       </w:r>
     </w:p>
@@ -3071,13 +3027,8 @@
     </w:p>
     <w:p>
       <w:r>
-        <w:t xml:space="preserve">Матрица хранится в виде массива векторов, стартового индекса и количества элементов в </w:t>
-      </w:r>
-      <w:proofErr w:type="gramStart"/>
-      <w:r>
-        <w:t>матрице .</w:t>
-      </w:r>
-      <w:proofErr w:type="gramEnd"/>
+        <w:t>Матрица хранится в виде массива векторов, стартового индекса и количества элементов в матрице.</w:t>
+      </w:r>
     </w:p>
     <w:p>
       <w:r>
@@ -3168,15 +3119,7 @@
     </w:p>
     <w:p>
       <w:r>
-        <w:t xml:space="preserve">Операция индексации предназначена для получения элемента матрицы. Причем, Элемент матрицы – вектор-строка, также можно вывести элемент матрицы по индексу, </w:t>
-      </w:r>
-      <w:proofErr w:type="gramStart"/>
-      <w:r>
-        <w:t>т.к.</w:t>
-      </w:r>
-      <w:proofErr w:type="gramEnd"/>
-      <w:r>
-        <w:t xml:space="preserve"> для вектора также перегружена операция индексации.</w:t>
+        <w:t>Операция индексации предназначена для получения элемента матрицы. Причем, Элемент матрицы – вектор-строка, также можно вывести элемент матрицы по индексу, т.к. для вектора также перегружена операция индексации.</w:t>
       </w:r>
     </w:p>
     <w:p>
@@ -3263,41 +3206,26 @@
       </w:pPr>
       <w:r>
         <w:tab/>
-        <w:t xml:space="preserve">int </w:t>
-      </w:r>
-      <w:proofErr w:type="gramStart"/>
-      <w:r>
-        <w:t>Size;</w:t>
-      </w:r>
-      <w:proofErr w:type="gramEnd"/>
-    </w:p>
-    <w:p>
-      <w:pPr>
-        <w:pStyle w:val="a8"/>
-      </w:pPr>
-      <w:r>
-        <w:tab/>
-        <w:t xml:space="preserve">int </w:t>
-      </w:r>
-      <w:proofErr w:type="gramStart"/>
-      <w:r>
-        <w:t>StartIndex;</w:t>
-      </w:r>
-      <w:proofErr w:type="gramEnd"/>
-    </w:p>
-    <w:p>
-      <w:pPr>
-        <w:pStyle w:val="a8"/>
-      </w:pPr>
-      <w:r>
-        <w:tab/>
-        <w:t xml:space="preserve">ValueType* </w:t>
-      </w:r>
-      <w:proofErr w:type="gramStart"/>
-      <w:r>
-        <w:t>pVector;</w:t>
-      </w:r>
-      <w:proofErr w:type="gramEnd"/>
+        <w:t>int Size;</w:t>
+      </w:r>
+    </w:p>
+    <w:p>
+      <w:pPr>
+        <w:pStyle w:val="a8"/>
+      </w:pPr>
+      <w:r>
+        <w:tab/>
+        <w:t>int StartIndex;</w:t>
+      </w:r>
+    </w:p>
+    <w:p>
+      <w:pPr>
+        <w:pStyle w:val="a8"/>
+      </w:pPr>
+      <w:r>
+        <w:tab/>
+        <w:t>ValueType* pVector;</w:t>
+      </w:r>
     </w:p>
     <w:p>
       <w:pPr>
@@ -3314,331 +3242,184 @@
       </w:pPr>
       <w:r>
         <w:tab/>
-      </w:r>
-      <w:proofErr w:type="gramStart"/>
-      <w:r>
-        <w:t>TVector(</w:t>
-      </w:r>
-      <w:proofErr w:type="gramEnd"/>
-      <w:r>
-        <w:t xml:space="preserve">int s = 10, int i = 0); </w:t>
-      </w:r>
-    </w:p>
-    <w:p>
-      <w:pPr>
-        <w:pStyle w:val="a8"/>
-      </w:pPr>
-      <w:r>
-        <w:tab/>
-      </w:r>
-      <w:proofErr w:type="gramStart"/>
-      <w:r>
-        <w:t>TVector(</w:t>
-      </w:r>
-      <w:proofErr w:type="gramEnd"/>
-      <w:r>
-        <w:t>const TVector&lt;ValueType&gt;&amp; vec);</w:t>
-      </w:r>
-    </w:p>
-    <w:p>
-      <w:pPr>
-        <w:pStyle w:val="a8"/>
-      </w:pPr>
-      <w:r>
-        <w:tab/>
-        <w:t>~</w:t>
-      </w:r>
-      <w:proofErr w:type="gramStart"/>
-      <w:r>
-        <w:t>TVector(</w:t>
-      </w:r>
-      <w:proofErr w:type="gramEnd"/>
-      <w:r>
-        <w:t>);</w:t>
-      </w:r>
-    </w:p>
-    <w:p>
-      <w:pPr>
-        <w:pStyle w:val="a8"/>
-      </w:pPr>
-      <w:r>
-        <w:tab/>
-        <w:t xml:space="preserve">int </w:t>
-      </w:r>
-      <w:proofErr w:type="gramStart"/>
-      <w:r>
-        <w:t>GetSize(</w:t>
-      </w:r>
-      <w:proofErr w:type="gramEnd"/>
-      <w:r>
-        <w:t>) const;</w:t>
-      </w:r>
-    </w:p>
-    <w:p>
-      <w:pPr>
-        <w:pStyle w:val="a8"/>
-      </w:pPr>
-      <w:r>
-        <w:tab/>
-        <w:t xml:space="preserve">int </w:t>
-      </w:r>
-      <w:proofErr w:type="gramStart"/>
-      <w:r>
-        <w:t>GetStartIndex(</w:t>
-      </w:r>
-      <w:proofErr w:type="gramEnd"/>
-      <w:r>
-        <w:t>) const;</w:t>
-      </w:r>
-    </w:p>
-    <w:p>
-      <w:pPr>
-        <w:pStyle w:val="a8"/>
-      </w:pPr>
-    </w:p>
-    <w:p>
-      <w:pPr>
-        <w:pStyle w:val="a8"/>
-      </w:pPr>
-      <w:r>
-        <w:tab/>
-        <w:t xml:space="preserve">ValueType&amp; </w:t>
-      </w:r>
-      <w:proofErr w:type="gramStart"/>
-      <w:r>
-        <w:t>operator[</w:t>
-      </w:r>
-      <w:proofErr w:type="gramEnd"/>
-      <w:r>
-        <w:t>](const int i);</w:t>
-      </w:r>
-    </w:p>
-    <w:p>
-      <w:pPr>
-        <w:pStyle w:val="a8"/>
-      </w:pPr>
-      <w:r>
-        <w:tab/>
-        <w:t>int operator=</w:t>
-      </w:r>
-      <w:proofErr w:type="gramStart"/>
-      <w:r>
-        <w:t>=(</w:t>
-      </w:r>
-      <w:proofErr w:type="gramEnd"/>
-      <w:r>
-        <w:t>const TVector&lt;ValueType&gt;&amp; v) const;</w:t>
-      </w:r>
-    </w:p>
-    <w:p>
-      <w:pPr>
-        <w:pStyle w:val="a8"/>
-      </w:pPr>
-      <w:r>
-        <w:tab/>
-        <w:t xml:space="preserve">int </w:t>
-      </w:r>
-      <w:proofErr w:type="gramStart"/>
-      <w:r>
-        <w:t>operator!=</w:t>
-      </w:r>
-      <w:proofErr w:type="gramEnd"/>
-      <w:r>
-        <w:t>(const TVector&lt;ValueType&gt;&amp; v) const;</w:t>
-      </w:r>
-    </w:p>
-    <w:p>
-      <w:pPr>
-        <w:pStyle w:val="a8"/>
-      </w:pPr>
-    </w:p>
-    <w:p>
-      <w:pPr>
-        <w:pStyle w:val="a8"/>
-      </w:pPr>
-      <w:r>
-        <w:tab/>
-        <w:t>TVector operator*(const ValueType&amp; v</w:t>
-      </w:r>
-      <w:proofErr w:type="gramStart"/>
-      <w:r>
-        <w:t>);</w:t>
-      </w:r>
-      <w:proofErr w:type="gramEnd"/>
-      <w:r>
-        <w:t xml:space="preserve"> </w:t>
-      </w:r>
-    </w:p>
-    <w:p>
-      <w:pPr>
-        <w:pStyle w:val="a8"/>
-      </w:pPr>
-      <w:r>
-        <w:tab/>
-        <w:t>TVector operator</w:t>
-      </w:r>
-      <w:proofErr w:type="gramStart"/>
-      <w:r>
-        <w:t>+(</w:t>
-      </w:r>
-      <w:proofErr w:type="gramEnd"/>
-      <w:r>
-        <w:t>const ValueType&amp; v);</w:t>
-      </w:r>
-    </w:p>
-    <w:p>
-      <w:pPr>
-        <w:pStyle w:val="a8"/>
-      </w:pPr>
-      <w:r>
-        <w:tab/>
-        <w:t>TVector operator</w:t>
-      </w:r>
-      <w:proofErr w:type="gramStart"/>
-      <w:r>
-        <w:t>-(</w:t>
-      </w:r>
-      <w:proofErr w:type="gramEnd"/>
-      <w:r>
-        <w:t>const ValueType&amp; v);</w:t>
-      </w:r>
-    </w:p>
-    <w:p>
-      <w:pPr>
-        <w:pStyle w:val="a8"/>
-      </w:pPr>
-    </w:p>
-    <w:p>
-      <w:pPr>
-        <w:pStyle w:val="a8"/>
-      </w:pPr>
-      <w:r>
-        <w:tab/>
-        <w:t>TVector operator</w:t>
-      </w:r>
-      <w:proofErr w:type="gramStart"/>
-      <w:r>
-        <w:t>+(</w:t>
-      </w:r>
-      <w:proofErr w:type="gramEnd"/>
-      <w:r>
-        <w:t xml:space="preserve">const TVector&lt;ValueType&gt;&amp; v); </w:t>
-      </w:r>
-    </w:p>
-    <w:p>
-      <w:pPr>
-        <w:pStyle w:val="a8"/>
-      </w:pPr>
-      <w:r>
-        <w:tab/>
-        <w:t>double operator*(const TVector&lt;ValueType&gt;&amp; v</w:t>
-      </w:r>
-      <w:proofErr w:type="gramStart"/>
-      <w:r>
-        <w:t>);</w:t>
-      </w:r>
-      <w:proofErr w:type="gramEnd"/>
-    </w:p>
-    <w:p>
-      <w:pPr>
-        <w:pStyle w:val="a8"/>
-      </w:pPr>
-      <w:r>
-        <w:tab/>
-        <w:t>TVector operator</w:t>
-      </w:r>
-      <w:proofErr w:type="gramStart"/>
-      <w:r>
-        <w:t>-(</w:t>
-      </w:r>
-      <w:proofErr w:type="gramEnd"/>
-      <w:r>
-        <w:t>const TVector&lt;ValueType&gt;&amp; v);</w:t>
-      </w:r>
-    </w:p>
-    <w:p>
-      <w:pPr>
-        <w:pStyle w:val="a8"/>
-      </w:pPr>
-    </w:p>
-    <w:p>
-      <w:pPr>
-        <w:pStyle w:val="a8"/>
-      </w:pPr>
-      <w:r>
-        <w:tab/>
-        <w:t>const TVector&amp; operator</w:t>
-      </w:r>
-      <w:proofErr w:type="gramStart"/>
-      <w:r>
-        <w:t>=(</w:t>
-      </w:r>
-      <w:proofErr w:type="gramEnd"/>
-      <w:r>
-        <w:t>const TVector&lt;ValueType&gt;&amp; v);</w:t>
-      </w:r>
-    </w:p>
-    <w:p>
-      <w:pPr>
-        <w:pStyle w:val="a8"/>
-      </w:pPr>
-    </w:p>
-    <w:p>
-      <w:pPr>
-        <w:pStyle w:val="a8"/>
-      </w:pPr>
-      <w:r>
-        <w:tab/>
-        <w:t>friend istream&amp; operator&gt;</w:t>
-      </w:r>
-      <w:proofErr w:type="gramStart"/>
-      <w:r>
-        <w:t>&gt;(</w:t>
-      </w:r>
-      <w:proofErr w:type="gramEnd"/>
-      <w:r>
-        <w:t>istream&amp; istr, TVector&lt;ValueType&gt;&amp; v)</w:t>
-      </w:r>
-    </w:p>
-    <w:p>
-      <w:pPr>
-        <w:pStyle w:val="a8"/>
-      </w:pPr>
-      <w:r>
-        <w:tab/>
-        <w:t>friend ostream&amp; operator&lt;</w:t>
-      </w:r>
-      <w:proofErr w:type="gramStart"/>
-      <w:r>
-        <w:t>&lt;(</w:t>
-      </w:r>
-      <w:proofErr w:type="gramEnd"/>
-      <w:r>
-        <w:t>ostream&amp; ostr, TVector&lt;ValueType&gt;&amp; v)</w:t>
-      </w:r>
-    </w:p>
-    <w:p>
-      <w:pPr>
-        <w:pStyle w:val="a8"/>
-        <w:rPr>
-          <w:rFonts w:ascii="Cascadia Mono" w:hAnsi="Cascadia Mono" w:cs="Cascadia Mono"/>
-          <w:color w:val="000000"/>
-          <w:sz w:val="19"/>
-          <w:szCs w:val="19"/>
-          <w:lang w:val="ru-RU"/>
-        </w:rPr>
-      </w:pPr>
-      <w:r>
-        <w:tab/>
-      </w:r>
-      <w:r>
-        <w:rPr>
-          <w:rFonts w:ascii="Cascadia Mono" w:hAnsi="Cascadia Mono" w:cs="Cascadia Mono"/>
-          <w:color w:val="000000"/>
-          <w:sz w:val="19"/>
-          <w:szCs w:val="19"/>
-          <w:lang w:val="ru-RU"/>
-        </w:rPr>
+        <w:t xml:space="preserve">TVector(int s = 10, int i = 0); </w:t>
+      </w:r>
+    </w:p>
+    <w:p>
+      <w:pPr>
+        <w:pStyle w:val="a8"/>
+      </w:pPr>
+      <w:r>
+        <w:tab/>
+        <w:t>TVector(const TVector&lt;ValueType&gt;&amp; vec);</w:t>
+      </w:r>
+    </w:p>
+    <w:p>
+      <w:pPr>
+        <w:pStyle w:val="a8"/>
+      </w:pPr>
+      <w:r>
+        <w:tab/>
+        <w:t>~TVector();</w:t>
+      </w:r>
+    </w:p>
+    <w:p>
+      <w:pPr>
+        <w:pStyle w:val="a8"/>
+      </w:pPr>
+      <w:r>
+        <w:tab/>
+        <w:t>int GetSize() const;</w:t>
+      </w:r>
+    </w:p>
+    <w:p>
+      <w:pPr>
+        <w:pStyle w:val="a8"/>
+      </w:pPr>
+      <w:r>
+        <w:tab/>
+        <w:t>int GetStartIndex() const;</w:t>
+      </w:r>
+    </w:p>
+    <w:p>
+      <w:pPr>
+        <w:pStyle w:val="a8"/>
+      </w:pPr>
+    </w:p>
+    <w:p>
+      <w:pPr>
+        <w:pStyle w:val="a8"/>
+      </w:pPr>
+      <w:r>
+        <w:tab/>
+        <w:t>ValueType&amp; operator[](const int i);</w:t>
+      </w:r>
+    </w:p>
+    <w:p>
+      <w:pPr>
+        <w:pStyle w:val="a8"/>
+      </w:pPr>
+      <w:r>
+        <w:tab/>
+        <w:t>int operator==(const TVector&lt;ValueType&gt;&amp; v) const;</w:t>
+      </w:r>
+    </w:p>
+    <w:p>
+      <w:pPr>
+        <w:pStyle w:val="a8"/>
+      </w:pPr>
+      <w:r>
+        <w:tab/>
+        <w:t>int operator!=(const TVector&lt;ValueType&gt;&amp; v) const;</w:t>
+      </w:r>
+    </w:p>
+    <w:p>
+      <w:pPr>
+        <w:pStyle w:val="a8"/>
+      </w:pPr>
+    </w:p>
+    <w:p>
+      <w:pPr>
+        <w:pStyle w:val="a8"/>
+      </w:pPr>
+      <w:r>
+        <w:tab/>
+        <w:t xml:space="preserve">TVector operator*(const ValueType&amp; v); </w:t>
+      </w:r>
+    </w:p>
+    <w:p>
+      <w:pPr>
+        <w:pStyle w:val="a8"/>
+      </w:pPr>
+      <w:r>
+        <w:tab/>
+        <w:t>TVector operator+(const ValueType&amp; v);</w:t>
+      </w:r>
+    </w:p>
+    <w:p>
+      <w:pPr>
+        <w:pStyle w:val="a8"/>
+      </w:pPr>
+      <w:r>
+        <w:tab/>
+        <w:t>TVector operator-(const ValueType&amp; v);</w:t>
+      </w:r>
+    </w:p>
+    <w:p>
+      <w:pPr>
+        <w:pStyle w:val="a8"/>
+      </w:pPr>
+    </w:p>
+    <w:p>
+      <w:pPr>
+        <w:pStyle w:val="a8"/>
+      </w:pPr>
+      <w:r>
+        <w:tab/>
+        <w:t xml:space="preserve">TVector operator+(const TVector&lt;ValueType&gt;&amp; v); </w:t>
+      </w:r>
+    </w:p>
+    <w:p>
+      <w:pPr>
+        <w:pStyle w:val="a8"/>
+      </w:pPr>
+      <w:r>
+        <w:tab/>
+        <w:t>double operator*(const TVector&lt;ValueType&gt;&amp; v);</w:t>
+      </w:r>
+    </w:p>
+    <w:p>
+      <w:pPr>
+        <w:pStyle w:val="a8"/>
+      </w:pPr>
+      <w:r>
+        <w:tab/>
+        <w:t>TVector operator-(const TVector&lt;ValueType&gt;&amp; v);</w:t>
+      </w:r>
+    </w:p>
+    <w:p>
+      <w:pPr>
+        <w:pStyle w:val="a8"/>
+      </w:pPr>
+    </w:p>
+    <w:p>
+      <w:pPr>
+        <w:pStyle w:val="a8"/>
+      </w:pPr>
+      <w:r>
+        <w:tab/>
+        <w:t>const TVector&amp; operator=(const TVector&lt;ValueType&gt;&amp; v);</w:t>
+      </w:r>
+    </w:p>
+    <w:p>
+      <w:pPr>
+        <w:pStyle w:val="a8"/>
+      </w:pPr>
+    </w:p>
+    <w:p>
+      <w:pPr>
+        <w:pStyle w:val="a8"/>
+      </w:pPr>
+      <w:r>
+        <w:tab/>
+        <w:t>friend istream&amp; operator&gt;&gt;(istream&amp; istr, TVector&lt;ValueType&gt;&amp; v)</w:t>
+      </w:r>
+    </w:p>
+    <w:p>
+      <w:pPr>
+        <w:pStyle w:val="a8"/>
+      </w:pPr>
+      <w:r>
+        <w:tab/>
+        <w:t>friend ostream&amp; operator&lt;&lt;(ostream&amp; ostr, TVector&lt;ValueType&gt;&amp; v)</w:t>
+      </w:r>
+    </w:p>
+    <w:p>
+      <w:pPr>
+        <w:pStyle w:val="a8"/>
+      </w:pPr>
+      <w:r>
+        <w:tab/>
         <w:t>};</w:t>
       </w:r>
     </w:p>
@@ -3782,7 +3563,6 @@
         </w:rPr>
         <w:t xml:space="preserve"> </w:t>
       </w:r>
-      <w:proofErr w:type="gramStart"/>
       <w:r>
         <w:rPr>
           <w:lang w:eastAsia="ru-RU"/>
@@ -3793,103 +3573,88 @@
         <w:rPr>
           <w:lang w:val="ru-RU" w:eastAsia="ru-RU"/>
         </w:rPr>
-        <w:t>(</w:t>
-      </w:r>
-      <w:proofErr w:type="gramEnd"/>
+        <w:t xml:space="preserve">() </w:t>
+      </w:r>
+      <w:r>
+        <w:rPr>
+          <w:lang w:eastAsia="ru-RU"/>
+        </w:rPr>
+        <w:t>const</w:t>
+      </w:r>
       <w:r>
         <w:rPr>
           <w:lang w:val="ru-RU" w:eastAsia="ru-RU"/>
         </w:rPr>
-        <w:t xml:space="preserve">) </w:t>
-      </w:r>
-      <w:r>
-        <w:rPr>
-          <w:lang w:eastAsia="ru-RU"/>
-        </w:rPr>
-        <w:t>const</w:t>
+        <w:t>;</w:t>
+      </w:r>
+    </w:p>
+    <w:p>
+      <w:pPr>
+        <w:spacing w:before="120"/>
+      </w:pPr>
+      <w:r>
+        <w:t xml:space="preserve">Назначение: </w:t>
+      </w:r>
+      <w:r>
+        <w:t>п</w:t>
+      </w:r>
+      <w:r>
+        <w:t>олучение пользователем размера вектора</w:t>
+      </w:r>
+      <w:r>
+        <w:t>.</w:t>
+      </w:r>
+    </w:p>
+    <w:p>
+      <w:pPr>
+        <w:spacing w:before="120"/>
+      </w:pPr>
+      <w:r>
+        <w:t>Выходные данные: ц</w:t>
+      </w:r>
+      <w:r>
+        <w:t>елое число – размер вектора</w:t>
+      </w:r>
+      <w:r>
+        <w:t>.</w:t>
+      </w:r>
+    </w:p>
+    <w:p>
+      <w:pPr>
+        <w:spacing w:before="120"/>
+      </w:pPr>
+    </w:p>
+    <w:p>
+      <w:pPr>
+        <w:pStyle w:val="a8"/>
+        <w:spacing w:line="360" w:lineRule="auto"/>
+        <w:rPr>
+          <w:lang w:val="ru-RU"/>
+        </w:rPr>
+      </w:pPr>
+      <w:r>
+        <w:rPr>
+          <w:lang w:eastAsia="ru-RU"/>
+        </w:rPr>
+        <w:t>int</w:t>
       </w:r>
       <w:r>
         <w:rPr>
           <w:lang w:val="ru-RU" w:eastAsia="ru-RU"/>
         </w:rPr>
-        <w:t>;</w:t>
-      </w:r>
-    </w:p>
-    <w:p>
-      <w:pPr>
-        <w:spacing w:before="120"/>
-      </w:pPr>
-      <w:r>
-        <w:t xml:space="preserve">Назначение: </w:t>
-      </w:r>
-      <w:r>
-        <w:t>п</w:t>
-      </w:r>
-      <w:r>
-        <w:t>олучение пользователем размера вектора</w:t>
-      </w:r>
-      <w:r>
-        <w:t>.</w:t>
-      </w:r>
-    </w:p>
-    <w:p>
-      <w:pPr>
-        <w:spacing w:before="120"/>
-      </w:pPr>
-      <w:r>
-        <w:t>Выходные данные: ц</w:t>
-      </w:r>
-      <w:r>
-        <w:t>елое число – размер вектора</w:t>
-      </w:r>
-      <w:r>
-        <w:t>.</w:t>
-      </w:r>
-    </w:p>
-    <w:p>
-      <w:pPr>
-        <w:spacing w:before="120"/>
-      </w:pPr>
-    </w:p>
-    <w:p>
-      <w:pPr>
-        <w:pStyle w:val="a8"/>
-        <w:spacing w:line="360" w:lineRule="auto"/>
-        <w:rPr>
-          <w:lang w:val="ru-RU"/>
-        </w:rPr>
-      </w:pPr>
-      <w:r>
-        <w:rPr>
-          <w:lang w:eastAsia="ru-RU"/>
-        </w:rPr>
-        <w:t>int</w:t>
+        <w:t xml:space="preserve"> </w:t>
+      </w:r>
+      <w:r>
+        <w:rPr>
+          <w:lang w:eastAsia="ru-RU"/>
+        </w:rPr>
+        <w:t>GetStartIndex</w:t>
       </w:r>
       <w:r>
         <w:rPr>
           <w:lang w:val="ru-RU" w:eastAsia="ru-RU"/>
         </w:rPr>
-        <w:t xml:space="preserve"> </w:t>
-      </w:r>
-      <w:proofErr w:type="gramStart"/>
-      <w:r>
-        <w:rPr>
-          <w:lang w:eastAsia="ru-RU"/>
-        </w:rPr>
-        <w:t>GetStartIndex</w:t>
-      </w:r>
-      <w:r>
-        <w:rPr>
-          <w:lang w:val="ru-RU" w:eastAsia="ru-RU"/>
-        </w:rPr>
-        <w:t>(</w:t>
-      </w:r>
-      <w:proofErr w:type="gramEnd"/>
-      <w:r>
-        <w:rPr>
-          <w:lang w:val="ru-RU" w:eastAsia="ru-RU"/>
-        </w:rPr>
-        <w:t xml:space="preserve">) </w:t>
+        <w:t xml:space="preserve">() </w:t>
       </w:r>
       <w:r>
         <w:rPr>
@@ -3973,19 +3738,11 @@
         </w:rPr>
         <w:t>ValueType</w:t>
       </w:r>
-      <w:proofErr w:type="gramStart"/>
-      <w:r>
-        <w:rPr>
-          <w:lang w:eastAsia="ru-RU"/>
-        </w:rPr>
-        <w:t>&gt;::</w:t>
-      </w:r>
-      <w:proofErr w:type="gramEnd"/>
-      <w:r>
-        <w:rPr>
-          <w:lang w:eastAsia="ru-RU"/>
-        </w:rPr>
-        <w:t xml:space="preserve">operator[] (const int </w:t>
+      <w:r>
+        <w:rPr>
+          <w:lang w:eastAsia="ru-RU"/>
+        </w:rPr>
+        <w:t xml:space="preserve">&gt;::operator[] (const int </w:t>
       </w:r>
       <w:r>
         <w:rPr>
@@ -4094,30 +3851,39 @@
         <w:rPr>
           <w:lang w:eastAsia="ru-RU"/>
         </w:rPr>
-        <w:t xml:space="preserve">) </w:t>
-      </w:r>
-      <w:proofErr w:type="gramStart"/>
-      <w:r>
-        <w:rPr>
-          <w:lang w:eastAsia="ru-RU"/>
-        </w:rPr>
-        <w:t>const;</w:t>
-      </w:r>
-      <w:proofErr w:type="gramEnd"/>
+        <w:t>) const;</w:t>
+      </w:r>
     </w:p>
     <w:p>
       <w:pPr>
         <w:spacing w:before="120"/>
       </w:pPr>
       <w:r>
+        <w:t xml:space="preserve">Назначение: </w:t>
+      </w:r>
+      <w:r>
+        <w:t>с</w:t>
+      </w:r>
+      <w:r>
+        <w:t>равнение двух векторов</w:t>
+      </w:r>
+      <w:r>
+        <w:t>.</w:t>
+      </w:r>
+    </w:p>
+    <w:p>
+      <w:pPr>
+        <w:spacing w:before="120"/>
+      </w:pPr>
+      <w:r>
         <w:lastRenderedPageBreak/>
-        <w:t xml:space="preserve">Назначение: </w:t>
-      </w:r>
-      <w:r>
-        <w:t>с</w:t>
-      </w:r>
-      <w:r>
-        <w:t>равнение двух векторов</w:t>
+        <w:t>Входные данные:</w:t>
+      </w:r>
+      <w:r>
+        <w:t xml:space="preserve"> в</w:t>
+      </w:r>
+      <w:r>
+        <w:t>ектор, с которым необходимо сравнить текущий</w:t>
       </w:r>
       <w:r>
         <w:t>.</w:t>
@@ -4128,35 +3894,18 @@
         <w:spacing w:before="120"/>
       </w:pPr>
       <w:r>
-        <w:t>Входные данные:</w:t>
-      </w:r>
-      <w:r>
-        <w:t xml:space="preserve"> в</w:t>
-      </w:r>
-      <w:r>
-        <w:t>ектор, с которым необходимо сравнить текущий</w:t>
+        <w:t>Выходные данные:</w:t>
+      </w:r>
+      <w:r>
+        <w:t xml:space="preserve"> р</w:t>
+      </w:r>
+      <w:r>
+        <w:t>езультат сравнения (1, если равны; 0, если не равны)</w:t>
       </w:r>
       <w:r>
         <w:t>.</w:t>
       </w:r>
     </w:p>
-    <w:p>
-      <w:pPr>
-        <w:spacing w:before="120"/>
-      </w:pPr>
-      <w:r>
-        <w:t>Выходные данные:</w:t>
-      </w:r>
-      <w:r>
-        <w:t xml:space="preserve"> р</w:t>
-      </w:r>
-      <w:r>
-        <w:t>езультат сравнения (1, если равны; 0, если не равны)</w:t>
-      </w:r>
-      <w:r>
-        <w:t>.</w:t>
-      </w:r>
-    </w:p>
     <w:p/>
     <w:p>
       <w:pPr>
@@ -4170,21 +3919,7 @@
         <w:rPr>
           <w:lang w:eastAsia="ru-RU"/>
         </w:rPr>
-        <w:t xml:space="preserve">int </w:t>
-      </w:r>
-      <w:proofErr w:type="gramStart"/>
-      <w:r>
-        <w:rPr>
-          <w:lang w:eastAsia="ru-RU"/>
-        </w:rPr>
-        <w:t>operator!=</w:t>
-      </w:r>
-      <w:proofErr w:type="gramEnd"/>
-      <w:r>
-        <w:rPr>
-          <w:lang w:eastAsia="ru-RU"/>
-        </w:rPr>
-        <w:t xml:space="preserve"> (const TVector&lt;</w:t>
+        <w:t>int operator!= (const TVector&lt;</w:t>
       </w:r>
       <w:r>
         <w:rPr>
@@ -4312,20 +4047,12 @@
         </w:rPr>
         <w:t>v</w:t>
       </w:r>
-      <w:proofErr w:type="gramStart"/>
-      <w:r>
-        <w:rPr>
-          <w:lang w:eastAsia="ru-RU"/>
-        </w:rPr>
-        <w:t>)</w:t>
-      </w:r>
       <w:r>
         <w:rPr>
           <w:color w:val="000000"/>
         </w:rPr>
         <w:t>;</w:t>
       </w:r>
-      <w:proofErr w:type="gramEnd"/>
     </w:p>
     <w:p>
       <w:pPr>
@@ -4423,20 +4150,12 @@
         </w:rPr>
         <w:t>v</w:t>
       </w:r>
-      <w:proofErr w:type="gramStart"/>
-      <w:r>
-        <w:rPr>
-          <w:lang w:eastAsia="ru-RU"/>
-        </w:rPr>
-        <w:t>)</w:t>
-      </w:r>
       <w:r>
         <w:rPr>
           <w:color w:val="000000"/>
         </w:rPr>
         <w:t>;</w:t>
       </w:r>
-      <w:proofErr w:type="gramEnd"/>
     </w:p>
     <w:p>
       <w:pPr>
@@ -4534,25 +4253,11 @@
         </w:rPr>
         <w:t>v</w:t>
       </w:r>
-      <w:proofErr w:type="gramStart"/>
-      <w:r>
-        <w:rPr>
-          <w:lang w:eastAsia="ru-RU"/>
-        </w:rPr>
-        <w:t>)</w:t>
-      </w:r>
       <w:r>
         <w:rPr>
           <w:color w:val="000000"/>
         </w:rPr>
-        <w:t>;</w:t>
-      </w:r>
-      <w:proofErr w:type="gramEnd"/>
-      <w:r>
-        <w:rPr>
-          <w:color w:val="000000"/>
-        </w:rPr>
-        <w:t xml:space="preserve"> </w:t>
+        <w:t xml:space="preserve">; </w:t>
       </w:r>
     </w:p>
     <w:p>
@@ -4642,14 +4347,12 @@
         </w:rPr>
         <w:t>v</w:t>
       </w:r>
-      <w:proofErr w:type="gramStart"/>
-      <w:r>
-        <w:rPr>
-          <w:lang w:eastAsia="ru-RU"/>
-        </w:rPr>
-        <w:t>);</w:t>
-      </w:r>
-      <w:proofErr w:type="gramEnd"/>
+      <w:r>
+        <w:rPr>
+          <w:lang w:eastAsia="ru-RU"/>
+        </w:rPr>
+        <w:t>;</w:t>
+      </w:r>
     </w:p>
     <w:p>
       <w:pPr>
@@ -4738,14 +4441,12 @@
         </w:rPr>
         <w:t>v</w:t>
       </w:r>
-      <w:proofErr w:type="gramStart"/>
-      <w:r>
-        <w:rPr>
-          <w:lang w:eastAsia="ru-RU"/>
-        </w:rPr>
-        <w:t>);</w:t>
-      </w:r>
-      <w:proofErr w:type="gramEnd"/>
+      <w:r>
+        <w:rPr>
+          <w:lang w:eastAsia="ru-RU"/>
+        </w:rPr>
+        <w:t>;</w:t>
+      </w:r>
     </w:p>
     <w:p>
       <w:pPr>
@@ -4769,24 +4470,24 @@
         <w:spacing w:before="120"/>
       </w:pPr>
       <w:r>
+        <w:t>Входные данные:</w:t>
+      </w:r>
+      <w:r>
+        <w:t xml:space="preserve"> в</w:t>
+      </w:r>
+      <w:r>
+        <w:t>ектор</w:t>
+      </w:r>
+      <w:r>
+        <w:t>.</w:t>
+      </w:r>
+    </w:p>
+    <w:p>
+      <w:pPr>
+        <w:spacing w:before="120"/>
+      </w:pPr>
+      <w:r>
         <w:lastRenderedPageBreak/>
-        <w:t>Входные данные:</w:t>
-      </w:r>
-      <w:r>
-        <w:t xml:space="preserve"> в</w:t>
-      </w:r>
-      <w:r>
-        <w:t>ектор</w:t>
-      </w:r>
-      <w:r>
-        <w:t>.</w:t>
-      </w:r>
-    </w:p>
-    <w:p>
-      <w:pPr>
-        <w:spacing w:before="120"/>
-      </w:pPr>
-      <w:r>
         <w:t>Выходные данные:</w:t>
       </w:r>
       <w:r>
@@ -4836,7 +4537,6 @@
         </w:rPr>
         <w:t xml:space="preserve">&gt;&amp; </w:t>
       </w:r>
-      <w:proofErr w:type="gramStart"/>
       <w:r>
         <w:rPr>
           <w:i/>
@@ -4851,7 +4551,6 @@
         </w:rPr>
         <w:t>;</w:t>
       </w:r>
-      <w:proofErr w:type="gramEnd"/>
     </w:p>
     <w:p>
       <w:pPr>
@@ -4938,14 +4637,12 @@
         </w:rPr>
         <w:t>v</w:t>
       </w:r>
-      <w:proofErr w:type="gramStart"/>
-      <w:r>
-        <w:rPr>
-          <w:lang w:eastAsia="ru-RU"/>
-        </w:rPr>
-        <w:t>);</w:t>
-      </w:r>
-      <w:proofErr w:type="gramEnd"/>
+      <w:r>
+        <w:rPr>
+          <w:lang w:eastAsia="ru-RU"/>
+        </w:rPr>
+        <w:t>;</w:t>
+      </w:r>
     </w:p>
     <w:p>
       <w:pPr>
@@ -5018,9 +4715,8 @@
           <w:szCs w:val="18"/>
           <w:lang w:val="en-US" w:eastAsia="ru-RU"/>
         </w:rPr>
-        <w:t>friend istream&amp; operator&gt;</w:t>
-      </w:r>
-      <w:proofErr w:type="gramStart"/>
+        <w:t>friend istream&amp; operator&gt;&gt;(istream&amp; istr, TVector&lt;ValueType&gt;&amp; v</w:t>
+      </w:r>
       <w:r>
         <w:rPr>
           <w:rFonts w:ascii="Courier New" w:hAnsi="Courier New" w:cs="Courier New"/>
@@ -5029,18 +4725,7 @@
           <w:szCs w:val="18"/>
           <w:lang w:val="en-US" w:eastAsia="ru-RU"/>
         </w:rPr>
-        <w:t>&gt;(</w:t>
-      </w:r>
-      <w:proofErr w:type="gramEnd"/>
-      <w:r>
-        <w:rPr>
-          <w:rFonts w:ascii="Courier New" w:hAnsi="Courier New" w:cs="Courier New"/>
-          <w:b/>
-          <w:sz w:val="18"/>
-          <w:szCs w:val="18"/>
-          <w:lang w:val="en-US" w:eastAsia="ru-RU"/>
-        </w:rPr>
-        <w:t>istream&amp; istr, TVector&lt;ValueType&gt;&amp; v)</w:t>
+        <w:t>);</w:t>
       </w:r>
     </w:p>
     <w:p>
@@ -5121,16 +4806,8 @@
         <w:rPr>
           <w:lang w:eastAsia="ru-RU"/>
         </w:rPr>
-        <w:t xml:space="preserve">friend </w:t>
-      </w:r>
-      <w:proofErr w:type="gramStart"/>
-      <w:r>
-        <w:rPr>
-          <w:lang w:eastAsia="ru-RU"/>
-        </w:rPr>
-        <w:t>std::</w:t>
-      </w:r>
-      <w:proofErr w:type="gramEnd"/>
+        <w:t>friend std::</w:t>
+      </w:r>
       <w:r>
         <w:rPr>
           <w:i/>
@@ -5303,15 +4980,7 @@
         <w:pStyle w:val="a8"/>
       </w:pPr>
       <w:r>
-        <w:t xml:space="preserve">class </w:t>
-      </w:r>
-      <w:proofErr w:type="gramStart"/>
-      <w:r>
-        <w:t>TMatrix :</w:t>
-      </w:r>
-      <w:proofErr w:type="gramEnd"/>
-      <w:r>
-        <w:t xml:space="preserve"> public TVector&lt;TVector&lt;ValueType&gt;&gt;</w:t>
+        <w:t>class TMatrix : public TVector&lt;TVector&lt;ValueType&gt;&gt;</w:t>
       </w:r>
     </w:p>
     <w:p>
@@ -5341,113 +5010,86 @@
       </w:pPr>
       <w:r>
         <w:tab/>
-      </w:r>
-      <w:proofErr w:type="gramStart"/>
-      <w:r>
-        <w:t>TMatrix(</w:t>
-      </w:r>
-      <w:proofErr w:type="gramEnd"/>
-      <w:r>
-        <w:t>int n = 10);</w:t>
-      </w:r>
-    </w:p>
-    <w:p>
-      <w:pPr>
-        <w:pStyle w:val="a8"/>
-      </w:pPr>
-      <w:r>
-        <w:tab/>
-      </w:r>
-      <w:proofErr w:type="gramStart"/>
-      <w:r>
-        <w:t>TMatrix(</w:t>
-      </w:r>
-      <w:proofErr w:type="gramEnd"/>
-      <w:r>
-        <w:t>const TMatrix&amp; m);</w:t>
-      </w:r>
-    </w:p>
-    <w:p>
-      <w:pPr>
-        <w:pStyle w:val="a8"/>
-      </w:pPr>
-      <w:r>
-        <w:tab/>
-      </w:r>
-      <w:proofErr w:type="gramStart"/>
-      <w:r>
-        <w:t>TMatrix(</w:t>
-      </w:r>
-      <w:proofErr w:type="gramEnd"/>
-      <w:r>
-        <w:t>const TVector &lt;TVector&lt;ValueType&gt;&gt;&amp; m);</w:t>
-      </w:r>
-    </w:p>
-    <w:p>
-      <w:pPr>
-        <w:pStyle w:val="a8"/>
-      </w:pPr>
-    </w:p>
-    <w:p>
-      <w:pPr>
-        <w:pStyle w:val="a8"/>
-      </w:pPr>
-    </w:p>
-    <w:p>
-      <w:pPr>
-        <w:pStyle w:val="a8"/>
-      </w:pPr>
-      <w:r>
-        <w:tab/>
-        <w:t>const TMatrix&amp; operator</w:t>
-      </w:r>
-      <w:proofErr w:type="gramStart"/>
-      <w:r>
-        <w:t>=(</w:t>
-      </w:r>
-      <w:proofErr w:type="gramEnd"/>
-      <w:r>
-        <w:t>const TMatrix&amp; m);</w:t>
-      </w:r>
-    </w:p>
-    <w:p>
-      <w:pPr>
-        <w:pStyle w:val="a8"/>
-      </w:pPr>
-      <w:r>
-        <w:tab/>
-        <w:t>int operator=</w:t>
-      </w:r>
-      <w:proofErr w:type="gramStart"/>
-      <w:r>
-        <w:t>=(</w:t>
-      </w:r>
-      <w:proofErr w:type="gramEnd"/>
-      <w:r>
-        <w:t>const TMatrix&amp; m) const;</w:t>
-      </w:r>
-    </w:p>
-    <w:p>
-      <w:pPr>
-        <w:pStyle w:val="a8"/>
-      </w:pPr>
-      <w:r>
-        <w:tab/>
-        <w:t xml:space="preserve">int </w:t>
-      </w:r>
-      <w:proofErr w:type="gramStart"/>
-      <w:r>
-        <w:t>operator!=</w:t>
-      </w:r>
-      <w:proofErr w:type="gramEnd"/>
-      <w:r>
-        <w:t>(const TMatrix&amp; m) const;</w:t>
-      </w:r>
-    </w:p>
-    <w:p>
-      <w:pPr>
-        <w:pStyle w:val="a8"/>
-      </w:pPr>
+        <w:t>TMatrix(int n = 10);</w:t>
+      </w:r>
+    </w:p>
+    <w:p>
+      <w:pPr>
+        <w:pStyle w:val="a8"/>
+      </w:pPr>
+      <w:r>
+        <w:tab/>
+        <w:t>TMatrix(const TMatrix&amp; m);</w:t>
+      </w:r>
+    </w:p>
+    <w:p>
+      <w:pPr>
+        <w:pStyle w:val="a8"/>
+      </w:pPr>
+      <w:r>
+        <w:tab/>
+        <w:t>TMatrix(const TVector &lt;TVector&lt;ValueType&gt;&gt;&amp; m);</w:t>
+      </w:r>
+    </w:p>
+    <w:p>
+      <w:pPr>
+        <w:pStyle w:val="a8"/>
+      </w:pPr>
+    </w:p>
+    <w:p>
+      <w:pPr>
+        <w:pStyle w:val="a8"/>
+      </w:pPr>
+    </w:p>
+    <w:p>
+      <w:pPr>
+        <w:pStyle w:val="a8"/>
+      </w:pPr>
+      <w:r>
+        <w:tab/>
+        <w:t>const TMatrix&amp; operator=(const TMatrix&amp; m);</w:t>
+      </w:r>
+    </w:p>
+    <w:p>
+      <w:pPr>
+        <w:pStyle w:val="a8"/>
+      </w:pPr>
+      <w:r>
+        <w:tab/>
+        <w:t>int operator==(const TMatrix&amp; m) const;</w:t>
+      </w:r>
+    </w:p>
+    <w:p>
+      <w:pPr>
+        <w:pStyle w:val="a8"/>
+      </w:pPr>
+      <w:r>
+        <w:tab/>
+        <w:t>int operator!=(const TMatrix&amp; m) const;</w:t>
+      </w:r>
+    </w:p>
+    <w:p>
+      <w:pPr>
+        <w:pStyle w:val="a8"/>
+      </w:pPr>
+    </w:p>
+    <w:p>
+      <w:pPr>
+        <w:pStyle w:val="a8"/>
+      </w:pPr>
+      <w:r>
+        <w:tab/>
+        <w:t xml:space="preserve">TMatrix operator+(const TMatrix&amp; m); </w:t>
+      </w:r>
+    </w:p>
+    <w:p>
+      <w:pPr>
+        <w:pStyle w:val="a8"/>
+      </w:pPr>
+      <w:r>
+        <w:tab/>
+        <w:t xml:space="preserve">TMatrix operator-(const TMatrix&amp; m); </w:t>
+      </w:r>
     </w:p>
     <w:p>
       <w:pPr>
@@ -5456,83 +5098,25 @@
       <w:r>
         <w:lastRenderedPageBreak/>
         <w:tab/>
-        <w:t>TMatrix operator</w:t>
-      </w:r>
-      <w:proofErr w:type="gramStart"/>
-      <w:r>
-        <w:t>+(</w:t>
-      </w:r>
-      <w:proofErr w:type="gramEnd"/>
-      <w:r>
-        <w:t xml:space="preserve">const TMatrix&amp; m); </w:t>
-      </w:r>
-    </w:p>
-    <w:p>
-      <w:pPr>
-        <w:pStyle w:val="a8"/>
-      </w:pPr>
-      <w:r>
-        <w:tab/>
-        <w:t>TMatrix operator</w:t>
-      </w:r>
-      <w:proofErr w:type="gramStart"/>
-      <w:r>
-        <w:t>-(</w:t>
-      </w:r>
-      <w:proofErr w:type="gramEnd"/>
-      <w:r>
-        <w:t xml:space="preserve">const TMatrix&amp; m); </w:t>
-      </w:r>
-    </w:p>
-    <w:p>
-      <w:pPr>
-        <w:pStyle w:val="a8"/>
-      </w:pPr>
-      <w:r>
-        <w:tab/>
-        <w:t>TMatrix operator*(const TMatrix&amp; m</w:t>
-      </w:r>
-      <w:proofErr w:type="gramStart"/>
-      <w:r>
-        <w:t>);</w:t>
-      </w:r>
-      <w:proofErr w:type="gramEnd"/>
-      <w:r>
-        <w:t xml:space="preserve"> </w:t>
-      </w:r>
-    </w:p>
-    <w:p>
-      <w:pPr>
-        <w:pStyle w:val="a8"/>
-      </w:pPr>
-      <w:r>
-        <w:tab/>
-        <w:t>friend istream&amp; operator&gt;</w:t>
-      </w:r>
-      <w:proofErr w:type="gramStart"/>
-      <w:r>
-        <w:t>&gt;(</w:t>
-      </w:r>
-      <w:proofErr w:type="gramEnd"/>
-      <w:r>
-        <w:t>istream&amp; istr, TMatrix&lt;ValueType&gt;&amp; m)</w:t>
-      </w:r>
-    </w:p>
-    <w:p>
-      <w:pPr>
-        <w:pStyle w:val="a8"/>
-      </w:pPr>
-      <w:r>
-        <w:tab/>
-        <w:t>friend ostream&amp; operator&lt;</w:t>
-      </w:r>
-      <w:proofErr w:type="gramStart"/>
-      <w:r>
-        <w:t>&lt;(</w:t>
-      </w:r>
-      <w:proofErr w:type="gramEnd"/>
-      <w:r>
-        <w:t>ostream&amp; ostr, TMatrix&lt;ValueType&gt;&amp; m)</w:t>
+        <w:t xml:space="preserve">TMatrix operator*(const TMatrix&amp; m); </w:t>
+      </w:r>
+    </w:p>
+    <w:p>
+      <w:pPr>
+        <w:pStyle w:val="a8"/>
+      </w:pPr>
+      <w:r>
+        <w:tab/>
+        <w:t>friend istream&amp; operator&gt;&gt;(istream&amp; istr, TMatrix&lt;ValueType&gt;&amp; m)</w:t>
+      </w:r>
+    </w:p>
+    <w:p>
+      <w:pPr>
+        <w:pStyle w:val="a8"/>
+      </w:pPr>
+      <w:r>
+        <w:tab/>
+        <w:t>friend ostream&amp; operator&lt;&lt;(ostream&amp; ostr, TMatrix&lt;ValueType&gt;&amp; m)</w:t>
       </w:r>
     </w:p>
     <w:p>
@@ -5597,16 +5181,8 @@
         <w:rPr>
           <w:lang w:eastAsia="ru-RU"/>
         </w:rPr>
-        <w:t xml:space="preserve">) </w:t>
-      </w:r>
-      <w:proofErr w:type="gramStart"/>
-      <w:r>
-        <w:rPr>
-          <w:lang w:eastAsia="ru-RU"/>
-        </w:rPr>
-        <w:t>const;</w:t>
-      </w:r>
-      <w:proofErr w:type="gramEnd"/>
+        <w:t>) const;</w:t>
+      </w:r>
     </w:p>
     <w:p>
       <w:pPr>
@@ -5630,15 +5206,7 @@
         <w:t>Входные данные: м</w:t>
       </w:r>
       <w:r>
-        <w:t xml:space="preserve">атрица, с которой будет </w:t>
-      </w:r>
-      <w:proofErr w:type="gramStart"/>
-      <w:r>
-        <w:t>производится</w:t>
-      </w:r>
-      <w:proofErr w:type="gramEnd"/>
-      <w:r>
-        <w:t xml:space="preserve"> сравнение</w:t>
+        <w:t>атрица, с которой будет производится сравнение</w:t>
       </w:r>
       <w:r>
         <w:t>.</w:t>
@@ -5673,21 +5241,7 @@
         <w:rPr>
           <w:lang w:eastAsia="ru-RU"/>
         </w:rPr>
-        <w:t xml:space="preserve">int </w:t>
-      </w:r>
-      <w:proofErr w:type="gramStart"/>
-      <w:r>
-        <w:rPr>
-          <w:lang w:eastAsia="ru-RU"/>
-        </w:rPr>
-        <w:t>operator!=</w:t>
-      </w:r>
-      <w:proofErr w:type="gramEnd"/>
-      <w:r>
-        <w:rPr>
-          <w:lang w:eastAsia="ru-RU"/>
-        </w:rPr>
-        <w:t xml:space="preserve"> (const TMatrix&lt;</w:t>
+        <w:t>int operator!= (const TMatrix&lt;</w:t>
       </w:r>
       <w:r>
         <w:rPr>
@@ -5743,15 +5297,7 @@
         <w:t>Входные данные: м</w:t>
       </w:r>
       <w:r>
-        <w:t xml:space="preserve">атрица, с которой будет </w:t>
-      </w:r>
-      <w:proofErr w:type="gramStart"/>
-      <w:r>
-        <w:t>производится</w:t>
-      </w:r>
-      <w:proofErr w:type="gramEnd"/>
-      <w:r>
-        <w:t xml:space="preserve"> сравнение</w:t>
+        <w:t>атрица, с которой будет производится сравнение</w:t>
       </w:r>
       <w:r>
         <w:t>.</w:t>
@@ -5821,14 +5367,18 @@
         </w:rPr>
         <w:t>m</w:t>
       </w:r>
-      <w:proofErr w:type="gramStart"/>
-      <w:r>
-        <w:rPr>
-          <w:lang w:eastAsia="ru-RU"/>
-        </w:rPr>
-        <w:t>);</w:t>
-      </w:r>
-      <w:proofErr w:type="gramEnd"/>
+      <w:r>
+        <w:rPr>
+          <w:lang w:eastAsia="ru-RU"/>
+        </w:rPr>
+        <w:t>)</w:t>
+      </w:r>
+      <w:r>
+        <w:rPr>
+          <w:lang w:eastAsia="ru-RU"/>
+        </w:rPr>
+        <w:t>;</w:t>
+      </w:r>
       <w:r>
         <w:t xml:space="preserve"> </w:t>
       </w:r>
@@ -5931,14 +5481,12 @@
         </w:rPr>
         <w:t>m</w:t>
       </w:r>
-      <w:proofErr w:type="gramStart"/>
       <w:r>
         <w:rPr>
           <w:lang w:eastAsia="ru-RU"/>
         </w:rPr>
         <w:t>);</w:t>
       </w:r>
-      <w:proofErr w:type="gramEnd"/>
       <w:r>
         <w:t xml:space="preserve"> </w:t>
       </w:r>
@@ -6026,14 +5574,18 @@
         </w:rPr>
         <w:t>m</w:t>
       </w:r>
-      <w:proofErr w:type="gramStart"/>
-      <w:r>
-        <w:rPr>
-          <w:lang w:eastAsia="ru-RU"/>
-        </w:rPr>
-        <w:t>);</w:t>
-      </w:r>
-      <w:proofErr w:type="gramEnd"/>
+      <w:r>
+        <w:rPr>
+          <w:lang w:eastAsia="ru-RU"/>
+        </w:rPr>
+        <w:t>)</w:t>
+      </w:r>
+      <w:r>
+        <w:rPr>
+          <w:lang w:eastAsia="ru-RU"/>
+        </w:rPr>
+        <w:t>;</w:t>
+      </w:r>
     </w:p>
     <w:p>
       <w:pPr>
@@ -6123,14 +5675,12 @@
         </w:rPr>
         <w:t>m</w:t>
       </w:r>
-      <w:proofErr w:type="gramStart"/>
       <w:r>
         <w:rPr>
           <w:lang w:eastAsia="ru-RU"/>
         </w:rPr>
         <w:t>);</w:t>
       </w:r>
-      <w:proofErr w:type="gramEnd"/>
       <w:r>
         <w:t xml:space="preserve"> </w:t>
       </w:r>
@@ -6140,14 +5690,79 @@
         <w:spacing w:before="120"/>
       </w:pPr>
       <w:r>
+        <w:t xml:space="preserve">Назначение: </w:t>
+      </w:r>
+      <w:r>
+        <w:t xml:space="preserve">умножение </w:t>
+      </w:r>
+      <w:r>
+        <w:t>двух матриц</w:t>
+      </w:r>
+      <w:r>
+        <w:t>.</w:t>
+      </w:r>
+    </w:p>
+    <w:p>
+      <w:pPr>
+        <w:spacing w:before="120"/>
+      </w:pPr>
+      <w:r>
         <w:lastRenderedPageBreak/>
+        <w:t xml:space="preserve">Входные данные: </w:t>
+      </w:r>
+      <w:r>
+        <w:t>матрица.</w:t>
+      </w:r>
+    </w:p>
+    <w:p>
+      <w:pPr>
+        <w:spacing w:before="120"/>
+      </w:pPr>
+      <w:r>
+        <w:t>Выходные данные:</w:t>
+      </w:r>
+      <w:r>
+        <w:t xml:space="preserve"> </w:t>
+      </w:r>
+      <w:r>
+        <w:t xml:space="preserve">результирующая </w:t>
+      </w:r>
+      <w:r>
+        <w:t>матрицы – результат умножения исходной матрицы и переданной</w:t>
+      </w:r>
+      <w:r>
+        <w:t>.</w:t>
+      </w:r>
+    </w:p>
+    <w:p>
+      <w:pPr>
+        <w:pStyle w:val="a8"/>
+      </w:pPr>
+      <w:r>
+        <w:t>friend istream&amp; operator&gt;&gt;(istream&amp; istr, TMatrix&lt;ValueType&gt;&amp; m)</w:t>
+      </w:r>
+      <w:r>
+        <w:rPr>
+          <w:lang w:eastAsia="ru-RU"/>
+        </w:rPr>
+        <w:t>;</w:t>
+      </w:r>
+      <w:r>
+        <w:t xml:space="preserve"> </w:t>
+      </w:r>
+    </w:p>
+    <w:p>
+      <w:pPr>
+        <w:spacing w:before="120"/>
+      </w:pPr>
+      <w:r>
         <w:t xml:space="preserve">Назначение: </w:t>
       </w:r>
       <w:r>
-        <w:t xml:space="preserve">умножение </w:t>
-      </w:r>
-      <w:r>
-        <w:t>двух матриц</w:t>
+        <w:t xml:space="preserve">ввод </w:t>
+      </w:r>
+      <w:r>
+        <w:t>данных матрицы (размер и элементов)</w:t>
       </w:r>
       <w:r>
         <w:t>.</w:t>
@@ -6161,26 +5776,56 @@
         <w:t xml:space="preserve">Входные данные: </w:t>
       </w:r>
       <w:r>
-        <w:t>матрица.</w:t>
+        <w:t xml:space="preserve">поток </w:t>
+      </w:r>
+      <w:r>
+        <w:t>ввода и матрица</w:t>
+      </w:r>
+      <w:r>
+        <w:t>.</w:t>
       </w:r>
     </w:p>
     <w:p>
       <w:pPr>
         <w:spacing w:before="120"/>
-      </w:pPr>
-      <w:r>
-        <w:t>Выходные данные:</w:t>
-      </w:r>
-      <w:r>
+        <w:rPr>
+          <w:lang w:val="en-US"/>
+        </w:rPr>
+      </w:pPr>
+      <w:r>
+        <w:t>Выходные</w:t>
+      </w:r>
+      <w:r>
+        <w:rPr>
+          <w:lang w:val="en-US"/>
+        </w:rPr>
         <w:t xml:space="preserve"> </w:t>
       </w:r>
       <w:r>
-        <w:t xml:space="preserve">результирующая </w:t>
-      </w:r>
-      <w:r>
-        <w:t>матрицы – результат умножения исходной матрицы и переданной</w:t>
-      </w:r>
-      <w:r>
+        <w:t>данные</w:t>
+      </w:r>
+      <w:r>
+        <w:rPr>
+          <w:lang w:val="en-US"/>
+        </w:rPr>
+        <w:t xml:space="preserve">: </w:t>
+      </w:r>
+      <w:r>
+        <w:t>поток</w:t>
+      </w:r>
+      <w:r>
+        <w:rPr>
+          <w:lang w:val="en-US"/>
+        </w:rPr>
+        <w:t xml:space="preserve"> </w:t>
+      </w:r>
+      <w:r>
+        <w:t>ввода</w:t>
+      </w:r>
+      <w:r>
+        <w:rPr>
+          <w:lang w:val="en-US"/>
+        </w:rPr>
         <w:t>.</w:t>
       </w:r>
     </w:p>
@@ -6189,118 +5834,7 @@
         <w:pStyle w:val="a8"/>
       </w:pPr>
       <w:r>
-        <w:t>friend istream&amp; operator&gt;</w:t>
-      </w:r>
-      <w:proofErr w:type="gramStart"/>
-      <w:r>
-        <w:t>&gt;(</w:t>
-      </w:r>
-      <w:proofErr w:type="gramEnd"/>
-      <w:r>
-        <w:t>istream&amp; istr, TMatrix&lt;ValueType&gt;&amp; m)</w:t>
-      </w:r>
-      <w:r>
-        <w:rPr>
-          <w:lang w:eastAsia="ru-RU"/>
-        </w:rPr>
-        <w:t>;</w:t>
-      </w:r>
-      <w:r>
-        <w:t xml:space="preserve"> </w:t>
-      </w:r>
-    </w:p>
-    <w:p>
-      <w:pPr>
-        <w:spacing w:before="120"/>
-      </w:pPr>
-      <w:r>
-        <w:t xml:space="preserve">Назначение: </w:t>
-      </w:r>
-      <w:r>
-        <w:t xml:space="preserve">ввод </w:t>
-      </w:r>
-      <w:r>
-        <w:t>данных матрицы (размер и элементов)</w:t>
-      </w:r>
-      <w:r>
-        <w:t>.</w:t>
-      </w:r>
-    </w:p>
-    <w:p>
-      <w:pPr>
-        <w:spacing w:before="120"/>
-      </w:pPr>
-      <w:r>
-        <w:t xml:space="preserve">Входные данные: </w:t>
-      </w:r>
-      <w:r>
-        <w:t xml:space="preserve">поток </w:t>
-      </w:r>
-      <w:r>
-        <w:t>ввода и матрица</w:t>
-      </w:r>
-      <w:r>
-        <w:t>.</w:t>
-      </w:r>
-    </w:p>
-    <w:p>
-      <w:pPr>
-        <w:spacing w:before="120"/>
-        <w:rPr>
-          <w:lang w:val="en-US"/>
-        </w:rPr>
-      </w:pPr>
-      <w:r>
-        <w:t>Выходные</w:t>
-      </w:r>
-      <w:r>
-        <w:rPr>
-          <w:lang w:val="en-US"/>
-        </w:rPr>
-        <w:t xml:space="preserve"> </w:t>
-      </w:r>
-      <w:r>
-        <w:t>данные</w:t>
-      </w:r>
-      <w:r>
-        <w:rPr>
-          <w:lang w:val="en-US"/>
-        </w:rPr>
-        <w:t xml:space="preserve">: </w:t>
-      </w:r>
-      <w:r>
-        <w:t>поток</w:t>
-      </w:r>
-      <w:r>
-        <w:rPr>
-          <w:lang w:val="en-US"/>
-        </w:rPr>
-        <w:t xml:space="preserve"> </w:t>
-      </w:r>
-      <w:r>
-        <w:t>ввода</w:t>
-      </w:r>
-      <w:r>
-        <w:rPr>
-          <w:lang w:val="en-US"/>
-        </w:rPr>
-        <w:t>.</w:t>
-      </w:r>
-    </w:p>
-    <w:p>
-      <w:pPr>
-        <w:pStyle w:val="a8"/>
-      </w:pPr>
-      <w:r>
-        <w:t>friend ostream&amp; operator&lt;</w:t>
-      </w:r>
-      <w:proofErr w:type="gramStart"/>
-      <w:r>
-        <w:t>&lt;(</w:t>
-      </w:r>
-      <w:proofErr w:type="gramEnd"/>
-      <w:r>
-        <w:t>ostream&amp; ostr, TMatrix&lt;ValueType&gt;&amp; m)</w:t>
+        <w:t>friend ostream&amp; operator&lt;&lt;(ostream&amp; ostr, TMatrix&lt;ValueType&gt;&amp; m)</w:t>
       </w:r>
       <w:r>
         <w:rPr>
@@ -6398,13 +5932,27 @@
       <w:bookmarkStart w:id="17" w:name="_Toc152095748"/>
       <w:r>
         <w:lastRenderedPageBreak/>
-        <w:t>Заключение</w:t>
+        <w:t>З</w:t>
+      </w:r>
+      <w:r>
+        <w:t>аключение</w:t>
       </w:r>
       <w:bookmarkEnd w:id="17"/>
     </w:p>
     <w:p>
-      <w:r>
-        <w:t xml:space="preserve">В результате данной лабораторной работы </w:t>
+      <w:pPr>
+        <w:rPr>
+          <w:lang w:val="en-US"/>
+        </w:rPr>
+      </w:pPr>
+      <w:r>
+        <w:t>В результате</w:t>
+      </w:r>
+      <w:r>
+        <w:t xml:space="preserve"> </w:t>
+      </w:r>
+      <w:r>
+        <w:t xml:space="preserve">данной лабораторной работы </w:t>
       </w:r>
       <w:r>
         <w:t xml:space="preserve">были получены </w:t>
@@ -6416,16 +5964,16 @@
         <w:t xml:space="preserve">навыки применения </w:t>
       </w:r>
       <w:r>
-        <w:t>векторов в верхнетреугольных матрицах</w:t>
+        <w:t>векторов в матрицах</w:t>
       </w:r>
       <w:r>
         <w:t>. На основе полученных знаний</w:t>
       </w:r>
       <w:r>
-        <w:t xml:space="preserve"> в этой предметной области</w:t>
-      </w:r>
-      <w:r>
-        <w:t xml:space="preserve"> была разработана программа, которая реализует</w:t>
+        <w:t xml:space="preserve"> </w:t>
+      </w:r>
+      <w:r>
+        <w:t>была разработана программа, которая реализует</w:t>
       </w:r>
       <w:r>
         <w:t xml:space="preserve"> хранение</w:t>
@@ -6434,7 +5982,7 @@
         <w:t xml:space="preserve"> </w:t>
       </w:r>
       <w:r>
-        <w:t>векторов и верхнетреугольных матриц</w:t>
+        <w:t>векторов и матриц</w:t>
       </w:r>
       <w:r>
         <w:t>, а также</w:t>
@@ -6452,28 +6000,9 @@
         <w:t>Была произведена проверка корректной работы реализованного функционала с различными наборами данных</w:t>
       </w:r>
       <w:r>
-        <w:t xml:space="preserve">. В целом, лабораторная работа помогла понять основные принципы работы с </w:t>
-      </w:r>
-      <w:r>
-        <w:t>верхнетреугольными матрицами и векторами</w:t>
-      </w:r>
-      <w:r>
-        <w:t>.</w:t>
-      </w:r>
-    </w:p>
-    <w:p/>
-    <w:p>
-      <w:r>
-        <w:t>В ходе выполнения лабораторной работы мы изучили и практически применили концепцию шаблонов в языке программирования C++. Шаблоны позволяют создавать обобщенные типы данных, которые могут быть использованы с различными типами данных без необходимости дублирования кода.</w:t>
-      </w:r>
-    </w:p>
-    <w:p/>
-    <w:p>
-      <w:r>
-        <w:t>В рамках работы мы разработали шаблонный класс для реализации вектора, который поддерживает основные операции, такие как добавление элемента, удаление элемента, доступ к элементу по индексу и другие. Также мы разработали шаблонный класс для реализации верхнетреугольной матрицы, который поддерживает операции сложения матриц, умножения матрицы на матрицу и другие</w:t>
-      </w:r>
-    </w:p>
-    <w:p/>
+        <w:t xml:space="preserve">. </w:t>
+      </w:r>
+    </w:p>
     <w:p>
       <w:pPr>
         <w:spacing w:after="200"/>
@@ -6498,6 +6027,11 @@
         <w:t>Литературы</w:t>
       </w:r>
       <w:bookmarkEnd w:id="18"/>
+    </w:p>
+    <w:p>
+      <w:r>
+        <w:t>https://www.chemometrics.ru/old/Tutorials/matrix.htm</w:t>
+      </w:r>
     </w:p>
     <w:p>
       <w:pPr>
@@ -6602,15 +6136,7 @@
         <w:pStyle w:val="a8"/>
       </w:pPr>
       <w:r>
-        <w:t>TVector&lt;ValueType</w:t>
-      </w:r>
-      <w:proofErr w:type="gramStart"/>
-      <w:r>
-        <w:t>&gt; ::TVector</w:t>
-      </w:r>
-      <w:proofErr w:type="gramEnd"/>
-      <w:r>
-        <w:t>(int s, int i)</w:t>
+        <w:t>TVector&lt;ValueType&gt; ::TVector(int s, int i)</w:t>
       </w:r>
     </w:p>
     <w:p>
@@ -6639,13 +6165,8 @@
       </w:r>
       <w:r>
         <w:tab/>
-        <w:t>throw "out of range</w:t>
-      </w:r>
-      <w:proofErr w:type="gramStart"/>
-      <w:r>
-        <w:t>";</w:t>
-      </w:r>
-      <w:proofErr w:type="gramEnd"/>
+        <w:t>throw "out of range";</w:t>
+      </w:r>
     </w:p>
     <w:p>
       <w:pPr>
@@ -6692,33 +6213,23 @@
       </w:r>
       <w:r>
         <w:tab/>
-        <w:t xml:space="preserve">Size = </w:t>
-      </w:r>
-      <w:proofErr w:type="gramStart"/>
-      <w:r>
-        <w:t>s;</w:t>
-      </w:r>
-      <w:proofErr w:type="gramEnd"/>
-    </w:p>
-    <w:p>
-      <w:pPr>
-        <w:pStyle w:val="a8"/>
-      </w:pPr>
-      <w:r>
-        <w:tab/>
-      </w:r>
-      <w:r>
-        <w:tab/>
-      </w:r>
-      <w:r>
-        <w:tab/>
-        <w:t xml:space="preserve">pVector = </w:t>
-      </w:r>
-      <w:proofErr w:type="gramStart"/>
-      <w:r>
-        <w:t>nullptr;</w:t>
-      </w:r>
-      <w:proofErr w:type="gramEnd"/>
+        <w:t>Size = s;</w:t>
+      </w:r>
+    </w:p>
+    <w:p>
+      <w:pPr>
+        <w:pStyle w:val="a8"/>
+      </w:pPr>
+      <w:r>
+        <w:tab/>
+      </w:r>
+      <w:r>
+        <w:tab/>
+      </w:r>
+      <w:r>
+        <w:tab/>
+        <w:t>pVector = nullptr;</w:t>
+      </w:r>
     </w:p>
     <w:p>
       <w:pPr>
@@ -6743,43 +6254,25 @@
       </w:pPr>
       <w:r>
         <w:tab/>
-        <w:t xml:space="preserve">StartIndex = </w:t>
-      </w:r>
-      <w:proofErr w:type="gramStart"/>
-      <w:r>
-        <w:t>i;</w:t>
-      </w:r>
-      <w:proofErr w:type="gramEnd"/>
-    </w:p>
-    <w:p>
-      <w:pPr>
-        <w:pStyle w:val="a8"/>
-      </w:pPr>
-      <w:r>
-        <w:tab/>
-        <w:t xml:space="preserve">Size = </w:t>
-      </w:r>
-      <w:proofErr w:type="gramStart"/>
-      <w:r>
-        <w:t>s;</w:t>
-      </w:r>
-      <w:proofErr w:type="gramEnd"/>
-    </w:p>
-    <w:p>
-      <w:pPr>
-        <w:pStyle w:val="a8"/>
-      </w:pPr>
-      <w:r>
-        <w:tab/>
-        <w:t xml:space="preserve">pVector = new </w:t>
-      </w:r>
-      <w:proofErr w:type="gramStart"/>
-      <w:r>
-        <w:t>ValueType[</w:t>
-      </w:r>
-      <w:proofErr w:type="gramEnd"/>
-      <w:r>
-        <w:t>Size];</w:t>
+        <w:t>StartIndex = i;</w:t>
+      </w:r>
+    </w:p>
+    <w:p>
+      <w:pPr>
+        <w:pStyle w:val="a8"/>
+      </w:pPr>
+      <w:r>
+        <w:tab/>
+        <w:t>Size = s;</w:t>
+      </w:r>
+    </w:p>
+    <w:p>
+      <w:pPr>
+        <w:pStyle w:val="a8"/>
+      </w:pPr>
+      <w:r>
+        <w:tab/>
+        <w:t>pVector = new ValueType[Size];</w:t>
       </w:r>
     </w:p>
     <w:p>
@@ -6800,13 +6293,8 @@
       </w:r>
       <w:r>
         <w:tab/>
-        <w:t xml:space="preserve">pVector[i] = </w:t>
-      </w:r>
-      <w:proofErr w:type="gramStart"/>
-      <w:r>
-        <w:t>0;</w:t>
-      </w:r>
-      <w:proofErr w:type="gramEnd"/>
+        <w:t>pVector[i] = 0;</w:t>
+      </w:r>
     </w:p>
     <w:p>
       <w:pPr>
@@ -6834,15 +6322,7 @@
         <w:pStyle w:val="a8"/>
       </w:pPr>
       <w:r>
-        <w:t>TVector&lt;ValueType</w:t>
-      </w:r>
-      <w:proofErr w:type="gramStart"/>
-      <w:r>
-        <w:t>&gt; ::TVector</w:t>
-      </w:r>
-      <w:proofErr w:type="gramEnd"/>
-      <w:r>
-        <w:t>(const TVector&lt;ValueType&gt;&amp; v)</w:t>
+        <w:t>TVector&lt;ValueType&gt; ::TVector(const TVector&lt;ValueType&gt;&amp; v)</w:t>
       </w:r>
     </w:p>
     <w:p>
@@ -6859,49 +6339,25 @@
       </w:pPr>
       <w:r>
         <w:tab/>
-        <w:t xml:space="preserve">Size = </w:t>
-      </w:r>
-      <w:proofErr w:type="gramStart"/>
-      <w:r>
-        <w:t>v.Size</w:t>
-      </w:r>
-      <w:proofErr w:type="gramEnd"/>
-      <w:r>
-        <w:t>;</w:t>
-      </w:r>
-    </w:p>
-    <w:p>
-      <w:pPr>
-        <w:pStyle w:val="a8"/>
-      </w:pPr>
-      <w:r>
-        <w:tab/>
-        <w:t xml:space="preserve">StartIndex = </w:t>
-      </w:r>
-      <w:proofErr w:type="gramStart"/>
-      <w:r>
-        <w:t>v.StartIndex</w:t>
-      </w:r>
-      <w:proofErr w:type="gramEnd"/>
-      <w:r>
-        <w:t>;</w:t>
-      </w:r>
-    </w:p>
-    <w:p>
-      <w:pPr>
-        <w:pStyle w:val="a8"/>
-      </w:pPr>
-      <w:r>
-        <w:tab/>
-        <w:t xml:space="preserve">pVector = new </w:t>
-      </w:r>
-      <w:proofErr w:type="gramStart"/>
-      <w:r>
-        <w:t>ValueType[</w:t>
-      </w:r>
-      <w:proofErr w:type="gramEnd"/>
-      <w:r>
-        <w:t>Size];</w:t>
+        <w:t>Size = v.Size;</w:t>
+      </w:r>
+    </w:p>
+    <w:p>
+      <w:pPr>
+        <w:pStyle w:val="a8"/>
+      </w:pPr>
+      <w:r>
+        <w:tab/>
+        <w:t>StartIndex = v.StartIndex;</w:t>
+      </w:r>
+    </w:p>
+    <w:p>
+      <w:pPr>
+        <w:pStyle w:val="a8"/>
+      </w:pPr>
+      <w:r>
+        <w:tab/>
+        <w:t>pVector = new ValueType[Size];</w:t>
       </w:r>
     </w:p>
     <w:p>
@@ -6931,15 +6387,7 @@
       </w:r>
       <w:r>
         <w:tab/>
-        <w:t xml:space="preserve">pVector[i] = </w:t>
-      </w:r>
-      <w:proofErr w:type="gramStart"/>
-      <w:r>
-        <w:t>v.pVector</w:t>
-      </w:r>
-      <w:proofErr w:type="gramEnd"/>
-      <w:r>
-        <w:t>[i];</w:t>
+        <w:t>pVector[i] = v.pVector[i];</w:t>
       </w:r>
     </w:p>
     <w:p>
@@ -6982,15 +6430,7 @@
         <w:pStyle w:val="a8"/>
       </w:pPr>
       <w:r>
-        <w:t>TVector&lt;ValueType</w:t>
-      </w:r>
-      <w:proofErr w:type="gramStart"/>
-      <w:r>
-        <w:t>&gt;::</w:t>
-      </w:r>
-      <w:proofErr w:type="gramEnd"/>
-      <w:r>
-        <w:t>~TVector()</w:t>
+        <w:t>TVector&lt;ValueType&gt;::~TVector()</w:t>
       </w:r>
     </w:p>
     <w:p>
@@ -7007,14 +6447,7 @@
       </w:pPr>
       <w:r>
         <w:tab/>
-      </w:r>
-      <w:proofErr w:type="gramStart"/>
-      <w:r>
-        <w:t>delete[</w:t>
-      </w:r>
-      <w:proofErr w:type="gramEnd"/>
-      <w:r>
-        <w:t>] pVector;</w:t>
+        <w:t>delete[] pVector;</w:t>
       </w:r>
     </w:p>
     <w:p>
@@ -7048,15 +6481,7 @@
         <w:pStyle w:val="a8"/>
       </w:pPr>
       <w:r>
-        <w:t>int TVector&lt;ValueType</w:t>
-      </w:r>
-      <w:proofErr w:type="gramStart"/>
-      <w:r>
-        <w:t>&gt;::</w:t>
-      </w:r>
-      <w:proofErr w:type="gramEnd"/>
-      <w:r>
-        <w:t>GetSize() const</w:t>
+        <w:t>int TVector&lt;ValueType&gt;::GetSize() const</w:t>
       </w:r>
     </w:p>
     <w:p>
@@ -7073,13 +6498,8 @@
       </w:pPr>
       <w:r>
         <w:tab/>
-        <w:t xml:space="preserve">return </w:t>
-      </w:r>
-      <w:proofErr w:type="gramStart"/>
-      <w:r>
-        <w:t>Size;</w:t>
-      </w:r>
-      <w:proofErr w:type="gramEnd"/>
+        <w:t>return Size;</w:t>
+      </w:r>
     </w:p>
     <w:p>
       <w:pPr>
@@ -7107,15 +6527,7 @@
         <w:pStyle w:val="a8"/>
       </w:pPr>
       <w:r>
-        <w:t>int TVector&lt;ValueType</w:t>
-      </w:r>
-      <w:proofErr w:type="gramStart"/>
-      <w:r>
-        <w:t>&gt;::</w:t>
-      </w:r>
-      <w:proofErr w:type="gramEnd"/>
-      <w:r>
-        <w:t>GetStartIndex() const</w:t>
+        <w:t>int TVector&lt;ValueType&gt;::GetStartIndex() const</w:t>
       </w:r>
     </w:p>
     <w:p>
@@ -7132,13 +6544,8 @@
       </w:pPr>
       <w:r>
         <w:tab/>
-        <w:t xml:space="preserve">return </w:t>
-      </w:r>
-      <w:proofErr w:type="gramStart"/>
-      <w:r>
-        <w:t>StartIndex;</w:t>
-      </w:r>
-      <w:proofErr w:type="gramEnd"/>
+        <w:t>return StartIndex;</w:t>
+      </w:r>
     </w:p>
     <w:p>
       <w:pPr>
@@ -7171,15 +6578,7 @@
         <w:pStyle w:val="a8"/>
       </w:pPr>
       <w:r>
-        <w:t>ValueType&amp; TVector&lt;ValueType</w:t>
-      </w:r>
-      <w:proofErr w:type="gramStart"/>
-      <w:r>
-        <w:t>&gt; :</w:t>
-      </w:r>
-      <w:proofErr w:type="gramEnd"/>
-      <w:r>
-        <w:t>: operator [](const int i)</w:t>
+        <w:t>ValueType&amp; TVector&lt;ValueType&gt; :: operator [](const int i)</w:t>
       </w:r>
     </w:p>
     <w:p>
@@ -7208,27 +6607,17 @@
       </w:r>
       <w:r>
         <w:tab/>
-        <w:t>throw "out of range</w:t>
-      </w:r>
-      <w:proofErr w:type="gramStart"/>
-      <w:r>
-        <w:t>";</w:t>
-      </w:r>
-      <w:proofErr w:type="gramEnd"/>
-    </w:p>
-    <w:p>
-      <w:pPr>
-        <w:pStyle w:val="a8"/>
-      </w:pPr>
-      <w:r>
-        <w:tab/>
-        <w:t>return pVector[i</w:t>
-      </w:r>
-      <w:proofErr w:type="gramStart"/>
-      <w:r>
-        <w:t>];</w:t>
-      </w:r>
-      <w:proofErr w:type="gramEnd"/>
+        <w:t>throw "out of range";</w:t>
+      </w:r>
+    </w:p>
+    <w:p>
+      <w:pPr>
+        <w:pStyle w:val="a8"/>
+      </w:pPr>
+      <w:r>
+        <w:tab/>
+        <w:t>return pVector[i];</w:t>
+      </w:r>
     </w:p>
     <w:p>
       <w:pPr>
@@ -7256,15 +6645,7 @@
         <w:pStyle w:val="a8"/>
       </w:pPr>
       <w:r>
-        <w:t>int TVector&lt;ValueType</w:t>
-      </w:r>
-      <w:proofErr w:type="gramStart"/>
-      <w:r>
-        <w:t>&gt;::</w:t>
-      </w:r>
-      <w:proofErr w:type="gramEnd"/>
-      <w:r>
-        <w:t>operator==(const TVector&lt;ValueType&gt;&amp; v) const</w:t>
+        <w:t>int TVector&lt;ValueType&gt;::operator==(const TVector&lt;ValueType&gt;&amp; v) const</w:t>
       </w:r>
     </w:p>
     <w:p>
@@ -7282,33 +6663,20 @@
       </w:pPr>
       <w:r>
         <w:tab/>
-        <w:t>if (</w:t>
-      </w:r>
-      <w:proofErr w:type="gramStart"/>
-      <w:r>
-        <w:t>Size !</w:t>
-      </w:r>
-      <w:proofErr w:type="gramEnd"/>
-      <w:r>
-        <w:t>= v.Size || StartIndex != v.StartIndex) {</w:t>
-      </w:r>
-    </w:p>
-    <w:p>
-      <w:pPr>
-        <w:pStyle w:val="a8"/>
-      </w:pPr>
-      <w:r>
-        <w:tab/>
-      </w:r>
-      <w:r>
-        <w:tab/>
-        <w:t xml:space="preserve">return </w:t>
-      </w:r>
-      <w:proofErr w:type="gramStart"/>
-      <w:r>
-        <w:t>0;</w:t>
-      </w:r>
-      <w:proofErr w:type="gramEnd"/>
+        <w:t>if (Size != v.Size || StartIndex != v.StartIndex) {</w:t>
+      </w:r>
+    </w:p>
+    <w:p>
+      <w:pPr>
+        <w:pStyle w:val="a8"/>
+      </w:pPr>
+      <w:r>
+        <w:tab/>
+      </w:r>
+      <w:r>
+        <w:tab/>
+        <w:t>return 0;</w:t>
+      </w:r>
     </w:p>
     <w:p>
       <w:pPr>
@@ -7342,36 +6710,23 @@
       </w:r>
       <w:r>
         <w:tab/>
-        <w:t>if (pVector[i</w:t>
-      </w:r>
-      <w:proofErr w:type="gramStart"/>
-      <w:r>
-        <w:t>] !</w:t>
-      </w:r>
-      <w:proofErr w:type="gramEnd"/>
-      <w:r>
-        <w:t>= v.pVector[i]) {</w:t>
-      </w:r>
-    </w:p>
-    <w:p>
-      <w:pPr>
-        <w:pStyle w:val="a8"/>
-      </w:pPr>
-      <w:r>
-        <w:tab/>
-      </w:r>
-      <w:r>
-        <w:tab/>
-      </w:r>
-      <w:r>
-        <w:tab/>
-        <w:t xml:space="preserve">return </w:t>
-      </w:r>
-      <w:proofErr w:type="gramStart"/>
-      <w:r>
-        <w:t>0;</w:t>
-      </w:r>
-      <w:proofErr w:type="gramEnd"/>
+        <w:t>if (pVector[i] != v.pVector[i]) {</w:t>
+      </w:r>
+    </w:p>
+    <w:p>
+      <w:pPr>
+        <w:pStyle w:val="a8"/>
+      </w:pPr>
+      <w:r>
+        <w:tab/>
+      </w:r>
+      <w:r>
+        <w:tab/>
+      </w:r>
+      <w:r>
+        <w:tab/>
+        <w:t>return 0;</w:t>
+      </w:r>
     </w:p>
     <w:p>
       <w:pPr>
@@ -7400,13 +6755,8 @@
       </w:pPr>
       <w:r>
         <w:tab/>
-        <w:t xml:space="preserve">return </w:t>
-      </w:r>
-      <w:proofErr w:type="gramStart"/>
-      <w:r>
-        <w:t>1;</w:t>
-      </w:r>
-      <w:proofErr w:type="gramEnd"/>
+        <w:t>return 1;</w:t>
+      </w:r>
     </w:p>
     <w:p>
       <w:pPr>
@@ -7439,15 +6789,7 @@
         <w:pStyle w:val="a8"/>
       </w:pPr>
       <w:r>
-        <w:t>int TVector&lt;ValueType</w:t>
-      </w:r>
-      <w:proofErr w:type="gramStart"/>
-      <w:r>
-        <w:t>&gt;::</w:t>
-      </w:r>
-      <w:proofErr w:type="gramEnd"/>
-      <w:r>
-        <w:t>operator!=(const TVector&lt;ValueType&gt;&amp; v) const</w:t>
+        <w:t>int TVector&lt;ValueType&gt;::operator!=(const TVector&lt;ValueType&gt;&amp; v) const</w:t>
       </w:r>
     </w:p>
     <w:p>
@@ -7464,14 +6806,7 @@
       </w:pPr>
       <w:r>
         <w:tab/>
-      </w:r>
-      <w:proofErr w:type="gramStart"/>
-      <w:r>
-        <w:t>return !</w:t>
-      </w:r>
-      <w:proofErr w:type="gramEnd"/>
-      <w:r>
-        <w:t>((*this) == v);</w:t>
+        <w:t>return !((*this) == v);</w:t>
       </w:r>
     </w:p>
     <w:p>
@@ -7505,15 +6840,7 @@
         <w:pStyle w:val="a8"/>
       </w:pPr>
       <w:r>
-        <w:t>TVector&lt;ValueType&gt; TVector&lt;ValueType</w:t>
-      </w:r>
-      <w:proofErr w:type="gramStart"/>
-      <w:r>
-        <w:t>&gt;::</w:t>
-      </w:r>
-      <w:proofErr w:type="gramEnd"/>
-      <w:r>
-        <w:t>operator*(const ValueType&amp; v)</w:t>
+        <w:t>TVector&lt;ValueType&gt; TVector&lt;ValueType&gt;::operator*(const ValueType&amp; v)</w:t>
       </w:r>
     </w:p>
     <w:p>
@@ -7530,15 +6857,7 @@
       </w:pPr>
       <w:r>
         <w:tab/>
-        <w:t xml:space="preserve">TVector&lt;ValueType&gt; </w:t>
-      </w:r>
-      <w:proofErr w:type="gramStart"/>
-      <w:r>
-        <w:t>tmp(</w:t>
-      </w:r>
-      <w:proofErr w:type="gramEnd"/>
-      <w:r>
-        <w:t>Size, StartIndex);</w:t>
+        <w:t>TVector&lt;ValueType&gt; tmp(Size, StartIndex);</w:t>
       </w:r>
     </w:p>
     <w:p>
@@ -7559,27 +6878,17 @@
       </w:r>
       <w:r>
         <w:tab/>
-        <w:t xml:space="preserve">tmp[i] = pVector[i] * </w:t>
-      </w:r>
-      <w:proofErr w:type="gramStart"/>
-      <w:r>
-        <w:t>v;</w:t>
-      </w:r>
-      <w:proofErr w:type="gramEnd"/>
-    </w:p>
-    <w:p>
-      <w:pPr>
-        <w:pStyle w:val="a8"/>
-      </w:pPr>
-      <w:r>
-        <w:tab/>
-        <w:t xml:space="preserve">return </w:t>
-      </w:r>
-      <w:proofErr w:type="gramStart"/>
-      <w:r>
-        <w:t>tmp;</w:t>
-      </w:r>
-      <w:proofErr w:type="gramEnd"/>
+        <w:t>tmp[i] = pVector[i] * v;</w:t>
+      </w:r>
+    </w:p>
+    <w:p>
+      <w:pPr>
+        <w:pStyle w:val="a8"/>
+      </w:pPr>
+      <w:r>
+        <w:tab/>
+        <w:t>return tmp;</w:t>
+      </w:r>
     </w:p>
     <w:p>
       <w:pPr>
@@ -7607,15 +6916,7 @@
         <w:pStyle w:val="a8"/>
       </w:pPr>
       <w:r>
-        <w:t>TVector&lt;ValueType&gt; TVector&lt;ValueType</w:t>
-      </w:r>
-      <w:proofErr w:type="gramStart"/>
-      <w:r>
-        <w:t>&gt;::</w:t>
-      </w:r>
-      <w:proofErr w:type="gramEnd"/>
-      <w:r>
-        <w:t>operator+(const ValueType&amp; n)</w:t>
+        <w:t>TVector&lt;ValueType&gt; TVector&lt;ValueType&gt;::operator+(const ValueType&amp; n)</w:t>
       </w:r>
     </w:p>
     <w:p>
@@ -7632,15 +6933,7 @@
       </w:pPr>
       <w:r>
         <w:tab/>
-        <w:t xml:space="preserve">TVector&lt;ValueType&gt; </w:t>
-      </w:r>
-      <w:proofErr w:type="gramStart"/>
-      <w:r>
-        <w:t>tmp(</w:t>
-      </w:r>
-      <w:proofErr w:type="gramEnd"/>
-      <w:r>
-        <w:t>Size, StartIndex);</w:t>
+        <w:t>TVector&lt;ValueType&gt; tmp(Size, StartIndex);</w:t>
       </w:r>
     </w:p>
     <w:p>
@@ -7661,27 +6954,17 @@
       </w:r>
       <w:r>
         <w:tab/>
-        <w:t xml:space="preserve">tmp[i] = pVector[i] + </w:t>
-      </w:r>
-      <w:proofErr w:type="gramStart"/>
-      <w:r>
-        <w:t>n;</w:t>
-      </w:r>
-      <w:proofErr w:type="gramEnd"/>
-    </w:p>
-    <w:p>
-      <w:pPr>
-        <w:pStyle w:val="a8"/>
-      </w:pPr>
-      <w:r>
-        <w:tab/>
-        <w:t xml:space="preserve">return </w:t>
-      </w:r>
-      <w:proofErr w:type="gramStart"/>
-      <w:r>
-        <w:t>tmp;</w:t>
-      </w:r>
-      <w:proofErr w:type="gramEnd"/>
+        <w:t>tmp[i] = pVector[i] + n;</w:t>
+      </w:r>
+    </w:p>
+    <w:p>
+      <w:pPr>
+        <w:pStyle w:val="a8"/>
+      </w:pPr>
+      <w:r>
+        <w:tab/>
+        <w:t>return tmp;</w:t>
+      </w:r>
     </w:p>
     <w:p>
       <w:pPr>
@@ -7709,15 +6992,7 @@
         <w:pStyle w:val="a8"/>
       </w:pPr>
       <w:r>
-        <w:t>TVector&lt;ValueType&gt; TVector&lt;ValueType</w:t>
-      </w:r>
-      <w:proofErr w:type="gramStart"/>
-      <w:r>
-        <w:t>&gt;::</w:t>
-      </w:r>
-      <w:proofErr w:type="gramEnd"/>
-      <w:r>
-        <w:t>operator-(const ValueType&amp; n)</w:t>
+        <w:t>TVector&lt;ValueType&gt; TVector&lt;ValueType&gt;::operator-(const ValueType&amp; n)</w:t>
       </w:r>
     </w:p>
     <w:p>
@@ -7734,15 +7009,7 @@
       </w:pPr>
       <w:r>
         <w:tab/>
-        <w:t xml:space="preserve">TVector&lt;ValueType&gt; </w:t>
-      </w:r>
-      <w:proofErr w:type="gramStart"/>
-      <w:r>
-        <w:t>tmp(</w:t>
-      </w:r>
-      <w:proofErr w:type="gramEnd"/>
-      <w:r>
-        <w:t>Size, StartIndex);</w:t>
+        <w:t>TVector&lt;ValueType&gt; tmp(Size, StartIndex);</w:t>
       </w:r>
     </w:p>
     <w:p>
@@ -7763,27 +7030,17 @@
       </w:r>
       <w:r>
         <w:tab/>
-        <w:t xml:space="preserve">tmp[i] = pVector[i] - </w:t>
-      </w:r>
-      <w:proofErr w:type="gramStart"/>
-      <w:r>
-        <w:t>n;</w:t>
-      </w:r>
-      <w:proofErr w:type="gramEnd"/>
-    </w:p>
-    <w:p>
-      <w:pPr>
-        <w:pStyle w:val="a8"/>
-      </w:pPr>
-      <w:r>
-        <w:tab/>
-        <w:t xml:space="preserve">return </w:t>
-      </w:r>
-      <w:proofErr w:type="gramStart"/>
-      <w:r>
-        <w:t>tmp;</w:t>
-      </w:r>
-      <w:proofErr w:type="gramEnd"/>
+        <w:t>tmp[i] = pVector[i] - n;</w:t>
+      </w:r>
+    </w:p>
+    <w:p>
+      <w:pPr>
+        <w:pStyle w:val="a8"/>
+      </w:pPr>
+      <w:r>
+        <w:tab/>
+        <w:t>return tmp;</w:t>
+      </w:r>
     </w:p>
     <w:p>
       <w:pPr>
@@ -7816,15 +7073,7 @@
         <w:pStyle w:val="a8"/>
       </w:pPr>
       <w:r>
-        <w:t>TVector&lt;ValueType&gt; TVector&lt;ValueType</w:t>
-      </w:r>
-      <w:proofErr w:type="gramStart"/>
-      <w:r>
-        <w:t>&gt;::</w:t>
-      </w:r>
-      <w:proofErr w:type="gramEnd"/>
-      <w:r>
-        <w:t xml:space="preserve"> operator+(const TVector&lt;ValueType&gt;&amp; v)</w:t>
+        <w:t>TVector&lt;ValueType&gt; TVector&lt;ValueType&gt;:: operator+(const TVector&lt;ValueType&gt;&amp; v)</w:t>
       </w:r>
     </w:p>
     <w:p>
@@ -7841,54 +7090,33 @@
       </w:pPr>
       <w:r>
         <w:tab/>
-        <w:t>if ((</w:t>
-      </w:r>
-      <w:proofErr w:type="gramStart"/>
-      <w:r>
-        <w:t>Size !</w:t>
-      </w:r>
-      <w:proofErr w:type="gramEnd"/>
-      <w:r>
-        <w:t>= v.Size) || (StartIndex != v.StartIndex))</w:t>
-      </w:r>
-    </w:p>
-    <w:p>
-      <w:pPr>
-        <w:pStyle w:val="a8"/>
-      </w:pPr>
-      <w:r>
-        <w:tab/>
-      </w:r>
-      <w:r>
-        <w:tab/>
-        <w:t>throw "diff size or start index</w:t>
-      </w:r>
-      <w:proofErr w:type="gramStart"/>
-      <w:r>
-        <w:t>";</w:t>
-      </w:r>
-      <w:proofErr w:type="gramEnd"/>
-    </w:p>
-    <w:p>
-      <w:pPr>
-        <w:pStyle w:val="a8"/>
-      </w:pPr>
-    </w:p>
-    <w:p>
-      <w:pPr>
-        <w:pStyle w:val="a8"/>
-      </w:pPr>
-      <w:r>
-        <w:tab/>
-        <w:t xml:space="preserve">TVector&lt;ValueType&gt; </w:t>
-      </w:r>
-      <w:proofErr w:type="gramStart"/>
-      <w:r>
-        <w:t>tmp(</w:t>
-      </w:r>
-      <w:proofErr w:type="gramEnd"/>
-      <w:r>
-        <w:t>Size, StartIndex);</w:t>
+        <w:t>if ((Size != v.Size) || (StartIndex != v.StartIndex))</w:t>
+      </w:r>
+    </w:p>
+    <w:p>
+      <w:pPr>
+        <w:pStyle w:val="a8"/>
+      </w:pPr>
+      <w:r>
+        <w:tab/>
+      </w:r>
+      <w:r>
+        <w:tab/>
+        <w:t>throw "diff size or start index";</w:t>
+      </w:r>
+    </w:p>
+    <w:p>
+      <w:pPr>
+        <w:pStyle w:val="a8"/>
+      </w:pPr>
+    </w:p>
+    <w:p>
+      <w:pPr>
+        <w:pStyle w:val="a8"/>
+      </w:pPr>
+      <w:r>
+        <w:tab/>
+        <w:t>TVector&lt;ValueType&gt; tmp(Size, StartIndex);</w:t>
       </w:r>
     </w:p>
     <w:p>
@@ -7918,14 +7146,7 @@
       </w:r>
       <w:r>
         <w:tab/>
-      </w:r>
-      <w:proofErr w:type="gramStart"/>
-      <w:r>
-        <w:t>tmp.pVector</w:t>
-      </w:r>
-      <w:proofErr w:type="gramEnd"/>
-      <w:r>
-        <w:t>[i] = pVector[i] + v.pVector[i];</w:t>
+        <w:t>tmp.pVector[i] = pVector[i] + v.pVector[i];</w:t>
       </w:r>
     </w:p>
     <w:p>
@@ -7943,13 +7164,8 @@
       </w:pPr>
       <w:r>
         <w:tab/>
-        <w:t xml:space="preserve">return </w:t>
-      </w:r>
-      <w:proofErr w:type="gramStart"/>
-      <w:r>
-        <w:t>tmp;</w:t>
-      </w:r>
-      <w:proofErr w:type="gramEnd"/>
+        <w:t>return tmp;</w:t>
+      </w:r>
     </w:p>
     <w:p>
       <w:pPr>
@@ -7977,15 +7193,7 @@
         <w:pStyle w:val="a8"/>
       </w:pPr>
       <w:r>
-        <w:t>TVector&lt;ValueType&gt; TVector&lt;ValueType</w:t>
-      </w:r>
-      <w:proofErr w:type="gramStart"/>
-      <w:r>
-        <w:t>&gt;::</w:t>
-      </w:r>
-      <w:proofErr w:type="gramEnd"/>
-      <w:r>
-        <w:t xml:space="preserve"> operator-(const TVector&lt;ValueType&gt;&amp; v)</w:t>
+        <w:t>TVector&lt;ValueType&gt; TVector&lt;ValueType&gt;:: operator-(const TVector&lt;ValueType&gt;&amp; v)</w:t>
       </w:r>
     </w:p>
     <w:p>
@@ -8002,54 +7210,33 @@
       </w:pPr>
       <w:r>
         <w:tab/>
-        <w:t>if ((</w:t>
-      </w:r>
-      <w:proofErr w:type="gramStart"/>
-      <w:r>
-        <w:t>Size !</w:t>
-      </w:r>
-      <w:proofErr w:type="gramEnd"/>
-      <w:r>
-        <w:t>= v.Size) || (StartIndex != v.StartIndex))</w:t>
-      </w:r>
-    </w:p>
-    <w:p>
-      <w:pPr>
-        <w:pStyle w:val="a8"/>
-      </w:pPr>
-      <w:r>
-        <w:tab/>
-      </w:r>
-      <w:r>
-        <w:tab/>
-        <w:t>throw "diff size</w:t>
-      </w:r>
-      <w:proofErr w:type="gramStart"/>
-      <w:r>
-        <w:t>";</w:t>
-      </w:r>
-      <w:proofErr w:type="gramEnd"/>
-    </w:p>
-    <w:p>
-      <w:pPr>
-        <w:pStyle w:val="a8"/>
-      </w:pPr>
-    </w:p>
-    <w:p>
-      <w:pPr>
-        <w:pStyle w:val="a8"/>
-      </w:pPr>
-      <w:r>
-        <w:tab/>
-        <w:t xml:space="preserve">TVector&lt;ValueType&gt; </w:t>
-      </w:r>
-      <w:proofErr w:type="gramStart"/>
-      <w:r>
-        <w:t>tmp(</w:t>
-      </w:r>
-      <w:proofErr w:type="gramEnd"/>
-      <w:r>
-        <w:t>Size, StartIndex);</w:t>
+        <w:t>if ((Size != v.Size) || (StartIndex != v.StartIndex))</w:t>
+      </w:r>
+    </w:p>
+    <w:p>
+      <w:pPr>
+        <w:pStyle w:val="a8"/>
+      </w:pPr>
+      <w:r>
+        <w:tab/>
+      </w:r>
+      <w:r>
+        <w:tab/>
+        <w:t>throw "diff size";</w:t>
+      </w:r>
+    </w:p>
+    <w:p>
+      <w:pPr>
+        <w:pStyle w:val="a8"/>
+      </w:pPr>
+    </w:p>
+    <w:p>
+      <w:pPr>
+        <w:pStyle w:val="a8"/>
+      </w:pPr>
+      <w:r>
+        <w:tab/>
+        <w:t>TVector&lt;ValueType&gt; tmp(Size, StartIndex);</w:t>
       </w:r>
     </w:p>
     <w:p>
@@ -8080,14 +7267,7 @@
       </w:r>
       <w:r>
         <w:tab/>
-      </w:r>
-      <w:proofErr w:type="gramStart"/>
-      <w:r>
-        <w:t>tmp.pVector</w:t>
-      </w:r>
-      <w:proofErr w:type="gramEnd"/>
-      <w:r>
-        <w:t>[i] = pVector[i] - v.pVector[i];</w:t>
+        <w:t>tmp.pVector[i] = pVector[i] - v.pVector[i];</w:t>
       </w:r>
     </w:p>
     <w:p>
@@ -8105,13 +7285,8 @@
       </w:pPr>
       <w:r>
         <w:tab/>
-        <w:t xml:space="preserve">return </w:t>
-      </w:r>
-      <w:proofErr w:type="gramStart"/>
-      <w:r>
-        <w:t>tmp;</w:t>
-      </w:r>
-      <w:proofErr w:type="gramEnd"/>
+        <w:t>return tmp;</w:t>
+      </w:r>
     </w:p>
     <w:p>
       <w:pPr>
@@ -8139,15 +7314,7 @@
         <w:pStyle w:val="a8"/>
       </w:pPr>
       <w:r>
-        <w:t>double TVector&lt;ValueType</w:t>
-      </w:r>
-      <w:proofErr w:type="gramStart"/>
-      <w:r>
-        <w:t>&gt;::</w:t>
-      </w:r>
-      <w:proofErr w:type="gramEnd"/>
-      <w:r>
-        <w:t>operator*(const TVector&lt;ValueType&gt;&amp; v)</w:t>
+        <w:t>double TVector&lt;ValueType&gt;::operator*(const TVector&lt;ValueType&gt;&amp; v)</w:t>
       </w:r>
     </w:p>
     <w:p>
@@ -8163,47 +7330,29 @@
         <w:pStyle w:val="a8"/>
       </w:pPr>
       <w:r>
-        <w:t xml:space="preserve">    if ((</w:t>
-      </w:r>
-      <w:proofErr w:type="gramStart"/>
-      <w:r>
-        <w:t>Size !</w:t>
-      </w:r>
-      <w:proofErr w:type="gramEnd"/>
-      <w:r>
-        <w:t>= v.Size) || (StartIndex != v.StartIndex))</w:t>
-      </w:r>
-    </w:p>
-    <w:p>
-      <w:pPr>
-        <w:pStyle w:val="a8"/>
-      </w:pPr>
-      <w:r>
-        <w:t xml:space="preserve">        throw "diff size</w:t>
-      </w:r>
-      <w:proofErr w:type="gramStart"/>
-      <w:r>
-        <w:t>";</w:t>
-      </w:r>
-      <w:proofErr w:type="gramEnd"/>
-    </w:p>
-    <w:p>
-      <w:pPr>
-        <w:pStyle w:val="a8"/>
-      </w:pPr>
-    </w:p>
-    <w:p>
-      <w:pPr>
-        <w:pStyle w:val="a8"/>
-      </w:pPr>
-      <w:r>
-        <w:t xml:space="preserve">    double sum = </w:t>
-      </w:r>
-      <w:proofErr w:type="gramStart"/>
-      <w:r>
-        <w:t>0.0;</w:t>
-      </w:r>
-      <w:proofErr w:type="gramEnd"/>
+        <w:t xml:space="preserve">    if ((Size != v.Size) || (StartIndex != v.StartIndex))</w:t>
+      </w:r>
+    </w:p>
+    <w:p>
+      <w:pPr>
+        <w:pStyle w:val="a8"/>
+      </w:pPr>
+      <w:r>
+        <w:t xml:space="preserve">        throw "diff size";</w:t>
+      </w:r>
+    </w:p>
+    <w:p>
+      <w:pPr>
+        <w:pStyle w:val="a8"/>
+      </w:pPr>
+    </w:p>
+    <w:p>
+      <w:pPr>
+        <w:pStyle w:val="a8"/>
+      </w:pPr>
+      <w:r>
+        <w:t xml:space="preserve">    double sum = 0.0;</w:t>
+      </w:r>
     </w:p>
     <w:p>
       <w:pPr>
@@ -8226,15 +7375,7 @@
         <w:pStyle w:val="a8"/>
       </w:pPr>
       <w:r>
-        <w:t xml:space="preserve">        sum += pVector[i] * </w:t>
-      </w:r>
-      <w:proofErr w:type="gramStart"/>
-      <w:r>
-        <w:t>v.pVector</w:t>
-      </w:r>
-      <w:proofErr w:type="gramEnd"/>
-      <w:r>
-        <w:t>[i];</w:t>
+        <w:t xml:space="preserve">        sum += pVector[i] * v.pVector[i];</w:t>
       </w:r>
     </w:p>
     <w:p>
@@ -8250,13 +7391,8 @@
         <w:pStyle w:val="a8"/>
       </w:pPr>
       <w:r>
-        <w:t xml:space="preserve">    return </w:t>
-      </w:r>
-      <w:proofErr w:type="gramStart"/>
-      <w:r>
-        <w:t>sum;</w:t>
-      </w:r>
-      <w:proofErr w:type="gramEnd"/>
+        <w:t xml:space="preserve">    return sum;</w:t>
+      </w:r>
     </w:p>
     <w:p>
       <w:pPr>
@@ -8289,15 +7425,7 @@
         <w:pStyle w:val="a8"/>
       </w:pPr>
       <w:r>
-        <w:t>const TVector&lt;ValueType&gt;&amp; TVector&lt;ValueType</w:t>
-      </w:r>
-      <w:proofErr w:type="gramStart"/>
-      <w:r>
-        <w:t>&gt;::</w:t>
-      </w:r>
-      <w:proofErr w:type="gramEnd"/>
-      <w:r>
-        <w:t>operator=(const TVector&lt;ValueType&gt;&amp; v)</w:t>
+        <w:t>const TVector&lt;ValueType&gt;&amp; TVector&lt;ValueType&gt;::operator=(const TVector&lt;ValueType&gt;&amp; v)</w:t>
       </w:r>
     </w:p>
     <w:p>
@@ -8326,34 +7454,21 @@
       </w:r>
       <w:r>
         <w:tab/>
-        <w:t>return *</w:t>
-      </w:r>
-      <w:proofErr w:type="gramStart"/>
-      <w:r>
-        <w:t>this;</w:t>
-      </w:r>
-      <w:proofErr w:type="gramEnd"/>
-    </w:p>
-    <w:p>
-      <w:pPr>
-        <w:pStyle w:val="a8"/>
-      </w:pPr>
-    </w:p>
-    <w:p>
-      <w:pPr>
-        <w:pStyle w:val="a8"/>
-      </w:pPr>
-      <w:r>
-        <w:tab/>
-        <w:t>if (</w:t>
-      </w:r>
-      <w:proofErr w:type="gramStart"/>
-      <w:r>
-        <w:t>Size !</w:t>
-      </w:r>
-      <w:proofErr w:type="gramEnd"/>
-      <w:r>
-        <w:t>= v.Size)</w:t>
+        <w:t>return *this;</w:t>
+      </w:r>
+    </w:p>
+    <w:p>
+      <w:pPr>
+        <w:pStyle w:val="a8"/>
+      </w:pPr>
+    </w:p>
+    <w:p>
+      <w:pPr>
+        <w:pStyle w:val="a8"/>
+      </w:pPr>
+      <w:r>
+        <w:tab/>
+        <w:t>if (Size != v.Size)</w:t>
       </w:r>
     </w:p>
     <w:p>
@@ -8374,175 +7489,134 @@
       </w:r>
       <w:r>
         <w:tab/>
-      </w:r>
-      <w:proofErr w:type="gramStart"/>
-      <w:r>
-        <w:t>delete[</w:t>
-      </w:r>
-      <w:proofErr w:type="gramEnd"/>
-      <w:r>
-        <w:t>] pVector;</w:t>
-      </w:r>
-    </w:p>
-    <w:p>
-      <w:pPr>
-        <w:pStyle w:val="a8"/>
-      </w:pPr>
-      <w:r>
-        <w:tab/>
-      </w:r>
-      <w:r>
-        <w:tab/>
-        <w:t xml:space="preserve">Size = </w:t>
-      </w:r>
-      <w:proofErr w:type="gramStart"/>
-      <w:r>
-        <w:t>v.Size</w:t>
-      </w:r>
-      <w:proofErr w:type="gramEnd"/>
-      <w:r>
+        <w:t>delete[] pVector;</w:t>
+      </w:r>
+    </w:p>
+    <w:p>
+      <w:pPr>
+        <w:pStyle w:val="a8"/>
+      </w:pPr>
+      <w:r>
+        <w:tab/>
+      </w:r>
+      <w:r>
+        <w:tab/>
+        <w:t>Size = v.Size;</w:t>
+      </w:r>
+    </w:p>
+    <w:p>
+      <w:pPr>
+        <w:pStyle w:val="a8"/>
+      </w:pPr>
+      <w:r>
+        <w:tab/>
+      </w:r>
+      <w:r>
+        <w:tab/>
+        <w:t>pVector = new ValueType[Size];</w:t>
+      </w:r>
+    </w:p>
+    <w:p>
+      <w:pPr>
+        <w:pStyle w:val="a8"/>
+      </w:pPr>
+      <w:r>
+        <w:tab/>
+        <w:t>}</w:t>
+      </w:r>
+    </w:p>
+    <w:p>
+      <w:pPr>
+        <w:pStyle w:val="a8"/>
+      </w:pPr>
+    </w:p>
+    <w:p>
+      <w:pPr>
+        <w:pStyle w:val="a8"/>
+      </w:pPr>
+      <w:r>
+        <w:tab/>
+        <w:t>StartIndex = v.StartIndex;</w:t>
+      </w:r>
+    </w:p>
+    <w:p>
+      <w:pPr>
+        <w:pStyle w:val="a8"/>
+      </w:pPr>
+      <w:r>
+        <w:tab/>
+        <w:t>for (int i = 0; i &lt; Size; i++)</w:t>
+      </w:r>
+    </w:p>
+    <w:p>
+      <w:pPr>
+        <w:pStyle w:val="a8"/>
+      </w:pPr>
+      <w:r>
+        <w:tab/>
+        <w:t>{</w:t>
+      </w:r>
+    </w:p>
+    <w:p>
+      <w:pPr>
+        <w:pStyle w:val="a8"/>
+      </w:pPr>
+      <w:r>
+        <w:tab/>
+      </w:r>
+      <w:r>
+        <w:tab/>
+        <w:t>pVector[i] = v.pVector[i];</w:t>
+      </w:r>
+    </w:p>
+    <w:p>
+      <w:pPr>
+        <w:pStyle w:val="a8"/>
+        <w:rPr>
+          <w:lang w:val="ru-RU"/>
+        </w:rPr>
+      </w:pPr>
+      <w:r>
+        <w:tab/>
+      </w:r>
+      <w:r>
+        <w:rPr>
+          <w:lang w:val="ru-RU"/>
+        </w:rPr>
+        <w:t>}</w:t>
+      </w:r>
+    </w:p>
+    <w:p>
+      <w:pPr>
+        <w:pStyle w:val="a8"/>
+        <w:rPr>
+          <w:lang w:val="ru-RU"/>
+        </w:rPr>
+      </w:pPr>
+      <w:r>
+        <w:rPr>
+          <w:lang w:val="ru-RU"/>
+        </w:rPr>
+        <w:tab/>
+      </w:r>
+      <w:r>
+        <w:t>return</w:t>
+      </w:r>
+      <w:r>
+        <w:rPr>
+          <w:lang w:val="ru-RU"/>
+        </w:rPr>
+        <w:t xml:space="preserve"> *</w:t>
+      </w:r>
+      <w:r>
+        <w:t>this</w:t>
+      </w:r>
+      <w:r>
+        <w:rPr>
+          <w:lang w:val="ru-RU"/>
+        </w:rPr>
         <w:t>;</w:t>
       </w:r>
-    </w:p>
-    <w:p>
-      <w:pPr>
-        <w:pStyle w:val="a8"/>
-      </w:pPr>
-      <w:r>
-        <w:tab/>
-      </w:r>
-      <w:r>
-        <w:tab/>
-        <w:t xml:space="preserve">pVector = new </w:t>
-      </w:r>
-      <w:proofErr w:type="gramStart"/>
-      <w:r>
-        <w:t>ValueType[</w:t>
-      </w:r>
-      <w:proofErr w:type="gramEnd"/>
-      <w:r>
-        <w:t>Size];</w:t>
-      </w:r>
-    </w:p>
-    <w:p>
-      <w:pPr>
-        <w:pStyle w:val="a8"/>
-      </w:pPr>
-      <w:r>
-        <w:tab/>
-        <w:t>}</w:t>
-      </w:r>
-    </w:p>
-    <w:p>
-      <w:pPr>
-        <w:pStyle w:val="a8"/>
-      </w:pPr>
-    </w:p>
-    <w:p>
-      <w:pPr>
-        <w:pStyle w:val="a8"/>
-      </w:pPr>
-      <w:r>
-        <w:tab/>
-        <w:t xml:space="preserve">StartIndex = </w:t>
-      </w:r>
-      <w:proofErr w:type="gramStart"/>
-      <w:r>
-        <w:t>v.StartIndex</w:t>
-      </w:r>
-      <w:proofErr w:type="gramEnd"/>
-      <w:r>
-        <w:t>;</w:t>
-      </w:r>
-    </w:p>
-    <w:p>
-      <w:pPr>
-        <w:pStyle w:val="a8"/>
-      </w:pPr>
-      <w:r>
-        <w:tab/>
-        <w:t>for (int i = 0; i &lt; Size; i++)</w:t>
-      </w:r>
-    </w:p>
-    <w:p>
-      <w:pPr>
-        <w:pStyle w:val="a8"/>
-      </w:pPr>
-      <w:r>
-        <w:tab/>
-        <w:t>{</w:t>
-      </w:r>
-    </w:p>
-    <w:p>
-      <w:pPr>
-        <w:pStyle w:val="a8"/>
-      </w:pPr>
-      <w:r>
-        <w:tab/>
-      </w:r>
-      <w:r>
-        <w:tab/>
-        <w:t xml:space="preserve">pVector[i] = </w:t>
-      </w:r>
-      <w:proofErr w:type="gramStart"/>
-      <w:r>
-        <w:t>v.pVector</w:t>
-      </w:r>
-      <w:proofErr w:type="gramEnd"/>
-      <w:r>
-        <w:t>[i];</w:t>
-      </w:r>
-    </w:p>
-    <w:p>
-      <w:pPr>
-        <w:pStyle w:val="a8"/>
-        <w:rPr>
-          <w:lang w:val="ru-RU"/>
-        </w:rPr>
-      </w:pPr>
-      <w:r>
-        <w:tab/>
-      </w:r>
-      <w:r>
-        <w:rPr>
-          <w:lang w:val="ru-RU"/>
-        </w:rPr>
-        <w:t>}</w:t>
-      </w:r>
-    </w:p>
-    <w:p>
-      <w:pPr>
-        <w:pStyle w:val="a8"/>
-        <w:rPr>
-          <w:lang w:val="ru-RU"/>
-        </w:rPr>
-      </w:pPr>
-      <w:r>
-        <w:rPr>
-          <w:lang w:val="ru-RU"/>
-        </w:rPr>
-        <w:tab/>
-      </w:r>
-      <w:r>
-        <w:t>return</w:t>
-      </w:r>
-      <w:r>
-        <w:rPr>
-          <w:lang w:val="ru-RU"/>
-        </w:rPr>
-        <w:t xml:space="preserve"> *</w:t>
-      </w:r>
-      <w:proofErr w:type="gramStart"/>
-      <w:r>
-        <w:t>this</w:t>
-      </w:r>
-      <w:r>
-        <w:rPr>
-          <w:lang w:val="ru-RU"/>
-        </w:rPr>
-        <w:t>;</w:t>
-      </w:r>
-      <w:proofErr w:type="gramEnd"/>
     </w:p>
     <w:p>
       <w:pPr>
@@ -8614,15 +7688,7 @@
         <w:pStyle w:val="a8"/>
       </w:pPr>
       <w:r>
-        <w:t>TMatrix&lt;ValueType</w:t>
-      </w:r>
-      <w:proofErr w:type="gramStart"/>
-      <w:r>
-        <w:t>&gt;::</w:t>
-      </w:r>
-      <w:proofErr w:type="gramEnd"/>
-      <w:r>
-        <w:t>TMatrix(int n) : TVector&lt;TVector&lt;ValueType&gt;&gt;(n)</w:t>
+        <w:t>TMatrix&lt;ValueType&gt;::TMatrix(int n) : TVector&lt;TVector&lt;ValueType&gt;&gt;(n)</w:t>
       </w:r>
     </w:p>
     <w:p>
@@ -8660,15 +7726,7 @@
       </w:r>
       <w:r>
         <w:tab/>
-        <w:t>TVector&lt;TVector&lt;ValueType&gt;</w:t>
-      </w:r>
-      <w:proofErr w:type="gramStart"/>
-      <w:r>
-        <w:t>&gt;::</w:t>
-      </w:r>
-      <w:proofErr w:type="gramEnd"/>
-      <w:r>
-        <w:t>pVector[i] = TVector&lt;ValueType&gt;(n - i, i);</w:t>
+        <w:t>TVector&lt;TVector&lt;ValueType&gt;&gt;::pVector[i] = TVector&lt;ValueType&gt;(n - i, i);</w:t>
       </w:r>
     </w:p>
     <w:p>
@@ -8706,15 +7764,7 @@
         <w:pStyle w:val="a8"/>
       </w:pPr>
       <w:r>
-        <w:t>TMatrix&lt;ValueType</w:t>
-      </w:r>
-      <w:proofErr w:type="gramStart"/>
-      <w:r>
-        <w:t>&gt;::</w:t>
-      </w:r>
-      <w:proofErr w:type="gramEnd"/>
-      <w:r>
-        <w:t>TMatrix(const TMatrix&amp; m) : TVector&lt;TVector&lt;ValueType&gt;&gt;(m) { };</w:t>
+        <w:t>TMatrix&lt;ValueType&gt;::TMatrix(const TMatrix&amp; m) : TVector&lt;TVector&lt;ValueType&gt;&gt;(m) { };</w:t>
       </w:r>
     </w:p>
     <w:p>
@@ -8735,15 +7785,7 @@
         <w:pStyle w:val="a8"/>
       </w:pPr>
       <w:r>
-        <w:t>TMatrix&lt;ValueType</w:t>
-      </w:r>
-      <w:proofErr w:type="gramStart"/>
-      <w:r>
-        <w:t>&gt;::</w:t>
-      </w:r>
-      <w:proofErr w:type="gramEnd"/>
-      <w:r>
-        <w:t>TMatrix(const TVector&lt;TVector&lt;ValueType&gt;&gt;&amp; m) :TVector&lt;TVector&lt;ValueType&gt;&gt;(m) { };</w:t>
+        <w:t>TMatrix&lt;ValueType&gt;::TMatrix(const TVector&lt;TVector&lt;ValueType&gt;&gt;&amp; m) :TVector&lt;TVector&lt;ValueType&gt;&gt;(m) { };</w:t>
       </w:r>
     </w:p>
     <w:p>
@@ -8769,15 +7811,7 @@
         <w:pStyle w:val="a8"/>
       </w:pPr>
       <w:r>
-        <w:t>const TMatrix&lt;ValueType&gt;&amp; TMatrix&lt;ValueType</w:t>
-      </w:r>
-      <w:proofErr w:type="gramStart"/>
-      <w:r>
-        <w:t>&gt;::</w:t>
-      </w:r>
-      <w:proofErr w:type="gramEnd"/>
-      <w:r>
-        <w:t>operator=(const TMatrix&lt;ValueType&gt;&amp; m)</w:t>
+        <w:t>const TMatrix&lt;ValueType&gt;&amp; TMatrix&lt;ValueType&gt;::operator=(const TMatrix&lt;ValueType&gt;&amp; m)</w:t>
       </w:r>
     </w:p>
     <w:p>
@@ -8794,14 +7828,7 @@
       </w:pPr>
       <w:r>
         <w:tab/>
-      </w:r>
-      <w:proofErr w:type="gramStart"/>
-      <w:r>
-        <w:t>return  TVector</w:t>
-      </w:r>
-      <w:proofErr w:type="gramEnd"/>
-      <w:r>
-        <w:t>&lt;TVector&lt;ValueType&gt;&gt;::operator=(m);</w:t>
+        <w:t>return  TVector&lt;TVector&lt;ValueType&gt;&gt;::operator=(m);</w:t>
       </w:r>
     </w:p>
     <w:p>
@@ -8831,15 +7858,7 @@
       </w:pPr>
       <w:r>
         <w:lastRenderedPageBreak/>
-        <w:t>int TMatrix&lt;ValueType</w:t>
-      </w:r>
-      <w:proofErr w:type="gramStart"/>
-      <w:r>
-        <w:t>&gt;::</w:t>
-      </w:r>
-      <w:proofErr w:type="gramEnd"/>
-      <w:r>
-        <w:t>operator==(const TMatrix&amp; m) const</w:t>
+        <w:t>int TMatrix&lt;ValueType&gt;::operator==(const TMatrix&amp; m) const</w:t>
       </w:r>
     </w:p>
     <w:p>
@@ -8856,15 +7875,7 @@
       </w:pPr>
       <w:r>
         <w:tab/>
-        <w:t xml:space="preserve">return TVector&lt;TVector&lt;ValueType&gt; </w:t>
-      </w:r>
-      <w:proofErr w:type="gramStart"/>
-      <w:r>
-        <w:t>&gt;::</w:t>
-      </w:r>
-      <w:proofErr w:type="gramEnd"/>
-      <w:r>
-        <w:t>operator==(m);</w:t>
+        <w:t>return TVector&lt;TVector&lt;ValueType&gt; &gt;::operator==(m);</w:t>
       </w:r>
     </w:p>
     <w:p>
@@ -8893,15 +7904,7 @@
         <w:pStyle w:val="a8"/>
       </w:pPr>
       <w:r>
-        <w:t>int TMatrix&lt;ValueType</w:t>
-      </w:r>
-      <w:proofErr w:type="gramStart"/>
-      <w:r>
-        <w:t>&gt;::</w:t>
-      </w:r>
-      <w:proofErr w:type="gramEnd"/>
-      <w:r>
-        <w:t>operator!=(const TMatrix&amp; m) const</w:t>
+        <w:t>int TMatrix&lt;ValueType&gt;::operator!=(const TMatrix&amp; m) const</w:t>
       </w:r>
     </w:p>
     <w:p>
@@ -8918,15 +7921,7 @@
       </w:pPr>
       <w:r>
         <w:tab/>
-        <w:t xml:space="preserve">return TVector&lt;TVector&lt;ValueType&gt; </w:t>
-      </w:r>
-      <w:proofErr w:type="gramStart"/>
-      <w:r>
-        <w:t>&gt;::</w:t>
-      </w:r>
-      <w:proofErr w:type="gramEnd"/>
-      <w:r>
-        <w:t>operator!=(m);</w:t>
+        <w:t>return TVector&lt;TVector&lt;ValueType&gt; &gt;::operator!=(m);</w:t>
       </w:r>
     </w:p>
     <w:p>
@@ -8960,15 +7955,7 @@
         <w:pStyle w:val="a8"/>
       </w:pPr>
       <w:r>
-        <w:t>TMatrix&lt;ValueType&gt; TMatrix&lt;ValueType</w:t>
-      </w:r>
-      <w:proofErr w:type="gramStart"/>
-      <w:r>
-        <w:t>&gt;::</w:t>
-      </w:r>
-      <w:proofErr w:type="gramEnd"/>
-      <w:r>
-        <w:t>operator+(const TMatrix&amp; m)</w:t>
+        <w:t>TMatrix&lt;ValueType&gt; TMatrix&lt;ValueType&gt;::operator+(const TMatrix&amp; m)</w:t>
       </w:r>
     </w:p>
     <w:p>
@@ -8985,15 +7972,7 @@
       </w:pPr>
       <w:r>
         <w:tab/>
-        <w:t>return TVector&lt;TVector&lt;ValueType&gt;</w:t>
-      </w:r>
-      <w:proofErr w:type="gramStart"/>
-      <w:r>
-        <w:t>&gt;::</w:t>
-      </w:r>
-      <w:proofErr w:type="gramEnd"/>
-      <w:r>
-        <w:t>operator+(m);</w:t>
+        <w:t>return TVector&lt;TVector&lt;ValueType&gt;&gt;::operator+(m);</w:t>
       </w:r>
     </w:p>
     <w:p>
@@ -9022,15 +8001,7 @@
         <w:pStyle w:val="a8"/>
       </w:pPr>
       <w:r>
-        <w:t>TMatrix&lt;ValueType&gt; TMatrix&lt;ValueType</w:t>
-      </w:r>
-      <w:proofErr w:type="gramStart"/>
-      <w:r>
-        <w:t>&gt;::</w:t>
-      </w:r>
-      <w:proofErr w:type="gramEnd"/>
-      <w:r>
-        <w:t>operator-(const TMatrix&amp; m)</w:t>
+        <w:t>TMatrix&lt;ValueType&gt; TMatrix&lt;ValueType&gt;::operator-(const TMatrix&amp; m)</w:t>
       </w:r>
     </w:p>
     <w:p>
@@ -9047,15 +8018,7 @@
       </w:pPr>
       <w:r>
         <w:tab/>
-        <w:t xml:space="preserve">return TVector&lt;TVector&lt;ValueType&gt; </w:t>
-      </w:r>
-      <w:proofErr w:type="gramStart"/>
-      <w:r>
-        <w:t>&gt; :</w:t>
-      </w:r>
-      <w:proofErr w:type="gramEnd"/>
-      <w:r>
-        <w:t>: operator-(m);</w:t>
+        <w:t>return TVector&lt;TVector&lt;ValueType&gt; &gt; :: operator-(m);</w:t>
       </w:r>
     </w:p>
     <w:p>
@@ -9084,15 +8047,7 @@
         <w:pStyle w:val="a8"/>
       </w:pPr>
       <w:r>
-        <w:t>TMatrix&lt;ValueType&gt; TMatrix&lt;ValueType</w:t>
-      </w:r>
-      <w:proofErr w:type="gramStart"/>
-      <w:r>
-        <w:t>&gt;::</w:t>
-      </w:r>
-      <w:proofErr w:type="gramEnd"/>
-      <w:r>
-        <w:t>operator*(const TMatrix&amp; m)</w:t>
+        <w:t>TMatrix&lt;ValueType&gt; TMatrix&lt;ValueType&gt;::operator*(const TMatrix&amp; m)</w:t>
       </w:r>
     </w:p>
     <w:p>
@@ -9109,52 +8064,34 @@
       </w:pPr>
       <w:r>
         <w:tab/>
-        <w:t>if (this-&gt;</w:t>
-      </w:r>
-      <w:proofErr w:type="gramStart"/>
-      <w:r>
-        <w:t>Size !</w:t>
-      </w:r>
-      <w:proofErr w:type="gramEnd"/>
-      <w:r>
-        <w:t>= m.Size)</w:t>
-      </w:r>
-    </w:p>
-    <w:p>
-      <w:pPr>
-        <w:pStyle w:val="a8"/>
-      </w:pPr>
-      <w:r>
-        <w:tab/>
-      </w:r>
-      <w:r>
-        <w:tab/>
-        <w:t>throw "diff size\n</w:t>
-      </w:r>
-      <w:proofErr w:type="gramStart"/>
-      <w:r>
-        <w:t>";</w:t>
-      </w:r>
-      <w:proofErr w:type="gramEnd"/>
-    </w:p>
-    <w:p>
-      <w:pPr>
-        <w:pStyle w:val="a8"/>
-      </w:pPr>
-    </w:p>
-    <w:p>
-      <w:pPr>
-        <w:pStyle w:val="a8"/>
-      </w:pPr>
-      <w:r>
-        <w:tab/>
-        <w:t>TMatrix&lt;ValueType&gt; tmp(this-&gt;Size</w:t>
-      </w:r>
-      <w:proofErr w:type="gramStart"/>
-      <w:r>
-        <w:t>);</w:t>
-      </w:r>
-      <w:proofErr w:type="gramEnd"/>
+        <w:t>if (this-&gt;Size != m.Size)</w:t>
+      </w:r>
+    </w:p>
+    <w:p>
+      <w:pPr>
+        <w:pStyle w:val="a8"/>
+      </w:pPr>
+      <w:r>
+        <w:tab/>
+      </w:r>
+      <w:r>
+        <w:tab/>
+        <w:t>throw "diff size\n";</w:t>
+      </w:r>
+    </w:p>
+    <w:p>
+      <w:pPr>
+        <w:pStyle w:val="a8"/>
+      </w:pPr>
+    </w:p>
+    <w:p>
+      <w:pPr>
+        <w:pStyle w:val="a8"/>
+      </w:pPr>
+      <w:r>
+        <w:tab/>
+        <w:t>TMatrix&lt;ValueType&gt; tmp(this-&gt;Size);</w:t>
+      </w:r>
     </w:p>
     <w:p>
       <w:pPr>
@@ -9243,15 +8180,7 @@
       </w:r>
       <w:r>
         <w:tab/>
-        <w:t>tmp[i</w:t>
-      </w:r>
-      <w:proofErr w:type="gramStart"/>
-      <w:r>
-        <w:t>][</w:t>
-      </w:r>
-      <w:proofErr w:type="gramEnd"/>
-      <w:r>
-        <w:t>j - i] += this-&gt;pVector[i][k - i] * m.pVector[k][j - k];</w:t>
+        <w:t>tmp[i][j - i] += this-&gt;pVector[i][k - i] * m.pVector[k][j - k];</w:t>
       </w:r>
     </w:p>
     <w:p>
@@ -9343,7 +8272,6 @@
         </w:rPr>
         <w:t xml:space="preserve"> </w:t>
       </w:r>
-      <w:proofErr w:type="gramStart"/>
       <w:r>
         <w:t>tmp</w:t>
       </w:r>
@@ -9353,7 +8281,6 @@
         </w:rPr>
         <w:t>;</w:t>
       </w:r>
-      <w:proofErr w:type="gramEnd"/>
     </w:p>
     <w:p>
       <w:pPr>
@@ -9410,15 +8337,7 @@
         <w:pStyle w:val="a8"/>
       </w:pPr>
       <w:r>
-        <w:t xml:space="preserve">int </w:t>
-      </w:r>
-      <w:proofErr w:type="gramStart"/>
-      <w:r>
-        <w:t>main(</w:t>
-      </w:r>
-      <w:proofErr w:type="gramEnd"/>
-      <w:r>
-        <w:t>)</w:t>
+        <w:t>int main()</w:t>
       </w:r>
     </w:p>
     <w:p>
@@ -9434,52 +8353,32 @@
         <w:pStyle w:val="a8"/>
       </w:pPr>
       <w:r>
-        <w:t xml:space="preserve">    TVector&lt;int&gt; v1(4, 1</w:t>
-      </w:r>
-      <w:proofErr w:type="gramStart"/>
-      <w:r>
-        <w:t>);</w:t>
-      </w:r>
-      <w:proofErr w:type="gramEnd"/>
-    </w:p>
-    <w:p>
-      <w:pPr>
-        <w:pStyle w:val="a8"/>
-      </w:pPr>
-      <w:r>
-        <w:t xml:space="preserve">    TVector&lt;int&gt; v2(4, 1</w:t>
-      </w:r>
-      <w:proofErr w:type="gramStart"/>
-      <w:r>
-        <w:t>);</w:t>
-      </w:r>
-      <w:proofErr w:type="gramEnd"/>
-    </w:p>
-    <w:p>
-      <w:pPr>
-        <w:pStyle w:val="a8"/>
-      </w:pPr>
-      <w:r>
-        <w:t xml:space="preserve">    TVector&lt;int&gt; </w:t>
-      </w:r>
-      <w:proofErr w:type="gramStart"/>
-      <w:r>
-        <w:t>v3;</w:t>
-      </w:r>
-      <w:proofErr w:type="gramEnd"/>
-    </w:p>
-    <w:p>
-      <w:pPr>
-        <w:pStyle w:val="a8"/>
-      </w:pPr>
-      <w:r>
-        <w:t xml:space="preserve">    TVector&lt;int&gt; v4(4, 1</w:t>
-      </w:r>
-      <w:proofErr w:type="gramStart"/>
-      <w:r>
-        <w:t>);</w:t>
-      </w:r>
-      <w:proofErr w:type="gramEnd"/>
+        <w:t xml:space="preserve">    TVector&lt;int&gt; v1(4, 1);</w:t>
+      </w:r>
+    </w:p>
+    <w:p>
+      <w:pPr>
+        <w:pStyle w:val="a8"/>
+      </w:pPr>
+      <w:r>
+        <w:t xml:space="preserve">    TVector&lt;int&gt; v2(4, 1);</w:t>
+      </w:r>
+    </w:p>
+    <w:p>
+      <w:pPr>
+        <w:pStyle w:val="a8"/>
+      </w:pPr>
+      <w:r>
+        <w:t xml:space="preserve">    TVector&lt;int&gt; v3;</w:t>
+      </w:r>
+    </w:p>
+    <w:p>
+      <w:pPr>
+        <w:pStyle w:val="a8"/>
+      </w:pPr>
+      <w:r>
+        <w:t xml:space="preserve">    TVector&lt;int&gt; v4(4, 1);</w:t>
+      </w:r>
     </w:p>
     <w:p>
       <w:pPr>
@@ -9502,39 +8401,24 @@
         <w:pStyle w:val="a8"/>
       </w:pPr>
       <w:r>
-        <w:t xml:space="preserve">        v1[i] = i + </w:t>
-      </w:r>
-      <w:proofErr w:type="gramStart"/>
-      <w:r>
-        <w:t>1;</w:t>
-      </w:r>
-      <w:proofErr w:type="gramEnd"/>
-    </w:p>
-    <w:p>
-      <w:pPr>
-        <w:pStyle w:val="a8"/>
-      </w:pPr>
-      <w:r>
-        <w:t xml:space="preserve">        v2[i] = i * 3 + </w:t>
-      </w:r>
-      <w:proofErr w:type="gramStart"/>
-      <w:r>
-        <w:t>1;</w:t>
-      </w:r>
-      <w:proofErr w:type="gramEnd"/>
-    </w:p>
-    <w:p>
-      <w:pPr>
-        <w:pStyle w:val="a8"/>
-      </w:pPr>
-      <w:r>
-        <w:t xml:space="preserve">        v4[i] = v2[i</w:t>
-      </w:r>
-      <w:proofErr w:type="gramStart"/>
-      <w:r>
-        <w:t>];</w:t>
-      </w:r>
-      <w:proofErr w:type="gramEnd"/>
+        <w:t xml:space="preserve">        v1[i] = i + 1;</w:t>
+      </w:r>
+    </w:p>
+    <w:p>
+      <w:pPr>
+        <w:pStyle w:val="a8"/>
+      </w:pPr>
+      <w:r>
+        <w:t xml:space="preserve">        v2[i] = i * 3 + 1;</w:t>
+      </w:r>
+    </w:p>
+    <w:p>
+      <w:pPr>
+        <w:pStyle w:val="a8"/>
+      </w:pPr>
+      <w:r>
+        <w:t xml:space="preserve">        v4[i] = v2[i];</w:t>
+      </w:r>
     </w:p>
     <w:p>
       <w:pPr>
@@ -9549,306 +8433,149 @@
         <w:pStyle w:val="a8"/>
       </w:pPr>
       <w:r>
-        <w:t xml:space="preserve">    cin &gt;&gt; </w:t>
-      </w:r>
-      <w:proofErr w:type="gramStart"/>
-      <w:r>
-        <w:t>v3;</w:t>
-      </w:r>
-      <w:proofErr w:type="gramEnd"/>
-    </w:p>
-    <w:p>
-      <w:pPr>
-        <w:pStyle w:val="a8"/>
+        <w:t xml:space="preserve">    cin &gt;&gt; v3;</w:t>
+      </w:r>
+    </w:p>
+    <w:p>
+      <w:pPr>
+        <w:pStyle w:val="a8"/>
+      </w:pPr>
+      <w:r>
+        <w:t xml:space="preserve">    std::cout &lt;&lt; "v1 = " &lt;&lt; v1 &lt;&lt; '\n';</w:t>
+      </w:r>
+    </w:p>
+    <w:p>
+      <w:pPr>
+        <w:pStyle w:val="a8"/>
+      </w:pPr>
+      <w:r>
+        <w:t xml:space="preserve">    std::cout &lt;&lt; "v2 = " &lt;&lt; v2 &lt;&lt; '\n';</w:t>
+      </w:r>
+    </w:p>
+    <w:p>
+      <w:pPr>
+        <w:pStyle w:val="a8"/>
+      </w:pPr>
+      <w:r>
+        <w:t xml:space="preserve">    std::cout &lt;&lt; "v3 = " &lt;&lt; v3 &lt;&lt; '\n';</w:t>
+      </w:r>
+    </w:p>
+    <w:p>
+      <w:pPr>
+        <w:pStyle w:val="a8"/>
+      </w:pPr>
+      <w:r>
+        <w:t xml:space="preserve">    std::cout &lt;&lt; "v4 = " &lt;&lt; v4 &lt;&lt; '\n' &lt;&lt; '\n';</w:t>
+      </w:r>
+    </w:p>
+    <w:p>
+      <w:pPr>
+        <w:pStyle w:val="a8"/>
+      </w:pPr>
+      <w:r>
+        <w:t xml:space="preserve">    std::cout &lt;&lt; "Size of v1 = v2 = " &lt;&lt; v1.GetSize() &lt;&lt; '\n';</w:t>
+      </w:r>
+    </w:p>
+    <w:p>
+      <w:pPr>
+        <w:pStyle w:val="a8"/>
+      </w:pPr>
+      <w:r>
+        <w:t xml:space="preserve">    std::cout &lt;&lt; "Size of v3 = " &lt;&lt; v3.GetSize() &lt;&lt; '\n' &lt;&lt; '\n';</w:t>
+      </w:r>
+    </w:p>
+    <w:p>
+      <w:pPr>
+        <w:pStyle w:val="a8"/>
+      </w:pPr>
+      <w:r>
+        <w:lastRenderedPageBreak/>
+        <w:t xml:space="preserve">    std::cout &lt;&lt; "v1 == v2? " &lt;&lt; (v1 == v2) &lt;&lt; '\n';            </w:t>
+      </w:r>
+    </w:p>
+    <w:p>
+      <w:pPr>
+        <w:pStyle w:val="a8"/>
+      </w:pPr>
+      <w:r>
+        <w:t xml:space="preserve">    std::cout &lt;&lt; "v2 != v4? " &lt;&lt; (v2 != v4) &lt;&lt; '\n';               </w:t>
+      </w:r>
+    </w:p>
+    <w:p>
+      <w:pPr>
+        <w:pStyle w:val="a8"/>
+      </w:pPr>
+      <w:r>
+        <w:t xml:space="preserve">    std::cout &lt;&lt; "v2 == v4? " &lt;&lt; (v2 == v4) &lt;&lt; '\n' &lt;&lt; '\n';       </w:t>
+      </w:r>
+    </w:p>
+    <w:p>
+      <w:pPr>
+        <w:pStyle w:val="a8"/>
+      </w:pPr>
+      <w:r>
+        <w:t xml:space="preserve">    std::cout &lt;&lt; "v1 * 5 = " &lt;&lt; v1 * 5 &lt;&lt; '\n';</w:t>
+      </w:r>
+    </w:p>
+    <w:p>
+      <w:pPr>
+        <w:pStyle w:val="a8"/>
+      </w:pPr>
+      <w:r>
+        <w:t xml:space="preserve">    std::cout &lt;&lt; "v1 + 5 = " &lt;&lt; v1 + 5 &lt;&lt; '\n';</w:t>
+      </w:r>
+    </w:p>
+    <w:p>
+      <w:pPr>
+        <w:pStyle w:val="a8"/>
+      </w:pPr>
+      <w:r>
+        <w:t xml:space="preserve">    std::cout &lt;&lt; "v1 - 5 = " &lt;&lt; v1 - 5 &lt;&lt; '\n' &lt;&lt; '\n';</w:t>
+      </w:r>
+    </w:p>
+    <w:p>
+      <w:pPr>
+        <w:pStyle w:val="a8"/>
+      </w:pPr>
+      <w:r>
+        <w:t xml:space="preserve">    std::cout &lt;&lt; "v1 + v2 = " &lt;&lt; v1 + v2 &lt;&lt; '\n';</w:t>
+      </w:r>
+    </w:p>
+    <w:p>
+      <w:pPr>
+        <w:pStyle w:val="a8"/>
+      </w:pPr>
+      <w:r>
+        <w:t xml:space="preserve">    std::cout &lt;&lt; "v2 - v1 = " &lt;&lt; v2 - v1 &lt;&lt; '\n';</w:t>
+      </w:r>
+    </w:p>
+    <w:p>
+      <w:pPr>
+        <w:pStyle w:val="a8"/>
+      </w:pPr>
+      <w:r>
+        <w:t xml:space="preserve">    std::cout &lt;&lt; "v1 scalar * v2 = " &lt;&lt; v1 * v2 &lt;&lt; '\n';</w:t>
+      </w:r>
+    </w:p>
+    <w:p>
+      <w:pPr>
+        <w:pStyle w:val="a8"/>
+        <w:rPr>
+          <w:lang w:val="ru-RU"/>
+        </w:rPr>
       </w:pPr>
       <w:r>
         <w:t xml:space="preserve">    </w:t>
       </w:r>
-      <w:proofErr w:type="gramStart"/>
-      <w:r>
-        <w:t>std::</w:t>
-      </w:r>
-      <w:proofErr w:type="gramEnd"/>
-      <w:r>
-        <w:t>cout &lt;&lt; "v1 = " &lt;&lt; v1 &lt;&lt; '\n';</w:t>
-      </w:r>
-    </w:p>
-    <w:p>
-      <w:pPr>
-        <w:pStyle w:val="a8"/>
-      </w:pPr>
-      <w:r>
-        <w:t xml:space="preserve">    </w:t>
-      </w:r>
-      <w:proofErr w:type="gramStart"/>
-      <w:r>
-        <w:t>std::</w:t>
-      </w:r>
-      <w:proofErr w:type="gramEnd"/>
-      <w:r>
-        <w:t>cout &lt;&lt; "v2 = " &lt;&lt; v2 &lt;&lt; '\n';</w:t>
-      </w:r>
-    </w:p>
-    <w:p>
-      <w:pPr>
-        <w:pStyle w:val="a8"/>
-      </w:pPr>
-      <w:r>
-        <w:t xml:space="preserve">    </w:t>
-      </w:r>
-      <w:proofErr w:type="gramStart"/>
-      <w:r>
-        <w:t>std::</w:t>
-      </w:r>
-      <w:proofErr w:type="gramEnd"/>
-      <w:r>
-        <w:t>cout &lt;&lt; "v3 = " &lt;&lt; v3 &lt;&lt; '\n';</w:t>
-      </w:r>
-    </w:p>
-    <w:p>
-      <w:pPr>
-        <w:pStyle w:val="a8"/>
-      </w:pPr>
-      <w:r>
-        <w:t xml:space="preserve">    </w:t>
-      </w:r>
-      <w:proofErr w:type="gramStart"/>
-      <w:r>
-        <w:t>std::</w:t>
-      </w:r>
-      <w:proofErr w:type="gramEnd"/>
-      <w:r>
-        <w:t>cout &lt;&lt; "v4 = " &lt;&lt; v4 &lt;&lt; '\n' &lt;&lt; '\n';</w:t>
-      </w:r>
-    </w:p>
-    <w:p>
-      <w:pPr>
-        <w:pStyle w:val="a8"/>
-      </w:pPr>
-      <w:r>
-        <w:t xml:space="preserve">    </w:t>
-      </w:r>
-      <w:proofErr w:type="gramStart"/>
-      <w:r>
-        <w:t>std::</w:t>
-      </w:r>
-      <w:proofErr w:type="gramEnd"/>
-      <w:r>
-        <w:t>cout &lt;&lt; "Size of v1 = v2 = " &lt;&lt; v1.GetSize() &lt;&lt; '\n';</w:t>
-      </w:r>
-    </w:p>
-    <w:p>
-      <w:pPr>
-        <w:pStyle w:val="a8"/>
-      </w:pPr>
-      <w:r>
-        <w:t xml:space="preserve">    </w:t>
-      </w:r>
-      <w:proofErr w:type="gramStart"/>
-      <w:r>
-        <w:t>std::</w:t>
-      </w:r>
-      <w:proofErr w:type="gramEnd"/>
-      <w:r>
-        <w:t>cout &lt;&lt; "Size of v3 = " &lt;&lt; v3.GetSize() &lt;&lt; '\n' &lt;&lt; '\n';</w:t>
-      </w:r>
-    </w:p>
-    <w:p>
-      <w:pPr>
-        <w:pStyle w:val="a8"/>
-      </w:pPr>
-      <w:r>
-        <w:lastRenderedPageBreak/>
-        <w:t xml:space="preserve">    </w:t>
-      </w:r>
-      <w:proofErr w:type="gramStart"/>
-      <w:r>
-        <w:t>std::</w:t>
-      </w:r>
-      <w:proofErr w:type="gramEnd"/>
-      <w:r>
-        <w:t>cout &lt;&lt; "v1 == v2? " &lt;&lt; (v1 == v2) &lt;&lt; '\n</w:t>
-      </w:r>
-      <w:proofErr w:type="gramStart"/>
-      <w:r>
-        <w:t>';</w:t>
-      </w:r>
-      <w:proofErr w:type="gramEnd"/>
-      <w:r>
-        <w:t xml:space="preserve">            </w:t>
-      </w:r>
-    </w:p>
-    <w:p>
-      <w:pPr>
-        <w:pStyle w:val="a8"/>
-      </w:pPr>
-      <w:r>
-        <w:t xml:space="preserve">    </w:t>
-      </w:r>
-      <w:proofErr w:type="gramStart"/>
-      <w:r>
-        <w:t>std::</w:t>
-      </w:r>
-      <w:proofErr w:type="gramEnd"/>
-      <w:r>
-        <w:t>cout &lt;&lt; "v2 != v4? " &lt;&lt; (v</w:t>
-      </w:r>
-      <w:proofErr w:type="gramStart"/>
-      <w:r>
-        <w:t>2 !</w:t>
-      </w:r>
-      <w:proofErr w:type="gramEnd"/>
-      <w:r>
-        <w:t xml:space="preserve">= v4) &lt;&lt; '\n';               </w:t>
-      </w:r>
-    </w:p>
-    <w:p>
-      <w:pPr>
-        <w:pStyle w:val="a8"/>
-      </w:pPr>
-      <w:r>
-        <w:t xml:space="preserve">    </w:t>
-      </w:r>
-      <w:proofErr w:type="gramStart"/>
-      <w:r>
-        <w:t>std::</w:t>
-      </w:r>
-      <w:proofErr w:type="gramEnd"/>
-      <w:r>
-        <w:t>cout &lt;&lt; "v2 == v4? " &lt;&lt; (v2 == v4) &lt;&lt; '\n' &lt;&lt; '\n</w:t>
-      </w:r>
-      <w:proofErr w:type="gramStart"/>
-      <w:r>
-        <w:t>';</w:t>
-      </w:r>
-      <w:proofErr w:type="gramEnd"/>
-      <w:r>
-        <w:t xml:space="preserve">       </w:t>
-      </w:r>
-    </w:p>
-    <w:p>
-      <w:pPr>
-        <w:pStyle w:val="a8"/>
-      </w:pPr>
-      <w:r>
-        <w:t xml:space="preserve">    </w:t>
-      </w:r>
-      <w:proofErr w:type="gramStart"/>
-      <w:r>
-        <w:t>std::</w:t>
-      </w:r>
-      <w:proofErr w:type="gramEnd"/>
-      <w:r>
-        <w:t>cout &lt;&lt; "v1 * 5 = " &lt;&lt; v1 * 5 &lt;&lt; '\n';</w:t>
-      </w:r>
-    </w:p>
-    <w:p>
-      <w:pPr>
-        <w:pStyle w:val="a8"/>
-      </w:pPr>
-      <w:r>
-        <w:t xml:space="preserve">    </w:t>
-      </w:r>
-      <w:proofErr w:type="gramStart"/>
-      <w:r>
-        <w:t>std::</w:t>
-      </w:r>
-      <w:proofErr w:type="gramEnd"/>
-      <w:r>
-        <w:t>cout &lt;&lt; "v1 + 5 = " &lt;&lt; v1 + 5 &lt;&lt; '\n';</w:t>
-      </w:r>
-    </w:p>
-    <w:p>
-      <w:pPr>
-        <w:pStyle w:val="a8"/>
-      </w:pPr>
-      <w:r>
-        <w:t xml:space="preserve">    </w:t>
-      </w:r>
-      <w:proofErr w:type="gramStart"/>
-      <w:r>
-        <w:t>std::</w:t>
-      </w:r>
-      <w:proofErr w:type="gramEnd"/>
-      <w:r>
-        <w:t>cout &lt;&lt; "v1 - 5 = " &lt;&lt; v1 - 5 &lt;&lt; '\n' &lt;&lt; '\n';</w:t>
-      </w:r>
-    </w:p>
-    <w:p>
-      <w:pPr>
-        <w:pStyle w:val="a8"/>
-      </w:pPr>
-      <w:r>
-        <w:t xml:space="preserve">    </w:t>
-      </w:r>
-      <w:proofErr w:type="gramStart"/>
-      <w:r>
-        <w:t>std::</w:t>
-      </w:r>
-      <w:proofErr w:type="gramEnd"/>
-      <w:r>
-        <w:t>cout &lt;&lt; "v1 + v2 = " &lt;&lt; v1 + v2 &lt;&lt; '\n';</w:t>
-      </w:r>
-    </w:p>
-    <w:p>
-      <w:pPr>
-        <w:pStyle w:val="a8"/>
-      </w:pPr>
-      <w:r>
-        <w:t xml:space="preserve">    </w:t>
-      </w:r>
-      <w:proofErr w:type="gramStart"/>
-      <w:r>
-        <w:t>std::</w:t>
-      </w:r>
-      <w:proofErr w:type="gramEnd"/>
-      <w:r>
-        <w:t>cout &lt;&lt; "v2 - v1 = " &lt;&lt; v2 - v1 &lt;&lt; '\n';</w:t>
-      </w:r>
-    </w:p>
-    <w:p>
-      <w:pPr>
-        <w:pStyle w:val="a8"/>
-      </w:pPr>
-      <w:r>
-        <w:t xml:space="preserve">    </w:t>
-      </w:r>
-      <w:proofErr w:type="gramStart"/>
-      <w:r>
-        <w:t>std::</w:t>
-      </w:r>
-      <w:proofErr w:type="gramEnd"/>
-      <w:r>
-        <w:t>cout &lt;&lt; "v1 scalar * v2 = " &lt;&lt; v1 * v2 &lt;&lt; '\n';</w:t>
-      </w:r>
-    </w:p>
-    <w:p>
-      <w:pPr>
-        <w:pStyle w:val="a8"/>
+      <w:r>
+        <w:t>return</w:t>
+      </w:r>
+      <w:r>
         <w:rPr>
           <w:lang w:val="ru-RU"/>
         </w:rPr>
-      </w:pPr>
-      <w:r>
-        <w:t xml:space="preserve">    </w:t>
-      </w:r>
-      <w:r>
-        <w:t>return</w:t>
-      </w:r>
-      <w:r>
-        <w:rPr>
-          <w:lang w:val="ru-RU"/>
-        </w:rPr>
-        <w:t xml:space="preserve"> </w:t>
-      </w:r>
-      <w:proofErr w:type="gramStart"/>
-      <w:r>
-        <w:rPr>
-          <w:lang w:val="ru-RU"/>
-        </w:rPr>
-        <w:t>0;</w:t>
-      </w:r>
-      <w:proofErr w:type="gramEnd"/>
+        <w:t xml:space="preserve"> 0;</w:t>
+      </w:r>
     </w:p>
     <w:p>
       <w:pPr>
@@ -9877,7 +8604,6 @@
         <w:jc w:val="left"/>
       </w:pPr>
       <w:bookmarkStart w:id="23" w:name="_Toc152095754"/>
-      <w:proofErr w:type="gramStart"/>
       <w:r>
         <w:rPr>
           <w:rFonts w:ascii="Cascadia Mono" w:hAnsi="Cascadia Mono" w:cs="Cascadia Mono"/>
@@ -9888,11 +8614,7 @@
         <w:t>}</w:t>
       </w:r>
       <w:r>
-        <w:t>Приложение</w:t>
-      </w:r>
-      <w:proofErr w:type="gramEnd"/>
-      <w:r>
-        <w:t xml:space="preserve"> Г. Использование функционала матриц</w:t>
+        <w:t>Приложение Г. Использование функционала матриц</w:t>
       </w:r>
       <w:bookmarkEnd w:id="23"/>
     </w:p>
@@ -9927,15 +8649,7 @@
         <w:pStyle w:val="a8"/>
       </w:pPr>
       <w:r>
-        <w:t xml:space="preserve">int </w:t>
-      </w:r>
-      <w:proofErr w:type="gramStart"/>
-      <w:r>
-        <w:t>main(</w:t>
-      </w:r>
-      <w:proofErr w:type="gramEnd"/>
-      <w:r>
-        <w:t>)</w:t>
+        <w:t>int main()</w:t>
       </w:r>
     </w:p>
     <w:p>
@@ -9951,15 +8665,7 @@
         <w:pStyle w:val="a8"/>
       </w:pPr>
       <w:r>
-        <w:t xml:space="preserve">    TMatrix &lt;double&gt; </w:t>
-      </w:r>
-      <w:proofErr w:type="gramStart"/>
-      <w:r>
-        <w:t>A(</w:t>
-      </w:r>
-      <w:proofErr w:type="gramEnd"/>
-      <w:r>
-        <w:t>3), B(3), C(3);</w:t>
+        <w:t xml:space="preserve">    TMatrix &lt;double&gt; A(3), B(3), C(3);</w:t>
       </w:r>
     </w:p>
     <w:p>
@@ -9996,39 +8702,24 @@
         <w:pStyle w:val="a8"/>
       </w:pPr>
       <w:r>
-        <w:t xml:space="preserve">            A[i][j] = 1 + </w:t>
-      </w:r>
-      <w:proofErr w:type="gramStart"/>
-      <w:r>
-        <w:t>i;</w:t>
-      </w:r>
-      <w:proofErr w:type="gramEnd"/>
-    </w:p>
-    <w:p>
-      <w:pPr>
-        <w:pStyle w:val="a8"/>
-      </w:pPr>
-      <w:r>
-        <w:t xml:space="preserve">            B[i][j] = 1 + 3 * </w:t>
-      </w:r>
-      <w:proofErr w:type="gramStart"/>
-      <w:r>
-        <w:t>i;</w:t>
-      </w:r>
-      <w:proofErr w:type="gramEnd"/>
-    </w:p>
-    <w:p>
-      <w:pPr>
-        <w:pStyle w:val="a8"/>
-      </w:pPr>
-      <w:r>
-        <w:t xml:space="preserve">            C[i][j] = A[i][j</w:t>
-      </w:r>
-      <w:proofErr w:type="gramStart"/>
-      <w:r>
-        <w:t>];</w:t>
-      </w:r>
-      <w:proofErr w:type="gramEnd"/>
+        <w:t xml:space="preserve">            A[i][j] = 1 + i;</w:t>
+      </w:r>
+    </w:p>
+    <w:p>
+      <w:pPr>
+        <w:pStyle w:val="a8"/>
+      </w:pPr>
+      <w:r>
+        <w:t xml:space="preserve">            B[i][j] = 1 + 3 * i;</w:t>
+      </w:r>
+    </w:p>
+    <w:p>
+      <w:pPr>
+        <w:pStyle w:val="a8"/>
+      </w:pPr>
+      <w:r>
+        <w:t xml:space="preserve">            C[i][j] = A[i][j];</w:t>
+      </w:r>
     </w:p>
     <w:p>
       <w:pPr>
@@ -10053,220 +8744,103 @@
         <w:pStyle w:val="a8"/>
       </w:pPr>
       <w:r>
-        <w:t xml:space="preserve">    </w:t>
-      </w:r>
-      <w:proofErr w:type="gramStart"/>
-      <w:r>
-        <w:t>std::</w:t>
-      </w:r>
-      <w:proofErr w:type="gramEnd"/>
-      <w:r>
-        <w:t>cout &lt;&lt; "A:" &lt;&lt; std::endl &lt;&lt; A &lt;&lt; std::endl;</w:t>
-      </w:r>
-    </w:p>
-    <w:p>
-      <w:pPr>
-        <w:pStyle w:val="a8"/>
-      </w:pPr>
-      <w:r>
-        <w:t xml:space="preserve">    </w:t>
-      </w:r>
-      <w:proofErr w:type="gramStart"/>
-      <w:r>
-        <w:t>std::</w:t>
-      </w:r>
-      <w:proofErr w:type="gramEnd"/>
-      <w:r>
-        <w:t>cout &lt;&lt; "B:" &lt;&lt; std::endl &lt;&lt; B &lt;&lt; std::endl;</w:t>
-      </w:r>
-    </w:p>
-    <w:p>
-      <w:pPr>
-        <w:pStyle w:val="a8"/>
-      </w:pPr>
-      <w:r>
-        <w:t xml:space="preserve">    </w:t>
-      </w:r>
-      <w:proofErr w:type="gramStart"/>
-      <w:r>
-        <w:t>std::</w:t>
-      </w:r>
-      <w:proofErr w:type="gramEnd"/>
-      <w:r>
-        <w:t>cout &lt;&lt; "C:" &lt;&lt; std::endl &lt;&lt; C &lt;&lt; std::endl;</w:t>
-      </w:r>
-    </w:p>
-    <w:p>
-      <w:pPr>
-        <w:pStyle w:val="a8"/>
-      </w:pPr>
-    </w:p>
-    <w:p>
-      <w:pPr>
-        <w:pStyle w:val="a8"/>
-      </w:pPr>
-      <w:r>
-        <w:t xml:space="preserve">    </w:t>
-      </w:r>
-      <w:proofErr w:type="gramStart"/>
-      <w:r>
-        <w:t>std::</w:t>
-      </w:r>
-      <w:proofErr w:type="gramEnd"/>
-      <w:r>
-        <w:t xml:space="preserve">cout &lt;&lt; "A == B ? " &lt;&lt; (A == B) &lt;&lt; </w:t>
-      </w:r>
-      <w:proofErr w:type="gramStart"/>
-      <w:r>
-        <w:t>std::</w:t>
-      </w:r>
-      <w:proofErr w:type="gramEnd"/>
-      <w:r>
-        <w:t>endl;</w:t>
-      </w:r>
-    </w:p>
-    <w:p>
-      <w:pPr>
-        <w:pStyle w:val="a8"/>
-      </w:pPr>
-      <w:r>
-        <w:t xml:space="preserve">    </w:t>
-      </w:r>
-      <w:proofErr w:type="gramStart"/>
-      <w:r>
-        <w:t>std::</w:t>
-      </w:r>
-      <w:proofErr w:type="gramEnd"/>
-      <w:r>
-        <w:t>cout &lt;&lt; "A != B ? " &lt;&lt; (</w:t>
-      </w:r>
-      <w:proofErr w:type="gramStart"/>
-      <w:r>
-        <w:t>A !</w:t>
-      </w:r>
-      <w:proofErr w:type="gramEnd"/>
-      <w:r>
-        <w:t>= B) &lt;&lt; std::endl;</w:t>
-      </w:r>
-    </w:p>
-    <w:p>
-      <w:pPr>
-        <w:pStyle w:val="a8"/>
-      </w:pPr>
-      <w:r>
-        <w:t xml:space="preserve">    </w:t>
-      </w:r>
-      <w:proofErr w:type="gramStart"/>
-      <w:r>
-        <w:t>std::</w:t>
-      </w:r>
-      <w:proofErr w:type="gramEnd"/>
-      <w:r>
-        <w:t xml:space="preserve">cout &lt;&lt; "A == C ? " &lt;&lt; (A == C) &lt;&lt; </w:t>
-      </w:r>
-      <w:proofErr w:type="gramStart"/>
-      <w:r>
-        <w:t>std::</w:t>
-      </w:r>
-      <w:proofErr w:type="gramEnd"/>
-      <w:r>
-        <w:t>endl;</w:t>
-      </w:r>
-    </w:p>
-    <w:p>
-      <w:pPr>
-        <w:pStyle w:val="a8"/>
-      </w:pPr>
-      <w:r>
-        <w:t xml:space="preserve">    </w:t>
-      </w:r>
-      <w:proofErr w:type="gramStart"/>
-      <w:r>
-        <w:t>std::</w:t>
-      </w:r>
-      <w:proofErr w:type="gramEnd"/>
-      <w:r>
-        <w:t>cout &lt;&lt; "A != C ? " &lt;&lt; (</w:t>
-      </w:r>
-      <w:proofErr w:type="gramStart"/>
-      <w:r>
-        <w:t>A !</w:t>
-      </w:r>
-      <w:proofErr w:type="gramEnd"/>
-      <w:r>
-        <w:t>= C) &lt;&lt; std::endl;</w:t>
-      </w:r>
-    </w:p>
-    <w:p>
-      <w:pPr>
-        <w:pStyle w:val="a8"/>
-      </w:pPr>
-    </w:p>
-    <w:p>
-      <w:pPr>
-        <w:pStyle w:val="a8"/>
-      </w:pPr>
-      <w:r>
-        <w:t xml:space="preserve">    </w:t>
-      </w:r>
-      <w:proofErr w:type="gramStart"/>
-      <w:r>
-        <w:t>std::</w:t>
-      </w:r>
-      <w:proofErr w:type="gramEnd"/>
-      <w:r>
-        <w:t>cout &lt;&lt; "A + B:" &lt;&lt; std::endl &lt;&lt; A + B &lt;&lt; std::endl;</w:t>
-      </w:r>
-    </w:p>
-    <w:p>
-      <w:pPr>
-        <w:pStyle w:val="a8"/>
-      </w:pPr>
-      <w:r>
-        <w:t xml:space="preserve">    </w:t>
-      </w:r>
-      <w:proofErr w:type="gramStart"/>
-      <w:r>
-        <w:t>std::</w:t>
-      </w:r>
-      <w:proofErr w:type="gramEnd"/>
-      <w:r>
-        <w:t>cout &lt;&lt; "A - B:" &lt;&lt; std::endl &lt;&lt; A - B &lt;&lt; std::endl;</w:t>
-      </w:r>
-    </w:p>
-    <w:p>
-      <w:pPr>
-        <w:pStyle w:val="a8"/>
-      </w:pPr>
-      <w:r>
-        <w:t xml:space="preserve">    </w:t>
-      </w:r>
-      <w:proofErr w:type="gramStart"/>
-      <w:r>
-        <w:t>std::</w:t>
-      </w:r>
-      <w:proofErr w:type="gramEnd"/>
-      <w:r>
-        <w:t>cout &lt;&lt; "A * B:" &lt;&lt; std::endl &lt;&lt; A * B &lt;&lt; std::endl;</w:t>
-      </w:r>
-    </w:p>
-    <w:p>
-      <w:pPr>
-        <w:pStyle w:val="a8"/>
-      </w:pPr>
-    </w:p>
-    <w:p>
-      <w:pPr>
-        <w:pStyle w:val="a8"/>
-      </w:pPr>
-      <w:r>
-        <w:t xml:space="preserve">    return </w:t>
-      </w:r>
-      <w:proofErr w:type="gramStart"/>
-      <w:r>
-        <w:t>0;</w:t>
-      </w:r>
-      <w:proofErr w:type="gramEnd"/>
+        <w:t xml:space="preserve">    std::cout &lt;&lt; "A:" &lt;&lt; std::endl &lt;&lt; A &lt;&lt; std::endl;</w:t>
+      </w:r>
+    </w:p>
+    <w:p>
+      <w:pPr>
+        <w:pStyle w:val="a8"/>
+      </w:pPr>
+      <w:r>
+        <w:t xml:space="preserve">    std::cout &lt;&lt; "B:" &lt;&lt; std::endl &lt;&lt; B &lt;&lt; std::endl;</w:t>
+      </w:r>
+    </w:p>
+    <w:p>
+      <w:pPr>
+        <w:pStyle w:val="a8"/>
+      </w:pPr>
+      <w:r>
+        <w:t xml:space="preserve">    std::cout &lt;&lt; "C:" &lt;&lt; std::endl &lt;&lt; C &lt;&lt; std::endl;</w:t>
+      </w:r>
+    </w:p>
+    <w:p>
+      <w:pPr>
+        <w:pStyle w:val="a8"/>
+      </w:pPr>
+    </w:p>
+    <w:p>
+      <w:pPr>
+        <w:pStyle w:val="a8"/>
+      </w:pPr>
+      <w:r>
+        <w:t xml:space="preserve">    std::cout &lt;&lt; "A == B ? " &lt;&lt; (A == B) &lt;&lt; std::endl;</w:t>
+      </w:r>
+    </w:p>
+    <w:p>
+      <w:pPr>
+        <w:pStyle w:val="a8"/>
+      </w:pPr>
+      <w:r>
+        <w:t xml:space="preserve">    std::cout &lt;&lt; "A != B ? " &lt;&lt; (A != B) &lt;&lt; std::endl;</w:t>
+      </w:r>
+    </w:p>
+    <w:p>
+      <w:pPr>
+        <w:pStyle w:val="a8"/>
+      </w:pPr>
+      <w:r>
+        <w:t xml:space="preserve">    std::cout &lt;&lt; "A == C ? " &lt;&lt; (A == C) &lt;&lt; std::endl;</w:t>
+      </w:r>
+    </w:p>
+    <w:p>
+      <w:pPr>
+        <w:pStyle w:val="a8"/>
+      </w:pPr>
+      <w:r>
+        <w:t xml:space="preserve">    std::cout &lt;&lt; "A != C ? " &lt;&lt; (A != C) &lt;&lt; std::endl;</w:t>
+      </w:r>
+    </w:p>
+    <w:p>
+      <w:pPr>
+        <w:pStyle w:val="a8"/>
+      </w:pPr>
+    </w:p>
+    <w:p>
+      <w:pPr>
+        <w:pStyle w:val="a8"/>
+      </w:pPr>
+      <w:r>
+        <w:t xml:space="preserve">    std::cout &lt;&lt; "A + B:" &lt;&lt; std::endl &lt;&lt; A + B &lt;&lt; std::endl;</w:t>
+      </w:r>
+    </w:p>
+    <w:p>
+      <w:pPr>
+        <w:pStyle w:val="a8"/>
+      </w:pPr>
+      <w:r>
+        <w:t xml:space="preserve">    std::cout &lt;&lt; "A - B:" &lt;&lt; std::endl &lt;&lt; A - B &lt;&lt; std::endl;</w:t>
+      </w:r>
+    </w:p>
+    <w:p>
+      <w:pPr>
+        <w:pStyle w:val="a8"/>
+      </w:pPr>
+      <w:r>
+        <w:t xml:space="preserve">    std::cout &lt;&lt; "A * B:" &lt;&lt; std::endl &lt;&lt; A * B &lt;&lt; std::endl;</w:t>
+      </w:r>
+    </w:p>
+    <w:p>
+      <w:pPr>
+        <w:pStyle w:val="a8"/>
+      </w:pPr>
+    </w:p>
+    <w:p>
+      <w:pPr>
+        <w:pStyle w:val="a8"/>
+      </w:pPr>
+      <w:r>
+        <w:t xml:space="preserve">    return 0;</w:t>
+      </w:r>
     </w:p>
     <w:p>
       <w:pPr>

--- a/ShkrebkoMS/doc/Document.docx
+++ b/ShkrebkoMS/doc/Document.docx
@@ -89,25 +89,7 @@
           <w:szCs w:val="28"/>
         </w:rPr>
         <w:br/>
-        <w:t xml:space="preserve">Нижегородский государственный университет им. </w:t>
-      </w:r>
-      <w:proofErr w:type="gramStart"/>
-      <w:r>
-        <w:rPr>
-          <w:b/>
-          <w:sz w:val="28"/>
-          <w:szCs w:val="28"/>
-        </w:rPr>
-        <w:t>Н.И.</w:t>
-      </w:r>
-      <w:proofErr w:type="gramEnd"/>
-      <w:r>
-        <w:rPr>
-          <w:b/>
-          <w:sz w:val="28"/>
-          <w:szCs w:val="28"/>
-        </w:rPr>
-        <w:t xml:space="preserve"> Лобачевского»</w:t>
+        <w:t>Нижегородский государственный университет им. Н.И. Лобачевского»</w:t>
       </w:r>
     </w:p>
     <w:p>
@@ -391,23 +373,7 @@
           <w:sz w:val="28"/>
           <w:szCs w:val="28"/>
         </w:rPr>
-        <w:t xml:space="preserve">_________________ / Кустикова </w:t>
-      </w:r>
-      <w:proofErr w:type="gramStart"/>
-      <w:r>
-        <w:rPr>
-          <w:sz w:val="28"/>
-          <w:szCs w:val="28"/>
-        </w:rPr>
-        <w:t>В.Д.</w:t>
-      </w:r>
-      <w:proofErr w:type="gramEnd"/>
-      <w:r>
-        <w:rPr>
-          <w:sz w:val="28"/>
-          <w:szCs w:val="28"/>
-        </w:rPr>
-        <w:t xml:space="preserve"> /</w:t>
+        <w:t>_________________ / Кустикова В.Д. /</w:t>
       </w:r>
     </w:p>
     <w:p>
@@ -3541,7 +3507,6 @@
         <w:ind w:firstLine="0"/>
         <w:jc w:val="center"/>
       </w:pPr>
-      <w:proofErr w:type="gramStart"/>
       <w:r>
         <w:rPr>
           <w:lang w:val="en-US"/>
@@ -3549,11 +3514,7 @@
         <w:t>V</w:t>
       </w:r>
       <w:r>
-        <w:t>[</w:t>
-      </w:r>
-      <w:proofErr w:type="gramEnd"/>
-      <w:r>
-        <w:t xml:space="preserve">1] </w:t>
+        <w:t xml:space="preserve">[1] </w:t>
       </w:r>
       <w:r>
         <w:t xml:space="preserve">= </w:t>
@@ -3920,6 +3881,15 @@
           <w:lang w:val="en-US"/>
         </w:rPr>
         <w:t>j</w:t>
+      </w:r>
+      <w:r>
+        <w:t>-</w:t>
+      </w:r>
+      <w:r>
+        <w:rPr>
+          <w:lang w:val="en-US"/>
+        </w:rPr>
+        <w:t>i</w:t>
       </w:r>
       <w:r>
         <w:t>-ой строки равен</w:t>
@@ -3998,28 +3968,7 @@
                       <w:rFonts w:ascii="Cambria Math" w:hAnsi="Cambria Math"/>
                       <w:szCs w:val="24"/>
                     </w:rPr>
-                    <m:t>i</m:t>
-                  </m:r>
-                  <m:r>
-                    <w:rPr>
-                      <w:rFonts w:ascii="Cambria Math" w:hAnsi="Cambria Math"/>
-                      <w:szCs w:val="24"/>
-                    </w:rPr>
-                    <m:t xml:space="preserve"> </m:t>
-                  </m:r>
-                  <m:r>
-                    <w:rPr>
-                      <w:rFonts w:ascii="Cambria Math" w:hAnsi="Cambria Math"/>
-                      <w:szCs w:val="24"/>
-                    </w:rPr>
-                    <m:t>k</m:t>
-                  </m:r>
-                  <m:r>
-                    <w:rPr>
-                      <w:rFonts w:ascii="Cambria Math" w:hAnsi="Cambria Math"/>
-                      <w:szCs w:val="24"/>
-                    </w:rPr>
-                    <m:t>-</m:t>
+                    <m:t>i k-</m:t>
                   </m:r>
                   <m:r>
                     <w:rPr>
@@ -4063,28 +4012,7 @@
                       <w:rFonts w:ascii="Cambria Math" w:hAnsi="Cambria Math"/>
                       <w:szCs w:val="24"/>
                     </w:rPr>
-                    <m:t>k</m:t>
-                  </m:r>
-                  <m:r>
-                    <w:rPr>
-                      <w:rFonts w:ascii="Cambria Math" w:hAnsi="Cambria Math"/>
-                      <w:szCs w:val="24"/>
-                    </w:rPr>
-                    <m:t xml:space="preserve"> </m:t>
-                  </m:r>
-                  <m:r>
-                    <w:rPr>
-                      <w:rFonts w:ascii="Cambria Math" w:hAnsi="Cambria Math"/>
-                      <w:szCs w:val="24"/>
-                    </w:rPr>
-                    <m:t>j</m:t>
-                  </m:r>
-                  <m:r>
-                    <w:rPr>
-                      <w:rFonts w:ascii="Cambria Math" w:hAnsi="Cambria Math"/>
-                      <w:szCs w:val="24"/>
-                    </w:rPr>
-                    <m:t>-k</m:t>
+                    <m:t>k j-k</m:t>
                   </m:r>
                 </m:sub>
               </m:sSub>
@@ -4149,28 +4077,7 @@
                 <w:rFonts w:ascii="Cambria Math" w:hAnsi="Cambria Math"/>
                 <w:szCs w:val="24"/>
               </w:rPr>
-              <m:t>i</m:t>
-            </m:r>
-            <m:r>
-              <w:rPr>
-                <w:rFonts w:ascii="Cambria Math" w:hAnsi="Cambria Math"/>
-                <w:szCs w:val="24"/>
-              </w:rPr>
-              <m:t xml:space="preserve"> </m:t>
-            </m:r>
-            <m:r>
-              <w:rPr>
-                <w:rFonts w:ascii="Cambria Math" w:hAnsi="Cambria Math"/>
-                <w:szCs w:val="24"/>
-              </w:rPr>
-              <m:t>k</m:t>
-            </m:r>
-            <m:r>
-              <w:rPr>
-                <w:rFonts w:ascii="Cambria Math" w:hAnsi="Cambria Math"/>
-                <w:szCs w:val="24"/>
-              </w:rPr>
-              <m:t xml:space="preserve">-i </m:t>
+              <m:t xml:space="preserve">i k-i </m:t>
             </m:r>
           </m:sub>
         </m:sSub>
@@ -4219,6 +4126,21 @@
           <w:lang w:val="en-US"/>
         </w:rPr>
         <w:t>k</w:t>
+      </w:r>
+      <w:r>
+        <w:rPr>
+          <w:rFonts w:eastAsiaTheme="minorEastAsia"/>
+          <w:szCs w:val="24"/>
+        </w:rPr>
+        <w:t>-</w:t>
+      </w:r>
+      <w:r>
+        <w:rPr>
+          <w:rFonts w:eastAsiaTheme="minorEastAsia"/>
+          <w:szCs w:val="24"/>
+          <w:lang w:val="en-US"/>
+        </w:rPr>
+        <w:t>i</w:t>
       </w:r>
       <w:r>
         <w:rPr>
@@ -4282,9 +4204,16 @@
               <w:rPr>
                 <w:rFonts w:ascii="Cambria Math" w:hAnsi="Cambria Math"/>
                 <w:szCs w:val="24"/>
+              </w:rPr>
+              <m:t>-</m:t>
+            </m:r>
+            <m:r>
+              <w:rPr>
+                <w:rFonts w:ascii="Cambria Math" w:hAnsi="Cambria Math"/>
+                <w:szCs w:val="24"/>
                 <w:lang w:val="en-US"/>
               </w:rPr>
-              <m:t>-k</m:t>
+              <m:t>k</m:t>
             </m:r>
           </m:sub>
         </m:sSub>
@@ -4333,6 +4262,21 @@
           <w:lang w:val="en-US"/>
         </w:rPr>
         <w:t>j</w:t>
+      </w:r>
+      <w:r>
+        <w:rPr>
+          <w:rFonts w:eastAsiaTheme="minorEastAsia"/>
+          <w:szCs w:val="24"/>
+        </w:rPr>
+        <w:t>-</w:t>
+      </w:r>
+      <w:r>
+        <w:rPr>
+          <w:rFonts w:eastAsiaTheme="minorEastAsia"/>
+          <w:szCs w:val="24"/>
+          <w:lang w:val="en-US"/>
+        </w:rPr>
+        <w:t>k</w:t>
       </w:r>
       <w:r>
         <w:rPr>
@@ -5384,15 +5328,7 @@
     </w:p>
     <w:p>
       <w:r>
-        <w:t xml:space="preserve">Операция индексации предназначена для получения элемента матрицы. Причем, Элемент матрицы – вектор-строка, также можно вывести элемент матрицы по индексу, </w:t>
-      </w:r>
-      <w:proofErr w:type="gramStart"/>
-      <w:r>
-        <w:t>т.к.</w:t>
-      </w:r>
-      <w:proofErr w:type="gramEnd"/>
-      <w:r>
-        <w:t xml:space="preserve"> для вектора также перегружена операция индексации.</w:t>
+        <w:t>Операция индексации предназначена для получения элемента матрицы. Причем, Элемент матрицы – вектор-строка, также можно вывести элемент матрицы по индексу, т.к. для вектора также перегружена операция индексации.</w:t>
       </w:r>
     </w:p>
     <w:p>
@@ -5524,7 +5460,6 @@
       <w:pPr>
         <w:jc w:val="center"/>
       </w:pPr>
-      <w:proofErr w:type="gramStart"/>
       <w:r>
         <w:rPr>
           <w:lang w:val="en-US"/>
@@ -5534,7 +5469,6 @@
       <w:r>
         <w:t>[</w:t>
       </w:r>
-      <w:proofErr w:type="gramEnd"/>
       <w:r>
         <w:t>0] = {1, 2, 3}</w:t>
       </w:r>
@@ -5543,7 +5477,6 @@
       <w:pPr>
         <w:jc w:val="center"/>
       </w:pPr>
-      <w:proofErr w:type="gramStart"/>
       <w:r>
         <w:rPr>
           <w:lang w:val="en-US"/>
@@ -5551,11 +5484,7 @@
         <w:t>M</w:t>
       </w:r>
       <w:r>
-        <w:t>[</w:t>
-      </w:r>
-      <w:proofErr w:type="gramEnd"/>
-      <w:r>
-        <w:t>0][</w:t>
+        <w:t>[0][</w:t>
       </w:r>
       <w:r>
         <w:t>0</w:t>
@@ -6093,41 +6022,26 @@
       </w:pPr>
       <w:r>
         <w:tab/>
-        <w:t xml:space="preserve">int </w:t>
-      </w:r>
-      <w:proofErr w:type="gramStart"/>
-      <w:r>
-        <w:t>Size;</w:t>
-      </w:r>
-      <w:proofErr w:type="gramEnd"/>
-    </w:p>
-    <w:p>
-      <w:pPr>
-        <w:pStyle w:val="a8"/>
-      </w:pPr>
-      <w:r>
-        <w:tab/>
-        <w:t xml:space="preserve">int </w:t>
-      </w:r>
-      <w:proofErr w:type="gramStart"/>
-      <w:r>
-        <w:t>StartIndex;</w:t>
-      </w:r>
-      <w:proofErr w:type="gramEnd"/>
-    </w:p>
-    <w:p>
-      <w:pPr>
-        <w:pStyle w:val="a8"/>
-      </w:pPr>
-      <w:r>
-        <w:tab/>
-        <w:t xml:space="preserve">ValueType* </w:t>
-      </w:r>
-      <w:proofErr w:type="gramStart"/>
-      <w:r>
-        <w:t>pVector;</w:t>
-      </w:r>
-      <w:proofErr w:type="gramEnd"/>
+        <w:t>int Size;</w:t>
+      </w:r>
+    </w:p>
+    <w:p>
+      <w:pPr>
+        <w:pStyle w:val="a8"/>
+      </w:pPr>
+      <w:r>
+        <w:tab/>
+        <w:t>int StartIndex;</w:t>
+      </w:r>
+    </w:p>
+    <w:p>
+      <w:pPr>
+        <w:pStyle w:val="a8"/>
+      </w:pPr>
+      <w:r>
+        <w:tab/>
+        <w:t>ValueType* pVector;</w:t>
+      </w:r>
     </w:p>
     <w:p>
       <w:pPr>
@@ -6143,307 +6057,176 @@
       </w:pPr>
       <w:r>
         <w:tab/>
-      </w:r>
-      <w:proofErr w:type="gramStart"/>
-      <w:r>
-        <w:t>TVector(</w:t>
-      </w:r>
-      <w:proofErr w:type="gramEnd"/>
-      <w:r>
-        <w:t xml:space="preserve">int s = 10, int i = 0); </w:t>
-      </w:r>
-    </w:p>
-    <w:p>
-      <w:pPr>
-        <w:pStyle w:val="a8"/>
-      </w:pPr>
-      <w:r>
-        <w:tab/>
-      </w:r>
-      <w:proofErr w:type="gramStart"/>
-      <w:r>
-        <w:t>TVector(</w:t>
-      </w:r>
-      <w:proofErr w:type="gramEnd"/>
-      <w:r>
-        <w:t>const TVector&lt;ValueType&gt;&amp; vec);</w:t>
-      </w:r>
-    </w:p>
-    <w:p>
-      <w:pPr>
-        <w:pStyle w:val="a8"/>
-      </w:pPr>
-      <w:r>
-        <w:tab/>
-        <w:t>~</w:t>
-      </w:r>
-      <w:proofErr w:type="gramStart"/>
-      <w:r>
-        <w:t>TVector(</w:t>
-      </w:r>
-      <w:proofErr w:type="gramEnd"/>
-      <w:r>
-        <w:t>);</w:t>
-      </w:r>
-    </w:p>
-    <w:p>
-      <w:pPr>
-        <w:pStyle w:val="a8"/>
-      </w:pPr>
-      <w:r>
-        <w:tab/>
-        <w:t xml:space="preserve">int </w:t>
-      </w:r>
-      <w:proofErr w:type="gramStart"/>
-      <w:r>
-        <w:t>GetSize(</w:t>
-      </w:r>
-      <w:proofErr w:type="gramEnd"/>
-      <w:r>
-        <w:t>) const;</w:t>
-      </w:r>
-    </w:p>
-    <w:p>
-      <w:pPr>
-        <w:pStyle w:val="a8"/>
-      </w:pPr>
-      <w:r>
-        <w:tab/>
-        <w:t xml:space="preserve">int </w:t>
-      </w:r>
-      <w:proofErr w:type="gramStart"/>
-      <w:r>
-        <w:t>GetStartIndex(</w:t>
-      </w:r>
-      <w:proofErr w:type="gramEnd"/>
-      <w:r>
-        <w:t>) const;</w:t>
-      </w:r>
-    </w:p>
-    <w:p>
-      <w:pPr>
-        <w:pStyle w:val="a8"/>
-      </w:pPr>
-    </w:p>
-    <w:p>
-      <w:pPr>
-        <w:pStyle w:val="a8"/>
-      </w:pPr>
-      <w:r>
-        <w:tab/>
-        <w:t xml:space="preserve">ValueType&amp; </w:t>
-      </w:r>
-      <w:proofErr w:type="gramStart"/>
-      <w:r>
-        <w:t>operator[</w:t>
-      </w:r>
-      <w:proofErr w:type="gramEnd"/>
-      <w:r>
-        <w:t>](const int i);</w:t>
-      </w:r>
-    </w:p>
-    <w:p>
-      <w:pPr>
-        <w:pStyle w:val="a8"/>
-      </w:pPr>
-      <w:r>
-        <w:tab/>
-        <w:t>int operator=</w:t>
-      </w:r>
-      <w:proofErr w:type="gramStart"/>
-      <w:r>
-        <w:t>=(</w:t>
-      </w:r>
-      <w:proofErr w:type="gramEnd"/>
-      <w:r>
-        <w:t>const TVector&lt;ValueType&gt;&amp; v) const;</w:t>
-      </w:r>
-    </w:p>
-    <w:p>
-      <w:pPr>
-        <w:pStyle w:val="a8"/>
-      </w:pPr>
-      <w:r>
-        <w:tab/>
-        <w:t xml:space="preserve">int </w:t>
-      </w:r>
-      <w:proofErr w:type="gramStart"/>
-      <w:r>
-        <w:t>operator!=</w:t>
-      </w:r>
-      <w:proofErr w:type="gramEnd"/>
-      <w:r>
-        <w:t>(const TVector&lt;ValueType&gt;&amp; v) const;</w:t>
-      </w:r>
-    </w:p>
-    <w:p>
-      <w:pPr>
-        <w:pStyle w:val="a8"/>
-      </w:pPr>
-    </w:p>
-    <w:p>
-      <w:pPr>
-        <w:pStyle w:val="a8"/>
-      </w:pPr>
-      <w:r>
-        <w:tab/>
-        <w:t>TVector operator*(const ValueType&amp; v</w:t>
-      </w:r>
-      <w:proofErr w:type="gramStart"/>
-      <w:r>
-        <w:t>);</w:t>
-      </w:r>
-      <w:proofErr w:type="gramEnd"/>
-      <w:r>
-        <w:t xml:space="preserve"> </w:t>
-      </w:r>
-    </w:p>
-    <w:p>
-      <w:pPr>
-        <w:pStyle w:val="a8"/>
-      </w:pPr>
-      <w:r>
-        <w:tab/>
-        <w:t>TVector operator</w:t>
-      </w:r>
-      <w:proofErr w:type="gramStart"/>
-      <w:r>
-        <w:t>+(</w:t>
-      </w:r>
-      <w:proofErr w:type="gramEnd"/>
-      <w:r>
-        <w:t>const ValueType&amp; v);</w:t>
-      </w:r>
-    </w:p>
-    <w:p>
-      <w:pPr>
-        <w:pStyle w:val="a8"/>
-      </w:pPr>
-      <w:r>
-        <w:tab/>
-        <w:t>TVector operator</w:t>
-      </w:r>
-      <w:proofErr w:type="gramStart"/>
-      <w:r>
-        <w:t>-(</w:t>
-      </w:r>
-      <w:proofErr w:type="gramEnd"/>
-      <w:r>
-        <w:t>const ValueType&amp; v);</w:t>
-      </w:r>
-    </w:p>
-    <w:p>
-      <w:pPr>
-        <w:pStyle w:val="a8"/>
-      </w:pPr>
-    </w:p>
-    <w:p>
-      <w:pPr>
-        <w:pStyle w:val="a8"/>
-      </w:pPr>
-      <w:r>
-        <w:tab/>
-        <w:t>TVector operator</w:t>
-      </w:r>
-      <w:proofErr w:type="gramStart"/>
-      <w:r>
-        <w:t>+(</w:t>
-      </w:r>
-      <w:proofErr w:type="gramEnd"/>
-      <w:r>
-        <w:t xml:space="preserve">const TVector&lt;ValueType&gt;&amp; v); </w:t>
-      </w:r>
-    </w:p>
-    <w:p>
-      <w:pPr>
-        <w:pStyle w:val="a8"/>
-      </w:pPr>
-      <w:r>
-        <w:tab/>
-        <w:t>double operator*(const TVector&lt;ValueType&gt;&amp; v</w:t>
-      </w:r>
-      <w:proofErr w:type="gramStart"/>
-      <w:r>
-        <w:t>);</w:t>
-      </w:r>
-      <w:proofErr w:type="gramEnd"/>
-    </w:p>
-    <w:p>
-      <w:pPr>
-        <w:pStyle w:val="a8"/>
-      </w:pPr>
-      <w:r>
-        <w:tab/>
-        <w:t>TVector operator</w:t>
-      </w:r>
-      <w:proofErr w:type="gramStart"/>
-      <w:r>
-        <w:t>-(</w:t>
-      </w:r>
-      <w:proofErr w:type="gramEnd"/>
-      <w:r>
-        <w:t>const TVector&lt;ValueType&gt;&amp; v);</w:t>
-      </w:r>
-    </w:p>
-    <w:p>
-      <w:pPr>
-        <w:pStyle w:val="a8"/>
-      </w:pPr>
-    </w:p>
-    <w:p>
-      <w:pPr>
-        <w:pStyle w:val="a8"/>
-      </w:pPr>
-      <w:r>
-        <w:tab/>
-        <w:t>const TVector&amp; operator</w:t>
-      </w:r>
-      <w:proofErr w:type="gramStart"/>
-      <w:r>
-        <w:t>=(</w:t>
-      </w:r>
-      <w:proofErr w:type="gramEnd"/>
-      <w:r>
-        <w:t>const TVector&lt;ValueType&gt;&amp; v);</w:t>
-      </w:r>
-    </w:p>
-    <w:p>
-      <w:pPr>
-        <w:pStyle w:val="a8"/>
-      </w:pPr>
-    </w:p>
-    <w:p>
-      <w:pPr>
-        <w:pStyle w:val="a8"/>
-      </w:pPr>
-      <w:r>
-        <w:tab/>
-        <w:t>friend istream&amp; operator&gt;</w:t>
-      </w:r>
-      <w:proofErr w:type="gramStart"/>
-      <w:r>
-        <w:t>&gt;(</w:t>
-      </w:r>
-      <w:proofErr w:type="gramEnd"/>
-      <w:r>
-        <w:t>istream&amp; istr, TVector&lt;ValueType&gt;&amp; v)</w:t>
-      </w:r>
-    </w:p>
-    <w:p>
-      <w:pPr>
-        <w:pStyle w:val="a8"/>
-      </w:pPr>
-      <w:r>
-        <w:tab/>
-        <w:t>friend ostream&amp; operator&lt;</w:t>
-      </w:r>
-      <w:proofErr w:type="gramStart"/>
-      <w:r>
-        <w:t>&lt;(</w:t>
-      </w:r>
-      <w:proofErr w:type="gramEnd"/>
-      <w:r>
-        <w:t>ostream&amp; ostr, TVector&lt;ValueType&gt;&amp; v)</w:t>
+        <w:t xml:space="preserve">TVector(int s = 10, int i = 0); </w:t>
+      </w:r>
+    </w:p>
+    <w:p>
+      <w:pPr>
+        <w:pStyle w:val="a8"/>
+      </w:pPr>
+      <w:r>
+        <w:tab/>
+        <w:t>TVector(const TVector&lt;ValueType&gt;&amp; vec);</w:t>
+      </w:r>
+    </w:p>
+    <w:p>
+      <w:pPr>
+        <w:pStyle w:val="a8"/>
+      </w:pPr>
+      <w:r>
+        <w:tab/>
+        <w:t>~TVector();</w:t>
+      </w:r>
+    </w:p>
+    <w:p>
+      <w:pPr>
+        <w:pStyle w:val="a8"/>
+      </w:pPr>
+      <w:r>
+        <w:tab/>
+        <w:t>int GetSize() const;</w:t>
+      </w:r>
+    </w:p>
+    <w:p>
+      <w:pPr>
+        <w:pStyle w:val="a8"/>
+      </w:pPr>
+      <w:r>
+        <w:tab/>
+        <w:t>int GetStartIndex() const;</w:t>
+      </w:r>
+    </w:p>
+    <w:p>
+      <w:pPr>
+        <w:pStyle w:val="a8"/>
+      </w:pPr>
+    </w:p>
+    <w:p>
+      <w:pPr>
+        <w:pStyle w:val="a8"/>
+      </w:pPr>
+      <w:r>
+        <w:tab/>
+        <w:t>ValueType&amp; operator[](const int i);</w:t>
+      </w:r>
+    </w:p>
+    <w:p>
+      <w:pPr>
+        <w:pStyle w:val="a8"/>
+      </w:pPr>
+      <w:r>
+        <w:tab/>
+        <w:t>int operator==(const TVector&lt;ValueType&gt;&amp; v) const;</w:t>
+      </w:r>
+    </w:p>
+    <w:p>
+      <w:pPr>
+        <w:pStyle w:val="a8"/>
+      </w:pPr>
+      <w:r>
+        <w:tab/>
+        <w:t>int operator!=(const TVector&lt;ValueType&gt;&amp; v) const;</w:t>
+      </w:r>
+    </w:p>
+    <w:p>
+      <w:pPr>
+        <w:pStyle w:val="a8"/>
+      </w:pPr>
+    </w:p>
+    <w:p>
+      <w:pPr>
+        <w:pStyle w:val="a8"/>
+      </w:pPr>
+      <w:r>
+        <w:tab/>
+        <w:t xml:space="preserve">TVector operator*(const ValueType&amp; v); </w:t>
+      </w:r>
+    </w:p>
+    <w:p>
+      <w:pPr>
+        <w:pStyle w:val="a8"/>
+      </w:pPr>
+      <w:r>
+        <w:tab/>
+        <w:t>TVector operator+(const ValueType&amp; v);</w:t>
+      </w:r>
+    </w:p>
+    <w:p>
+      <w:pPr>
+        <w:pStyle w:val="a8"/>
+      </w:pPr>
+      <w:r>
+        <w:tab/>
+        <w:t>TVector operator-(const ValueType&amp; v);</w:t>
+      </w:r>
+    </w:p>
+    <w:p>
+      <w:pPr>
+        <w:pStyle w:val="a8"/>
+      </w:pPr>
+    </w:p>
+    <w:p>
+      <w:pPr>
+        <w:pStyle w:val="a8"/>
+      </w:pPr>
+      <w:r>
+        <w:tab/>
+        <w:t xml:space="preserve">TVector operator+(const TVector&lt;ValueType&gt;&amp; v); </w:t>
+      </w:r>
+    </w:p>
+    <w:p>
+      <w:pPr>
+        <w:pStyle w:val="a8"/>
+      </w:pPr>
+      <w:r>
+        <w:tab/>
+        <w:t>double operator*(const TVector&lt;ValueType&gt;&amp; v);</w:t>
+      </w:r>
+    </w:p>
+    <w:p>
+      <w:pPr>
+        <w:pStyle w:val="a8"/>
+      </w:pPr>
+      <w:r>
+        <w:tab/>
+        <w:t>TVector operator-(const TVector&lt;ValueType&gt;&amp; v);</w:t>
+      </w:r>
+    </w:p>
+    <w:p>
+      <w:pPr>
+        <w:pStyle w:val="a8"/>
+      </w:pPr>
+    </w:p>
+    <w:p>
+      <w:pPr>
+        <w:pStyle w:val="a8"/>
+      </w:pPr>
+      <w:r>
+        <w:tab/>
+        <w:t>const TVector&amp; operator=(const TVector&lt;ValueType&gt;&amp; v);</w:t>
+      </w:r>
+    </w:p>
+    <w:p>
+      <w:pPr>
+        <w:pStyle w:val="a8"/>
+      </w:pPr>
+    </w:p>
+    <w:p>
+      <w:pPr>
+        <w:pStyle w:val="a8"/>
+      </w:pPr>
+      <w:r>
+        <w:tab/>
+        <w:t>friend istream&amp; operator&gt;&gt;(istream&amp; istr, TVector&lt;ValueType&gt;&amp; v)</w:t>
+      </w:r>
+    </w:p>
+    <w:p>
+      <w:pPr>
+        <w:pStyle w:val="a8"/>
+      </w:pPr>
+      <w:r>
+        <w:tab/>
+        <w:t>friend ostream&amp; operator&lt;&lt;(ostream&amp; ostr, TVector&lt;ValueType&gt;&amp; v)</w:t>
       </w:r>
     </w:p>
     <w:p>
@@ -6603,7 +6386,6 @@
         </w:rPr>
         <w:t xml:space="preserve"> </w:t>
       </w:r>
-      <w:proofErr w:type="gramStart"/>
       <w:r>
         <w:rPr>
           <w:lang w:eastAsia="ru-RU"/>
@@ -6614,14 +6396,88 @@
         <w:rPr>
           <w:lang w:val="ru-RU" w:eastAsia="ru-RU"/>
         </w:rPr>
-        <w:t>(</w:t>
-      </w:r>
-      <w:proofErr w:type="gramEnd"/>
+        <w:t xml:space="preserve">() </w:t>
+      </w:r>
+      <w:r>
+        <w:rPr>
+          <w:lang w:eastAsia="ru-RU"/>
+        </w:rPr>
+        <w:t>const</w:t>
+      </w:r>
       <w:r>
         <w:rPr>
           <w:lang w:val="ru-RU" w:eastAsia="ru-RU"/>
         </w:rPr>
-        <w:t xml:space="preserve">) </w:t>
+        <w:t>;</w:t>
+      </w:r>
+    </w:p>
+    <w:p>
+      <w:pPr>
+        <w:spacing w:before="120"/>
+      </w:pPr>
+      <w:r>
+        <w:t xml:space="preserve">Назначение: </w:t>
+      </w:r>
+      <w:r>
+        <w:t>п</w:t>
+      </w:r>
+      <w:r>
+        <w:t>олучение пользователем размера вектора</w:t>
+      </w:r>
+      <w:r>
+        <w:t>.</w:t>
+      </w:r>
+    </w:p>
+    <w:p>
+      <w:pPr>
+        <w:spacing w:before="120"/>
+      </w:pPr>
+      <w:r>
+        <w:t>Выходные данные: ц</w:t>
+      </w:r>
+      <w:r>
+        <w:t>елое число – размер вектора</w:t>
+      </w:r>
+      <w:r>
+        <w:t>.</w:t>
+      </w:r>
+    </w:p>
+    <w:p>
+      <w:pPr>
+        <w:spacing w:before="120"/>
+      </w:pPr>
+    </w:p>
+    <w:p>
+      <w:pPr>
+        <w:pStyle w:val="a8"/>
+        <w:spacing w:line="360" w:lineRule="auto"/>
+        <w:rPr>
+          <w:lang w:val="ru-RU" w:eastAsia="ru-RU"/>
+        </w:rPr>
+      </w:pPr>
+      <w:r>
+        <w:rPr>
+          <w:lang w:eastAsia="ru-RU"/>
+        </w:rPr>
+        <w:t>int</w:t>
+      </w:r>
+      <w:r>
+        <w:rPr>
+          <w:lang w:val="ru-RU" w:eastAsia="ru-RU"/>
+        </w:rPr>
+        <w:t xml:space="preserve"> </w:t>
+      </w:r>
+      <w:r>
+        <w:rPr>
+          <w:lang w:eastAsia="ru-RU"/>
+        </w:rPr>
+        <w:t>GetStartIndex</w:t>
+      </w:r>
+      <w:r>
+        <w:rPr>
+          <w:lang w:val="ru-RU" w:eastAsia="ru-RU"/>
+        </w:rPr>
+        <w:t xml:space="preserve">() </w:t>
       </w:r>
       <w:r>
         <w:rPr>
@@ -6635,19 +6491,22 @@
         </w:rPr>
         <w:t>;</w:t>
       </w:r>
+      <w:r>
+        <w:rPr>
+          <w:lang w:val="ru-RU" w:eastAsia="ru-RU"/>
+        </w:rPr>
+        <w:t xml:space="preserve"> </w:t>
+      </w:r>
     </w:p>
     <w:p>
       <w:pPr>
         <w:spacing w:before="120"/>
       </w:pPr>
       <w:r>
-        <w:t xml:space="preserve">Назначение: </w:t>
-      </w:r>
-      <w:r>
-        <w:t>п</w:t>
-      </w:r>
-      <w:r>
-        <w:t>олучение пользователем размера вектора</w:t>
+        <w:t>Назначение: п</w:t>
+      </w:r>
+      <w:r>
+        <w:t>олучение стартового индекса вектора</w:t>
       </w:r>
       <w:r>
         <w:t>.</w:t>
@@ -6661,7 +6520,7 @@
         <w:t>Выходные данные: ц</w:t>
       </w:r>
       <w:r>
-        <w:t>елое число – размер вектора</w:t>
+        <w:t>елое число – стартовый индекс вектора</w:t>
       </w:r>
       <w:r>
         <w:t>.</w:t>
@@ -6677,98 +6536,6 @@
         <w:pStyle w:val="a8"/>
         <w:spacing w:line="360" w:lineRule="auto"/>
         <w:rPr>
-          <w:lang w:val="ru-RU" w:eastAsia="ru-RU"/>
-        </w:rPr>
-      </w:pPr>
-      <w:r>
-        <w:rPr>
-          <w:lang w:eastAsia="ru-RU"/>
-        </w:rPr>
-        <w:t>int</w:t>
-      </w:r>
-      <w:r>
-        <w:rPr>
-          <w:lang w:val="ru-RU" w:eastAsia="ru-RU"/>
-        </w:rPr>
-        <w:t xml:space="preserve"> </w:t>
-      </w:r>
-      <w:proofErr w:type="gramStart"/>
-      <w:r>
-        <w:rPr>
-          <w:lang w:eastAsia="ru-RU"/>
-        </w:rPr>
-        <w:t>GetStartIndex</w:t>
-      </w:r>
-      <w:r>
-        <w:rPr>
-          <w:lang w:val="ru-RU" w:eastAsia="ru-RU"/>
-        </w:rPr>
-        <w:t>(</w:t>
-      </w:r>
-      <w:proofErr w:type="gramEnd"/>
-      <w:r>
-        <w:rPr>
-          <w:lang w:val="ru-RU" w:eastAsia="ru-RU"/>
-        </w:rPr>
-        <w:t xml:space="preserve">) </w:t>
-      </w:r>
-      <w:r>
-        <w:rPr>
-          <w:lang w:eastAsia="ru-RU"/>
-        </w:rPr>
-        <w:t>const</w:t>
-      </w:r>
-      <w:r>
-        <w:rPr>
-          <w:lang w:val="ru-RU" w:eastAsia="ru-RU"/>
-        </w:rPr>
-        <w:t>;</w:t>
-      </w:r>
-      <w:r>
-        <w:rPr>
-          <w:lang w:val="ru-RU" w:eastAsia="ru-RU"/>
-        </w:rPr>
-        <w:t xml:space="preserve"> </w:t>
-      </w:r>
-    </w:p>
-    <w:p>
-      <w:pPr>
-        <w:spacing w:before="120"/>
-      </w:pPr>
-      <w:r>
-        <w:t>Назначение: п</w:t>
-      </w:r>
-      <w:r>
-        <w:t>олучение стартового индекса вектора</w:t>
-      </w:r>
-      <w:r>
-        <w:t>.</w:t>
-      </w:r>
-    </w:p>
-    <w:p>
-      <w:pPr>
-        <w:spacing w:before="120"/>
-      </w:pPr>
-      <w:r>
-        <w:t>Выходные данные: ц</w:t>
-      </w:r>
-      <w:r>
-        <w:t>елое число – стартовый индекс вектора</w:t>
-      </w:r>
-      <w:r>
-        <w:t>.</w:t>
-      </w:r>
-    </w:p>
-    <w:p>
-      <w:pPr>
-        <w:spacing w:before="120"/>
-      </w:pPr>
-    </w:p>
-    <w:p>
-      <w:pPr>
-        <w:pStyle w:val="a8"/>
-        <w:spacing w:line="360" w:lineRule="auto"/>
-        <w:rPr>
           <w:lang w:eastAsia="ru-RU"/>
         </w:rPr>
       </w:pPr>
@@ -6790,19 +6557,11 @@
         </w:rPr>
         <w:t>ValueType</w:t>
       </w:r>
-      <w:proofErr w:type="gramStart"/>
-      <w:r>
-        <w:rPr>
-          <w:lang w:eastAsia="ru-RU"/>
-        </w:rPr>
-        <w:t>&gt;::</w:t>
-      </w:r>
-      <w:proofErr w:type="gramEnd"/>
-      <w:r>
-        <w:rPr>
-          <w:lang w:eastAsia="ru-RU"/>
-        </w:rPr>
-        <w:t xml:space="preserve">operator[] (const int </w:t>
+      <w:r>
+        <w:rPr>
+          <w:lang w:eastAsia="ru-RU"/>
+        </w:rPr>
+        <w:t xml:space="preserve">&gt;::operator[] (const int </w:t>
       </w:r>
       <w:r>
         <w:rPr>
@@ -6906,16 +6665,8 @@
         <w:rPr>
           <w:lang w:eastAsia="ru-RU"/>
         </w:rPr>
-        <w:t xml:space="preserve">) </w:t>
-      </w:r>
-      <w:proofErr w:type="gramStart"/>
-      <w:r>
-        <w:rPr>
-          <w:lang w:eastAsia="ru-RU"/>
-        </w:rPr>
-        <w:t>const;</w:t>
-      </w:r>
-      <w:proofErr w:type="gramEnd"/>
+        <w:t>) const;</w:t>
+      </w:r>
     </w:p>
     <w:p>
       <w:pPr>
@@ -6981,21 +6732,7 @@
         <w:rPr>
           <w:lang w:eastAsia="ru-RU"/>
         </w:rPr>
-        <w:t xml:space="preserve">int </w:t>
-      </w:r>
-      <w:proofErr w:type="gramStart"/>
-      <w:r>
-        <w:rPr>
-          <w:lang w:eastAsia="ru-RU"/>
-        </w:rPr>
-        <w:t>operator!=</w:t>
-      </w:r>
-      <w:proofErr w:type="gramEnd"/>
-      <w:r>
-        <w:rPr>
-          <w:lang w:eastAsia="ru-RU"/>
-        </w:rPr>
-        <w:t xml:space="preserve"> (const TVector&lt;</w:t>
+        <w:t>int operator!= (const TVector&lt;</w:t>
       </w:r>
       <w:r>
         <w:rPr>
@@ -7113,7 +6850,6 @@
         </w:rPr>
         <w:t>v</w:t>
       </w:r>
-      <w:proofErr w:type="gramStart"/>
       <w:r>
         <w:rPr>
           <w:lang w:eastAsia="ru-RU"/>
@@ -7126,7 +6862,6 @@
         </w:rPr>
         <w:t>;</w:t>
       </w:r>
-      <w:proofErr w:type="gramEnd"/>
     </w:p>
     <w:p>
       <w:pPr>
@@ -7218,7 +6953,6 @@
         </w:rPr>
         <w:t>v</w:t>
       </w:r>
-      <w:proofErr w:type="gramStart"/>
       <w:r>
         <w:rPr>
           <w:lang w:eastAsia="ru-RU"/>
@@ -7231,7 +6965,6 @@
         </w:rPr>
         <w:t>;</w:t>
       </w:r>
-      <w:proofErr w:type="gramEnd"/>
     </w:p>
     <w:p>
       <w:pPr>
@@ -7323,7 +7056,6 @@
         </w:rPr>
         <w:t>v</w:t>
       </w:r>
-      <w:proofErr w:type="gramStart"/>
       <w:r>
         <w:rPr>
           <w:lang w:eastAsia="ru-RU"/>
@@ -7334,111 +7066,102 @@
         <w:rPr>
           <w:lang w:eastAsia="ru-RU"/>
         </w:rPr>
+        <w:t xml:space="preserve">; </w:t>
+      </w:r>
+    </w:p>
+    <w:p>
+      <w:pPr>
+        <w:spacing w:before="120"/>
+      </w:pPr>
+      <w:r>
+        <w:t>Назначение: в</w:t>
+      </w:r>
+      <w:r>
+        <w:t>ычитание из вектора скаляра</w:t>
+      </w:r>
+      <w:r>
+        <w:t>.</w:t>
+      </w:r>
+    </w:p>
+    <w:p>
+      <w:pPr>
+        <w:spacing w:before="120"/>
+      </w:pPr>
+      <w:r>
+        <w:t>Входные данные: с</w:t>
+      </w:r>
+      <w:r>
+        <w:t>каляр (числовое значение)</w:t>
+      </w:r>
+      <w:r>
+        <w:t>.</w:t>
+      </w:r>
+    </w:p>
+    <w:p>
+      <w:pPr>
+        <w:spacing w:before="120"/>
+      </w:pPr>
+      <w:r>
+        <w:t>Выходные данные: р</w:t>
+      </w:r>
+      <w:r>
+        <w:t>езультирующий вектор – результат вычитания</w:t>
+      </w:r>
+      <w:r>
+        <w:t>.</w:t>
+      </w:r>
+    </w:p>
+    <w:p/>
+    <w:p>
+      <w:pPr>
+        <w:pStyle w:val="a8"/>
+        <w:spacing w:line="360" w:lineRule="auto"/>
+        <w:rPr>
+          <w:lang w:eastAsia="ru-RU"/>
+        </w:rPr>
+      </w:pPr>
+      <w:r>
+        <w:rPr>
+          <w:lang w:eastAsia="ru-RU"/>
+        </w:rPr>
+        <w:t>TVector</w:t>
+      </w:r>
+      <w:r>
+        <w:rPr>
+          <w:lang w:eastAsia="ru-RU"/>
+        </w:rPr>
+        <w:t xml:space="preserve"> operator* (const </w:t>
+      </w:r>
+      <w:r>
+        <w:rPr>
+          <w:lang w:eastAsia="ru-RU"/>
+        </w:rPr>
+        <w:t>ValueType</w:t>
+      </w:r>
+      <w:r>
+        <w:rPr>
+          <w:lang w:eastAsia="ru-RU"/>
+        </w:rPr>
+        <w:t xml:space="preserve"> </w:t>
+      </w:r>
+      <w:r>
+        <w:rPr>
+          <w:lang w:eastAsia="ru-RU"/>
+        </w:rPr>
+        <w:t>v</w:t>
+      </w:r>
+      <w:r>
+        <w:rPr>
+          <w:lang w:eastAsia="ru-RU"/>
+        </w:rPr>
+        <w:t>)</w:t>
+      </w:r>
+      <w:r>
+        <w:rPr>
+          <w:lang w:eastAsia="ru-RU"/>
+        </w:rPr>
         <w:t>;</w:t>
       </w:r>
-      <w:proofErr w:type="gramEnd"/>
-      <w:r>
-        <w:rPr>
-          <w:lang w:eastAsia="ru-RU"/>
-        </w:rPr>
-        <w:t xml:space="preserve"> </w:t>
-      </w:r>
-    </w:p>
-    <w:p>
-      <w:pPr>
-        <w:spacing w:before="120"/>
-      </w:pPr>
-      <w:r>
-        <w:t>Назначение: в</w:t>
-      </w:r>
-      <w:r>
-        <w:t>ычитание из вектора скаляра</w:t>
-      </w:r>
-      <w:r>
-        <w:t>.</w:t>
-      </w:r>
-    </w:p>
-    <w:p>
-      <w:pPr>
-        <w:spacing w:before="120"/>
-      </w:pPr>
-      <w:r>
-        <w:t>Входные данные: с</w:t>
-      </w:r>
-      <w:r>
-        <w:t>каляр (числовое значение)</w:t>
-      </w:r>
-      <w:r>
-        <w:t>.</w:t>
-      </w:r>
-    </w:p>
-    <w:p>
-      <w:pPr>
-        <w:spacing w:before="120"/>
-      </w:pPr>
-      <w:r>
-        <w:t>Выходные данные: р</w:t>
-      </w:r>
-      <w:r>
-        <w:t>езультирующий вектор – результат вычитания</w:t>
-      </w:r>
-      <w:r>
-        <w:t>.</w:t>
-      </w:r>
-    </w:p>
-    <w:p/>
-    <w:p>
-      <w:pPr>
-        <w:pStyle w:val="a8"/>
-        <w:spacing w:line="360" w:lineRule="auto"/>
-        <w:rPr>
-          <w:lang w:eastAsia="ru-RU"/>
-        </w:rPr>
-      </w:pPr>
-      <w:r>
-        <w:rPr>
-          <w:lang w:eastAsia="ru-RU"/>
-        </w:rPr>
-        <w:t>TVector</w:t>
-      </w:r>
-      <w:r>
-        <w:rPr>
-          <w:lang w:eastAsia="ru-RU"/>
-        </w:rPr>
-        <w:t xml:space="preserve"> operator* (const </w:t>
-      </w:r>
-      <w:r>
-        <w:rPr>
-          <w:lang w:eastAsia="ru-RU"/>
-        </w:rPr>
-        <w:t>ValueType</w:t>
-      </w:r>
-      <w:r>
-        <w:rPr>
-          <w:lang w:eastAsia="ru-RU"/>
-        </w:rPr>
-        <w:t xml:space="preserve"> </w:t>
-      </w:r>
-      <w:r>
-        <w:rPr>
-          <w:lang w:eastAsia="ru-RU"/>
-        </w:rPr>
-        <w:t>v</w:t>
-      </w:r>
-      <w:proofErr w:type="gramStart"/>
-      <w:r>
-        <w:rPr>
-          <w:lang w:eastAsia="ru-RU"/>
-        </w:rPr>
-        <w:t>)</w:t>
-      </w:r>
-      <w:r>
-        <w:rPr>
-          <w:lang w:eastAsia="ru-RU"/>
-        </w:rPr>
-        <w:t>;</w:t>
-      </w:r>
-      <w:proofErr w:type="gramEnd"/>
     </w:p>
     <w:p>
       <w:pPr>
@@ -7522,7 +7245,6 @@
         </w:rPr>
         <w:t>v</w:t>
       </w:r>
-      <w:proofErr w:type="gramStart"/>
       <w:r>
         <w:rPr>
           <w:lang w:eastAsia="ru-RU"/>
@@ -7535,7 +7257,6 @@
         </w:rPr>
         <w:t>;</w:t>
       </w:r>
-      <w:proofErr w:type="gramEnd"/>
     </w:p>
     <w:p>
       <w:pPr>
@@ -7627,7 +7348,6 @@
         </w:rPr>
         <w:t>v</w:t>
       </w:r>
-      <w:proofErr w:type="gramStart"/>
       <w:r>
         <w:rPr>
           <w:lang w:eastAsia="ru-RU"/>
@@ -7640,7 +7360,6 @@
         </w:rPr>
         <w:t>;</w:t>
       </w:r>
-      <w:proofErr w:type="gramEnd"/>
     </w:p>
     <w:p>
       <w:pPr>
@@ -7725,7 +7444,6 @@
         </w:rPr>
         <w:t>v</w:t>
       </w:r>
-      <w:proofErr w:type="gramStart"/>
       <w:r>
         <w:rPr>
           <w:lang w:eastAsia="ru-RU"/>
@@ -7738,7 +7456,6 @@
         </w:rPr>
         <w:t>;</w:t>
       </w:r>
-      <w:proofErr w:type="gramEnd"/>
     </w:p>
     <w:p>
       <w:pPr>
@@ -7803,21 +7520,7 @@
         <w:rPr>
           <w:lang w:eastAsia="ru-RU"/>
         </w:rPr>
-        <w:t>friend istream&amp; operator&gt;</w:t>
-      </w:r>
-      <w:proofErr w:type="gramStart"/>
-      <w:r>
-        <w:rPr>
-          <w:lang w:eastAsia="ru-RU"/>
-        </w:rPr>
-        <w:t>&gt;(</w:t>
-      </w:r>
-      <w:proofErr w:type="gramEnd"/>
-      <w:r>
-        <w:rPr>
-          <w:lang w:eastAsia="ru-RU"/>
-        </w:rPr>
-        <w:t>istream&amp; istr, TVector&lt;ValueType&gt;&amp; v</w:t>
+        <w:t>friend istream&amp; operator&gt;&gt;(istream&amp; istr, TVector&lt;ValueType&gt;&amp; v</w:t>
       </w:r>
       <w:r>
         <w:rPr>
@@ -7904,16 +7607,8 @@
         <w:rPr>
           <w:lang w:eastAsia="ru-RU"/>
         </w:rPr>
-        <w:t xml:space="preserve">friend </w:t>
-      </w:r>
-      <w:proofErr w:type="gramStart"/>
-      <w:r>
-        <w:rPr>
-          <w:lang w:eastAsia="ru-RU"/>
-        </w:rPr>
-        <w:t>std::</w:t>
-      </w:r>
-      <w:proofErr w:type="gramEnd"/>
+        <w:t>friend std::</w:t>
+      </w:r>
       <w:r>
         <w:rPr>
           <w:lang w:eastAsia="ru-RU"/>
@@ -8075,15 +7770,7 @@
       </w:pPr>
       <w:r>
         <w:lastRenderedPageBreak/>
-        <w:t xml:space="preserve">class </w:t>
-      </w:r>
-      <w:proofErr w:type="gramStart"/>
-      <w:r>
-        <w:t>TMatrix :</w:t>
-      </w:r>
-      <w:proofErr w:type="gramEnd"/>
-      <w:r>
-        <w:t xml:space="preserve"> public TVector&lt;TVector&lt;ValueType&gt;&gt;</w:t>
+        <w:t>class TMatrix : public TVector&lt;TVector&lt;ValueType&gt;&gt;</w:t>
       </w:r>
     </w:p>
     <w:p>
@@ -8113,568 +7800,457 @@
       </w:pPr>
       <w:r>
         <w:tab/>
-      </w:r>
-      <w:proofErr w:type="gramStart"/>
-      <w:r>
-        <w:t>TMatrix(</w:t>
-      </w:r>
-      <w:proofErr w:type="gramEnd"/>
-      <w:r>
-        <w:t>int n = 10);</w:t>
-      </w:r>
-    </w:p>
-    <w:p>
-      <w:pPr>
-        <w:pStyle w:val="a8"/>
-      </w:pPr>
-      <w:r>
-        <w:tab/>
-      </w:r>
-      <w:proofErr w:type="gramStart"/>
-      <w:r>
-        <w:t>TMatrix(</w:t>
-      </w:r>
-      <w:proofErr w:type="gramEnd"/>
-      <w:r>
-        <w:t>const TMatrix&amp; m);</w:t>
-      </w:r>
-    </w:p>
-    <w:p>
-      <w:pPr>
-        <w:pStyle w:val="a8"/>
-      </w:pPr>
-      <w:r>
-        <w:tab/>
-      </w:r>
-      <w:proofErr w:type="gramStart"/>
-      <w:r>
-        <w:t>TMatrix(</w:t>
-      </w:r>
-      <w:proofErr w:type="gramEnd"/>
-      <w:r>
-        <w:t>const TVector &lt;TVector&lt;ValueType&gt;&gt;&amp; m);</w:t>
-      </w:r>
-    </w:p>
-    <w:p>
-      <w:pPr>
-        <w:pStyle w:val="a8"/>
-      </w:pPr>
-    </w:p>
-    <w:p>
-      <w:pPr>
-        <w:pStyle w:val="a8"/>
-      </w:pPr>
-    </w:p>
-    <w:p>
-      <w:pPr>
-        <w:pStyle w:val="a8"/>
-      </w:pPr>
-      <w:r>
-        <w:tab/>
-        <w:t>const TMatrix&amp; operator</w:t>
-      </w:r>
-      <w:proofErr w:type="gramStart"/>
-      <w:r>
-        <w:t>=(</w:t>
-      </w:r>
-      <w:proofErr w:type="gramEnd"/>
-      <w:r>
-        <w:t>const TMatrix&amp; m);</w:t>
-      </w:r>
-    </w:p>
-    <w:p>
-      <w:pPr>
-        <w:pStyle w:val="a8"/>
-      </w:pPr>
-      <w:r>
-        <w:tab/>
-        <w:t>int operator=</w:t>
-      </w:r>
-      <w:proofErr w:type="gramStart"/>
-      <w:r>
-        <w:t>=(</w:t>
-      </w:r>
-      <w:proofErr w:type="gramEnd"/>
-      <w:r>
-        <w:t>const TMatrix&amp; m) const;</w:t>
-      </w:r>
-    </w:p>
-    <w:p>
-      <w:pPr>
-        <w:pStyle w:val="a8"/>
-      </w:pPr>
-      <w:r>
-        <w:tab/>
-        <w:t xml:space="preserve">int </w:t>
-      </w:r>
-      <w:proofErr w:type="gramStart"/>
-      <w:r>
-        <w:t>operator!=</w:t>
-      </w:r>
-      <w:proofErr w:type="gramEnd"/>
-      <w:r>
-        <w:t>(const TMatrix&amp; m) const;</w:t>
-      </w:r>
-    </w:p>
-    <w:p>
-      <w:pPr>
-        <w:pStyle w:val="a8"/>
-      </w:pPr>
-    </w:p>
-    <w:p>
-      <w:pPr>
-        <w:pStyle w:val="a8"/>
-      </w:pPr>
-      <w:r>
-        <w:tab/>
-        <w:t>TMatrix operator</w:t>
-      </w:r>
-      <w:proofErr w:type="gramStart"/>
-      <w:r>
-        <w:t>+(</w:t>
-      </w:r>
-      <w:proofErr w:type="gramEnd"/>
-      <w:r>
-        <w:t xml:space="preserve">const TMatrix&amp; m); </w:t>
-      </w:r>
-    </w:p>
-    <w:p>
-      <w:pPr>
-        <w:pStyle w:val="a8"/>
-      </w:pPr>
-      <w:r>
-        <w:tab/>
-        <w:t>TMatrix operator</w:t>
-      </w:r>
-      <w:proofErr w:type="gramStart"/>
-      <w:r>
-        <w:t>-(</w:t>
-      </w:r>
-      <w:proofErr w:type="gramEnd"/>
-      <w:r>
-        <w:t xml:space="preserve">const TMatrix&amp; m); </w:t>
-      </w:r>
-    </w:p>
-    <w:p>
-      <w:pPr>
-        <w:pStyle w:val="a8"/>
-      </w:pPr>
-      <w:r>
-        <w:tab/>
-        <w:t>TMatrix operator*(const TMatrix&amp; m</w:t>
-      </w:r>
-      <w:proofErr w:type="gramStart"/>
-      <w:r>
+        <w:t>TMatrix(int n = 10);</w:t>
+      </w:r>
+    </w:p>
+    <w:p>
+      <w:pPr>
+        <w:pStyle w:val="a8"/>
+      </w:pPr>
+      <w:r>
+        <w:tab/>
+        <w:t>TMatrix(const TMatrix&amp; m);</w:t>
+      </w:r>
+    </w:p>
+    <w:p>
+      <w:pPr>
+        <w:pStyle w:val="a8"/>
+      </w:pPr>
+      <w:r>
+        <w:tab/>
+        <w:t>TMatrix(const TVector &lt;TVector&lt;ValueType&gt;&gt;&amp; m);</w:t>
+      </w:r>
+    </w:p>
+    <w:p>
+      <w:pPr>
+        <w:pStyle w:val="a8"/>
+      </w:pPr>
+    </w:p>
+    <w:p>
+      <w:pPr>
+        <w:pStyle w:val="a8"/>
+      </w:pPr>
+    </w:p>
+    <w:p>
+      <w:pPr>
+        <w:pStyle w:val="a8"/>
+      </w:pPr>
+      <w:r>
+        <w:tab/>
+        <w:t>const TMatrix&amp; operator=(const TMatrix&amp; m);</w:t>
+      </w:r>
+    </w:p>
+    <w:p>
+      <w:pPr>
+        <w:pStyle w:val="a8"/>
+      </w:pPr>
+      <w:r>
+        <w:tab/>
+        <w:t>int operator==(const TMatrix&amp; m) const;</w:t>
+      </w:r>
+    </w:p>
+    <w:p>
+      <w:pPr>
+        <w:pStyle w:val="a8"/>
+      </w:pPr>
+      <w:r>
+        <w:tab/>
+        <w:t>int operator!=(const TMatrix&amp; m) const;</w:t>
+      </w:r>
+    </w:p>
+    <w:p>
+      <w:pPr>
+        <w:pStyle w:val="a8"/>
+      </w:pPr>
+    </w:p>
+    <w:p>
+      <w:pPr>
+        <w:pStyle w:val="a8"/>
+      </w:pPr>
+      <w:r>
+        <w:tab/>
+        <w:t xml:space="preserve">TMatrix operator+(const TMatrix&amp; m); </w:t>
+      </w:r>
+    </w:p>
+    <w:p>
+      <w:pPr>
+        <w:pStyle w:val="a8"/>
+      </w:pPr>
+      <w:r>
+        <w:tab/>
+        <w:t xml:space="preserve">TMatrix operator-(const TMatrix&amp; m); </w:t>
+      </w:r>
+    </w:p>
+    <w:p>
+      <w:pPr>
+        <w:pStyle w:val="a8"/>
+      </w:pPr>
+      <w:r>
+        <w:tab/>
+        <w:t xml:space="preserve">TMatrix operator*(const TMatrix&amp; m); </w:t>
+      </w:r>
+    </w:p>
+    <w:p>
+      <w:pPr>
+        <w:pStyle w:val="a8"/>
+      </w:pPr>
+      <w:r>
+        <w:tab/>
+        <w:t>friend istream&amp; operator&gt;&gt;(istream&amp; istr, TMatrix&lt;ValueType&gt;&amp; m)</w:t>
+      </w:r>
+    </w:p>
+    <w:p>
+      <w:pPr>
+        <w:pStyle w:val="a8"/>
+      </w:pPr>
+      <w:r>
+        <w:tab/>
+        <w:t>friend ostream&amp; operator&lt;&lt;(ostream&amp; ostr, TMatrix&lt;ValueType&gt;&amp; m)</w:t>
+      </w:r>
+    </w:p>
+    <w:p>
+      <w:pPr>
+        <w:rPr>
+          <w:lang w:val="en-US"/>
+        </w:rPr>
+      </w:pPr>
+    </w:p>
+    <w:p>
+      <w:pPr>
+        <w:rPr>
+          <w:lang w:val="en-US"/>
+        </w:rPr>
+      </w:pPr>
+      <w:r>
+        <w:t>Методы</w:t>
+      </w:r>
+      <w:r>
+        <w:rPr>
+          <w:lang w:val="en-US"/>
+        </w:rPr>
+        <w:t>:</w:t>
+      </w:r>
+    </w:p>
+    <w:p>
+      <w:pPr>
+        <w:pStyle w:val="a8"/>
+        <w:spacing w:line="360" w:lineRule="auto"/>
+        <w:rPr>
+          <w:color w:val="000000"/>
+        </w:rPr>
+      </w:pPr>
+      <w:r>
+        <w:rPr>
+          <w:lang w:eastAsia="ru-RU"/>
+        </w:rPr>
+        <w:t>int operator== (const TMatrix&lt;</w:t>
+      </w:r>
+      <w:r>
+        <w:rPr>
+          <w:lang w:eastAsia="ru-RU"/>
+        </w:rPr>
+        <w:t>ValueType</w:t>
+      </w:r>
+      <w:r>
+        <w:rPr>
+          <w:lang w:eastAsia="ru-RU"/>
+        </w:rPr>
+        <w:t xml:space="preserve">&gt;&amp; </w:t>
+      </w:r>
+      <w:r>
+        <w:rPr>
+          <w:lang w:eastAsia="ru-RU"/>
+        </w:rPr>
+        <w:t>m</w:t>
+      </w:r>
+      <w:r>
+        <w:rPr>
+          <w:lang w:eastAsia="ru-RU"/>
+        </w:rPr>
+        <w:t>) const;</w:t>
+      </w:r>
+    </w:p>
+    <w:p>
+      <w:pPr>
+        <w:spacing w:before="120"/>
+      </w:pPr>
+      <w:r>
+        <w:t>Назначение: с</w:t>
+      </w:r>
+      <w:r>
+        <w:t>равнение двух матриц</w:t>
+      </w:r>
+      <w:r>
+        <w:t>.</w:t>
+      </w:r>
+    </w:p>
+    <w:p>
+      <w:pPr>
+        <w:spacing w:before="120"/>
+      </w:pPr>
+      <w:r>
+        <w:t>Входные данные: м</w:t>
+      </w:r>
+      <w:r>
+        <w:t>атрица, с которой будет производит</w:t>
+      </w:r>
+      <w:r>
+        <w:t>Ь</w:t>
+      </w:r>
+      <w:r>
+        <w:t>ся сравнение</w:t>
+      </w:r>
+      <w:r>
+        <w:t>.</w:t>
+      </w:r>
+    </w:p>
+    <w:p>
+      <w:pPr>
+        <w:spacing w:before="120"/>
+      </w:pPr>
+      <w:r>
+        <w:t>Выходные данные:</w:t>
+      </w:r>
+      <w:r>
+        <w:t xml:space="preserve"> р</w:t>
+      </w:r>
+      <w:r>
+        <w:t>езультат сравнения (1, если матрицы равны; 0, если матрицы не равны)</w:t>
+      </w:r>
+      <w:r>
+        <w:t>.</w:t>
+      </w:r>
+    </w:p>
+    <w:p/>
+    <w:p>
+      <w:pPr>
+        <w:pStyle w:val="a8"/>
+        <w:spacing w:line="360" w:lineRule="auto"/>
+        <w:rPr>
+          <w:lang w:eastAsia="ru-RU"/>
+        </w:rPr>
+      </w:pPr>
+      <w:r>
+        <w:rPr>
+          <w:lang w:eastAsia="ru-RU"/>
+        </w:rPr>
+        <w:t>int operator!= (const TMatrix&lt;</w:t>
+      </w:r>
+      <w:r>
+        <w:rPr>
+          <w:lang w:eastAsia="ru-RU"/>
+        </w:rPr>
+        <w:t>ValueType</w:t>
+      </w:r>
+      <w:r>
+        <w:rPr>
+          <w:lang w:eastAsia="ru-RU"/>
+        </w:rPr>
+        <w:t xml:space="preserve">&gt;&amp; </w:t>
+      </w:r>
+      <w:r>
+        <w:rPr>
+          <w:lang w:eastAsia="ru-RU"/>
+        </w:rPr>
+        <w:t>m</w:t>
+      </w:r>
+      <w:r>
+        <w:rPr>
+          <w:lang w:eastAsia="ru-RU"/>
+        </w:rPr>
+        <w:t>) const;</w:t>
+      </w:r>
+    </w:p>
+    <w:p>
+      <w:pPr>
+        <w:spacing w:before="120"/>
+      </w:pPr>
+      <w:r>
+        <w:t>Назначе</w:t>
+      </w:r>
+      <w:r>
+        <w:t>ние: с</w:t>
+      </w:r>
+      <w:r>
+        <w:t>равнение двух матриц</w:t>
+      </w:r>
+      <w:r>
+        <w:t>.</w:t>
+      </w:r>
+    </w:p>
+    <w:p>
+      <w:pPr>
+        <w:spacing w:before="120"/>
+      </w:pPr>
+      <w:r>
+        <w:t>Входные данные: м</w:t>
+      </w:r>
+      <w:r>
+        <w:t>атрица, с которой будет производит</w:t>
+      </w:r>
+      <w:r>
+        <w:t>ь</w:t>
+      </w:r>
+      <w:r>
+        <w:t>ся сравнение</w:t>
+      </w:r>
+      <w:r>
+        <w:t>.</w:t>
+      </w:r>
+    </w:p>
+    <w:p>
+      <w:pPr>
+        <w:spacing w:before="120"/>
+      </w:pPr>
+      <w:r>
+        <w:t>Выходные данные:</w:t>
+      </w:r>
+      <w:r>
+        <w:t xml:space="preserve"> р</w:t>
+      </w:r>
+      <w:r>
+        <w:t>езультат сравнения (0, если матрицы равны; 1, если матрицы не равны)</w:t>
+      </w:r>
+      <w:r>
+        <w:t>.</w:t>
+      </w:r>
+    </w:p>
+    <w:p/>
+    <w:p>
+      <w:pPr>
+        <w:pStyle w:val="a8"/>
+        <w:spacing w:line="360" w:lineRule="auto"/>
+        <w:rPr>
+          <w:lang w:eastAsia="ru-RU"/>
+        </w:rPr>
+      </w:pPr>
+      <w:r>
+        <w:rPr>
+          <w:lang w:eastAsia="ru-RU"/>
+        </w:rPr>
+        <w:t>const TMatrix&amp; operator= (const TMatrix&lt;ValueType&gt;&amp; m</w:t>
+      </w:r>
+      <w:r>
+        <w:rPr>
+          <w:lang w:eastAsia="ru-RU"/>
+        </w:rPr>
+        <w:t>)</w:t>
+      </w:r>
+      <w:r>
+        <w:rPr>
+          <w:lang w:eastAsia="ru-RU"/>
+        </w:rPr>
+        <w:t>;</w:t>
+      </w:r>
+      <w:r>
+        <w:rPr>
+          <w:lang w:eastAsia="ru-RU"/>
+        </w:rPr>
+        <w:t xml:space="preserve"> </w:t>
+      </w:r>
+    </w:p>
+    <w:p>
+      <w:pPr>
+        <w:spacing w:before="120"/>
+      </w:pPr>
+      <w:r>
+        <w:t xml:space="preserve">Назначение: </w:t>
+      </w:r>
+      <w:r>
+        <w:t>копирование</w:t>
+      </w:r>
+      <w:r>
+        <w:t xml:space="preserve"> </w:t>
+      </w:r>
+      <w:r>
+        <w:t>переданной матрицы в исходную</w:t>
+      </w:r>
+      <w:r>
+        <w:t>.</w:t>
+      </w:r>
+    </w:p>
+    <w:p>
+      <w:pPr>
+        <w:spacing w:before="120"/>
+      </w:pPr>
+      <w:r>
+        <w:t xml:space="preserve">Входные данные: </w:t>
+      </w:r>
+      <w:r>
+        <w:t xml:space="preserve">копируемая </w:t>
+      </w:r>
+      <w:r>
+        <w:t>матрица</w:t>
+      </w:r>
+      <w:r>
+        <w:t>.</w:t>
+      </w:r>
+    </w:p>
+    <w:p>
+      <w:pPr>
+        <w:spacing w:before="120"/>
+      </w:pPr>
+      <w:r>
+        <w:t>Выходные данные:</w:t>
+      </w:r>
+      <w:r>
+        <w:t xml:space="preserve"> </w:t>
+      </w:r>
+      <w:r>
+        <w:t xml:space="preserve">матрица </w:t>
+      </w:r>
+      <w:r>
+        <w:t>– копия переданной матрицы</w:t>
+      </w:r>
+      <w:r>
+        <w:t>.</w:t>
+      </w:r>
+    </w:p>
+    <w:p/>
+    <w:p>
+      <w:pPr>
+        <w:pStyle w:val="a8"/>
+        <w:spacing w:line="360" w:lineRule="auto"/>
+        <w:rPr>
+          <w:lang w:eastAsia="ru-RU"/>
+        </w:rPr>
+      </w:pPr>
+      <w:r>
+        <w:rPr>
+          <w:lang w:eastAsia="ru-RU"/>
+        </w:rPr>
+        <w:t>TMatrix</w:t>
+      </w:r>
+      <w:r>
+        <w:rPr>
+          <w:lang w:eastAsia="ru-RU"/>
+        </w:rPr>
+        <w:t xml:space="preserve"> operator+ (const TMatrix&lt;</w:t>
+      </w:r>
+      <w:r>
+        <w:rPr>
+          <w:lang w:eastAsia="ru-RU"/>
+        </w:rPr>
+        <w:t>ValueType</w:t>
+      </w:r>
+      <w:r>
+        <w:rPr>
+          <w:lang w:eastAsia="ru-RU"/>
+        </w:rPr>
+        <w:t xml:space="preserve">&gt;&amp; </w:t>
+      </w:r>
+      <w:r>
+        <w:rPr>
+          <w:lang w:eastAsia="ru-RU"/>
+        </w:rPr>
+        <w:t>m</w:t>
+      </w:r>
+      <w:r>
+        <w:rPr>
+          <w:lang w:eastAsia="ru-RU"/>
+        </w:rPr>
         <w:t>);</w:t>
       </w:r>
-      <w:proofErr w:type="gramEnd"/>
-      <w:r>
-        <w:t xml:space="preserve"> </w:t>
-      </w:r>
-    </w:p>
-    <w:p>
-      <w:pPr>
-        <w:pStyle w:val="a8"/>
-      </w:pPr>
-      <w:r>
-        <w:tab/>
-        <w:t>friend istream&amp; operator&gt;</w:t>
-      </w:r>
-      <w:proofErr w:type="gramStart"/>
-      <w:r>
-        <w:t>&gt;(</w:t>
-      </w:r>
-      <w:proofErr w:type="gramEnd"/>
-      <w:r>
-        <w:t>istream&amp; istr, TMatrix&lt;ValueType&gt;&amp; m)</w:t>
-      </w:r>
-    </w:p>
-    <w:p>
-      <w:pPr>
-        <w:pStyle w:val="a8"/>
-      </w:pPr>
-      <w:r>
-        <w:tab/>
-        <w:t>friend ostream&amp; operator&lt;</w:t>
-      </w:r>
-      <w:proofErr w:type="gramStart"/>
-      <w:r>
-        <w:t>&lt;(</w:t>
-      </w:r>
-      <w:proofErr w:type="gramEnd"/>
-      <w:r>
-        <w:t>ostream&amp; ostr, TMatrix&lt;ValueType&gt;&amp; m)</w:t>
-      </w:r>
-    </w:p>
-    <w:p>
-      <w:pPr>
-        <w:rPr>
-          <w:lang w:val="en-US"/>
-        </w:rPr>
-      </w:pPr>
-    </w:p>
-    <w:p>
-      <w:pPr>
-        <w:rPr>
-          <w:lang w:val="en-US"/>
-        </w:rPr>
-      </w:pPr>
-      <w:r>
-        <w:t>Методы</w:t>
-      </w:r>
-      <w:r>
-        <w:rPr>
-          <w:lang w:val="en-US"/>
-        </w:rPr>
-        <w:t>:</w:t>
-      </w:r>
-    </w:p>
-    <w:p>
-      <w:pPr>
-        <w:pStyle w:val="a8"/>
-        <w:spacing w:line="360" w:lineRule="auto"/>
-        <w:rPr>
-          <w:color w:val="000000"/>
-        </w:rPr>
-      </w:pPr>
-      <w:r>
-        <w:rPr>
-          <w:lang w:eastAsia="ru-RU"/>
-        </w:rPr>
-        <w:t>int operator== (const TMatrix&lt;</w:t>
-      </w:r>
-      <w:r>
-        <w:rPr>
-          <w:lang w:eastAsia="ru-RU"/>
-        </w:rPr>
-        <w:t>ValueType</w:t>
-      </w:r>
-      <w:r>
-        <w:rPr>
-          <w:lang w:eastAsia="ru-RU"/>
-        </w:rPr>
-        <w:t xml:space="preserve">&gt;&amp; </w:t>
-      </w:r>
-      <w:r>
-        <w:rPr>
-          <w:lang w:eastAsia="ru-RU"/>
-        </w:rPr>
-        <w:t>m</w:t>
-      </w:r>
-      <w:r>
-        <w:rPr>
-          <w:lang w:eastAsia="ru-RU"/>
-        </w:rPr>
-        <w:t xml:space="preserve">) </w:t>
-      </w:r>
-      <w:proofErr w:type="gramStart"/>
-      <w:r>
-        <w:rPr>
-          <w:lang w:eastAsia="ru-RU"/>
-        </w:rPr>
-        <w:t>const;</w:t>
-      </w:r>
-      <w:proofErr w:type="gramEnd"/>
-    </w:p>
-    <w:p>
-      <w:pPr>
-        <w:spacing w:before="120"/>
-      </w:pPr>
-      <w:r>
-        <w:t>Назначение: с</w:t>
-      </w:r>
-      <w:r>
-        <w:t>равнение двух матриц</w:t>
-      </w:r>
-      <w:r>
-        <w:t>.</w:t>
-      </w:r>
-    </w:p>
-    <w:p>
-      <w:pPr>
-        <w:spacing w:before="120"/>
-      </w:pPr>
-      <w:r>
-        <w:t>Входные данные: м</w:t>
-      </w:r>
-      <w:r>
-        <w:t>атрица, с которой будет производит</w:t>
-      </w:r>
-      <w:r>
-        <w:t>Ь</w:t>
-      </w:r>
-      <w:r>
-        <w:t>ся сравнение</w:t>
-      </w:r>
-      <w:r>
-        <w:t>.</w:t>
-      </w:r>
-    </w:p>
-    <w:p>
-      <w:pPr>
-        <w:spacing w:before="120"/>
-      </w:pPr>
-      <w:r>
-        <w:t>Выходные данные:</w:t>
-      </w:r>
-      <w:r>
-        <w:t xml:space="preserve"> р</w:t>
-      </w:r>
-      <w:r>
-        <w:t>езультат сравнения (1, если матрицы равны; 0, если матрицы не равны)</w:t>
-      </w:r>
-      <w:r>
-        <w:t>.</w:t>
-      </w:r>
-    </w:p>
-    <w:p/>
-    <w:p>
-      <w:pPr>
-        <w:pStyle w:val="a8"/>
-        <w:spacing w:line="360" w:lineRule="auto"/>
-        <w:rPr>
-          <w:lang w:eastAsia="ru-RU"/>
-        </w:rPr>
-      </w:pPr>
-      <w:r>
-        <w:rPr>
-          <w:lang w:eastAsia="ru-RU"/>
-        </w:rPr>
-        <w:t xml:space="preserve">int </w:t>
-      </w:r>
-      <w:proofErr w:type="gramStart"/>
-      <w:r>
-        <w:rPr>
-          <w:lang w:eastAsia="ru-RU"/>
-        </w:rPr>
-        <w:t>operator!=</w:t>
-      </w:r>
-      <w:proofErr w:type="gramEnd"/>
-      <w:r>
-        <w:rPr>
-          <w:lang w:eastAsia="ru-RU"/>
-        </w:rPr>
-        <w:t xml:space="preserve"> (const TMatrix&lt;</w:t>
-      </w:r>
-      <w:r>
-        <w:rPr>
-          <w:lang w:eastAsia="ru-RU"/>
-        </w:rPr>
-        <w:t>ValueType</w:t>
-      </w:r>
-      <w:r>
-        <w:rPr>
-          <w:lang w:eastAsia="ru-RU"/>
-        </w:rPr>
-        <w:t xml:space="preserve">&gt;&amp; </w:t>
-      </w:r>
-      <w:r>
-        <w:rPr>
-          <w:lang w:eastAsia="ru-RU"/>
-        </w:rPr>
-        <w:t>m</w:t>
-      </w:r>
-      <w:r>
-        <w:rPr>
-          <w:lang w:eastAsia="ru-RU"/>
-        </w:rPr>
-        <w:t>) const;</w:t>
-      </w:r>
-    </w:p>
-    <w:p>
-      <w:pPr>
-        <w:spacing w:before="120"/>
-      </w:pPr>
-      <w:r>
-        <w:t>Назначе</w:t>
-      </w:r>
-      <w:r>
-        <w:t>ние: с</w:t>
-      </w:r>
-      <w:r>
-        <w:t>равнение двух матриц</w:t>
-      </w:r>
-      <w:r>
-        <w:t>.</w:t>
-      </w:r>
-    </w:p>
-    <w:p>
-      <w:pPr>
-        <w:spacing w:before="120"/>
-      </w:pPr>
-      <w:r>
-        <w:t>Входные данные: м</w:t>
-      </w:r>
-      <w:r>
-        <w:t>атрица, с которой будет производит</w:t>
-      </w:r>
-      <w:r>
-        <w:t>ь</w:t>
-      </w:r>
-      <w:r>
-        <w:t>ся сравнение</w:t>
-      </w:r>
-      <w:r>
-        <w:t>.</w:t>
-      </w:r>
-    </w:p>
-    <w:p>
-      <w:pPr>
-        <w:spacing w:before="120"/>
-      </w:pPr>
-      <w:r>
-        <w:t>Выходные данные:</w:t>
-      </w:r>
-      <w:r>
-        <w:t xml:space="preserve"> р</w:t>
-      </w:r>
-      <w:r>
-        <w:t>езультат сравнения (0, если матрицы равны; 1, если матрицы не равны)</w:t>
-      </w:r>
-      <w:r>
-        <w:t>.</w:t>
-      </w:r>
-    </w:p>
-    <w:p/>
-    <w:p>
-      <w:pPr>
-        <w:pStyle w:val="a8"/>
-        <w:spacing w:line="360" w:lineRule="auto"/>
-        <w:rPr>
-          <w:lang w:eastAsia="ru-RU"/>
-        </w:rPr>
-      </w:pPr>
-      <w:r>
-        <w:rPr>
-          <w:lang w:eastAsia="ru-RU"/>
-        </w:rPr>
-        <w:t>const TMatrix&amp; operator= (const TMatrix&lt;ValueType&gt;&amp; m</w:t>
-      </w:r>
-      <w:proofErr w:type="gramStart"/>
-      <w:r>
-        <w:rPr>
-          <w:lang w:eastAsia="ru-RU"/>
-        </w:rPr>
-        <w:t>)</w:t>
-      </w:r>
-      <w:r>
-        <w:rPr>
-          <w:lang w:eastAsia="ru-RU"/>
-        </w:rPr>
-        <w:t>;</w:t>
-      </w:r>
-      <w:proofErr w:type="gramEnd"/>
-      <w:r>
-        <w:rPr>
-          <w:lang w:eastAsia="ru-RU"/>
-        </w:rPr>
-        <w:t xml:space="preserve"> </w:t>
-      </w:r>
-    </w:p>
-    <w:p>
-      <w:pPr>
-        <w:spacing w:before="120"/>
-      </w:pPr>
-      <w:r>
-        <w:t xml:space="preserve">Назначение: </w:t>
-      </w:r>
-      <w:r>
-        <w:t>копирование</w:t>
-      </w:r>
-      <w:r>
-        <w:t xml:space="preserve"> </w:t>
-      </w:r>
-      <w:r>
-        <w:t>переданной матрицы в исходную</w:t>
-      </w:r>
-      <w:r>
-        <w:t>.</w:t>
-      </w:r>
-    </w:p>
-    <w:p>
-      <w:pPr>
-        <w:spacing w:before="120"/>
-      </w:pPr>
-      <w:r>
-        <w:t xml:space="preserve">Входные данные: </w:t>
-      </w:r>
-      <w:r>
-        <w:t xml:space="preserve">копируемая </w:t>
-      </w:r>
-      <w:r>
-        <w:t>матрица</w:t>
-      </w:r>
-      <w:r>
-        <w:t>.</w:t>
-      </w:r>
-    </w:p>
-    <w:p>
-      <w:pPr>
-        <w:spacing w:before="120"/>
-      </w:pPr>
-      <w:r>
-        <w:t>Выходные данные:</w:t>
-      </w:r>
-      <w:r>
-        <w:t xml:space="preserve"> </w:t>
-      </w:r>
-      <w:r>
-        <w:t xml:space="preserve">матрица </w:t>
-      </w:r>
-      <w:r>
-        <w:t>– копия переданной матрицы</w:t>
-      </w:r>
-      <w:r>
-        <w:t>.</w:t>
-      </w:r>
-    </w:p>
-    <w:p/>
-    <w:p>
-      <w:pPr>
-        <w:pStyle w:val="a8"/>
-        <w:spacing w:line="360" w:lineRule="auto"/>
-        <w:rPr>
-          <w:lang w:eastAsia="ru-RU"/>
-        </w:rPr>
-      </w:pPr>
-      <w:r>
-        <w:rPr>
-          <w:lang w:eastAsia="ru-RU"/>
-        </w:rPr>
-        <w:t>TMatrix</w:t>
-      </w:r>
-      <w:r>
-        <w:rPr>
-          <w:lang w:eastAsia="ru-RU"/>
-        </w:rPr>
-        <w:t xml:space="preserve"> operator+ (const TMatrix&lt;</w:t>
-      </w:r>
-      <w:r>
-        <w:rPr>
-          <w:lang w:eastAsia="ru-RU"/>
-        </w:rPr>
-        <w:t>ValueType</w:t>
-      </w:r>
-      <w:r>
-        <w:rPr>
-          <w:lang w:eastAsia="ru-RU"/>
-        </w:rPr>
-        <w:t xml:space="preserve">&gt;&amp; </w:t>
-      </w:r>
-      <w:r>
-        <w:rPr>
-          <w:lang w:eastAsia="ru-RU"/>
-        </w:rPr>
-        <w:t>m</w:t>
-      </w:r>
-      <w:proofErr w:type="gramStart"/>
-      <w:r>
-        <w:rPr>
-          <w:lang w:eastAsia="ru-RU"/>
-        </w:rPr>
-        <w:t>);</w:t>
-      </w:r>
-      <w:proofErr w:type="gramEnd"/>
       <w:r>
         <w:rPr>
           <w:lang w:eastAsia="ru-RU"/>
@@ -8764,7 +8340,6 @@
         </w:rPr>
         <w:t>m</w:t>
       </w:r>
-      <w:proofErr w:type="gramStart"/>
       <w:r>
         <w:rPr>
           <w:lang w:eastAsia="ru-RU"/>
@@ -8777,7 +8352,6 @@
         </w:rPr>
         <w:t>;</w:t>
       </w:r>
-      <w:proofErr w:type="gramEnd"/>
     </w:p>
     <w:p>
       <w:pPr>
@@ -8862,14 +8436,12 @@
         </w:rPr>
         <w:t>m</w:t>
       </w:r>
-      <w:proofErr w:type="gramStart"/>
       <w:r>
         <w:rPr>
           <w:lang w:eastAsia="ru-RU"/>
         </w:rPr>
         <w:t>);</w:t>
       </w:r>
-      <w:proofErr w:type="gramEnd"/>
       <w:r>
         <w:t xml:space="preserve"> </w:t>
       </w:r>
@@ -8933,21 +8505,7 @@
         <w:rPr>
           <w:lang w:eastAsia="ru-RU"/>
         </w:rPr>
-        <w:t>friend istream&amp; operator&gt;</w:t>
-      </w:r>
-      <w:proofErr w:type="gramStart"/>
-      <w:r>
-        <w:rPr>
-          <w:lang w:eastAsia="ru-RU"/>
-        </w:rPr>
-        <w:t>&gt;(</w:t>
-      </w:r>
-      <w:proofErr w:type="gramEnd"/>
-      <w:r>
-        <w:rPr>
-          <w:lang w:eastAsia="ru-RU"/>
-        </w:rPr>
-        <w:t>istream&amp; istr, TMatrix&lt;ValueType&gt;&amp; m)</w:t>
+        <w:t>friend istream&amp; operator&gt;&gt;(istream&amp; istr, TMatrix&lt;ValueType&gt;&amp; m)</w:t>
       </w:r>
       <w:r>
         <w:rPr>
@@ -9051,21 +8609,7 @@
         <w:rPr>
           <w:lang w:eastAsia="ru-RU"/>
         </w:rPr>
-        <w:t>friend ostream&amp; operator&lt;</w:t>
-      </w:r>
-      <w:proofErr w:type="gramStart"/>
-      <w:r>
-        <w:rPr>
-          <w:lang w:eastAsia="ru-RU"/>
-        </w:rPr>
-        <w:t>&lt;(</w:t>
-      </w:r>
-      <w:proofErr w:type="gramEnd"/>
-      <w:r>
-        <w:rPr>
-          <w:lang w:eastAsia="ru-RU"/>
-        </w:rPr>
-        <w:t>ostream&amp; ostr, TMatrix&lt;ValueType&gt;&amp; m)</w:t>
+        <w:t>friend ostream&amp; operator&lt;&lt;(ostream&amp; ostr, TMatrix&lt;ValueType&gt;&amp; m)</w:t>
       </w:r>
       <w:r>
         <w:rPr>
@@ -9406,15 +8950,7 @@
         <w:pStyle w:val="a8"/>
       </w:pPr>
       <w:r>
-        <w:t>TVector&lt;ValueType</w:t>
-      </w:r>
-      <w:proofErr w:type="gramStart"/>
-      <w:r>
-        <w:t>&gt; ::TVector</w:t>
-      </w:r>
-      <w:proofErr w:type="gramEnd"/>
-      <w:r>
-        <w:t>(int s, int i)</w:t>
+        <w:t>TVector&lt;ValueType&gt; ::TVector(int s, int i)</w:t>
       </w:r>
     </w:p>
     <w:p>
@@ -9443,13 +8979,8 @@
       </w:r>
       <w:r>
         <w:tab/>
-        <w:t>throw "out of range</w:t>
-      </w:r>
-      <w:proofErr w:type="gramStart"/>
-      <w:r>
-        <w:t>";</w:t>
-      </w:r>
-      <w:proofErr w:type="gramEnd"/>
+        <w:t>throw "out of range";</w:t>
+      </w:r>
     </w:p>
     <w:p>
       <w:pPr>
@@ -9496,33 +9027,23 @@
       </w:r>
       <w:r>
         <w:tab/>
-        <w:t xml:space="preserve">Size = </w:t>
-      </w:r>
-      <w:proofErr w:type="gramStart"/>
-      <w:r>
-        <w:t>s;</w:t>
-      </w:r>
-      <w:proofErr w:type="gramEnd"/>
-    </w:p>
-    <w:p>
-      <w:pPr>
-        <w:pStyle w:val="a8"/>
-      </w:pPr>
-      <w:r>
-        <w:tab/>
-      </w:r>
-      <w:r>
-        <w:tab/>
-      </w:r>
-      <w:r>
-        <w:tab/>
-        <w:t xml:space="preserve">pVector = </w:t>
-      </w:r>
-      <w:proofErr w:type="gramStart"/>
-      <w:r>
-        <w:t>nullptr;</w:t>
-      </w:r>
-      <w:proofErr w:type="gramEnd"/>
+        <w:t>Size = s;</w:t>
+      </w:r>
+    </w:p>
+    <w:p>
+      <w:pPr>
+        <w:pStyle w:val="a8"/>
+      </w:pPr>
+      <w:r>
+        <w:tab/>
+      </w:r>
+      <w:r>
+        <w:tab/>
+      </w:r>
+      <w:r>
+        <w:tab/>
+        <w:t>pVector = nullptr;</w:t>
+      </w:r>
     </w:p>
     <w:p>
       <w:pPr>
@@ -9547,43 +9068,25 @@
       </w:pPr>
       <w:r>
         <w:tab/>
-        <w:t xml:space="preserve">StartIndex = </w:t>
-      </w:r>
-      <w:proofErr w:type="gramStart"/>
-      <w:r>
-        <w:t>i;</w:t>
-      </w:r>
-      <w:proofErr w:type="gramEnd"/>
-    </w:p>
-    <w:p>
-      <w:pPr>
-        <w:pStyle w:val="a8"/>
-      </w:pPr>
-      <w:r>
-        <w:tab/>
-        <w:t xml:space="preserve">Size = </w:t>
-      </w:r>
-      <w:proofErr w:type="gramStart"/>
-      <w:r>
-        <w:t>s;</w:t>
-      </w:r>
-      <w:proofErr w:type="gramEnd"/>
-    </w:p>
-    <w:p>
-      <w:pPr>
-        <w:pStyle w:val="a8"/>
-      </w:pPr>
-      <w:r>
-        <w:tab/>
-        <w:t xml:space="preserve">pVector = new </w:t>
-      </w:r>
-      <w:proofErr w:type="gramStart"/>
-      <w:r>
-        <w:t>ValueType[</w:t>
-      </w:r>
-      <w:proofErr w:type="gramEnd"/>
-      <w:r>
-        <w:t>Size];</w:t>
+        <w:t>StartIndex = i;</w:t>
+      </w:r>
+    </w:p>
+    <w:p>
+      <w:pPr>
+        <w:pStyle w:val="a8"/>
+      </w:pPr>
+      <w:r>
+        <w:tab/>
+        <w:t>Size = s;</w:t>
+      </w:r>
+    </w:p>
+    <w:p>
+      <w:pPr>
+        <w:pStyle w:val="a8"/>
+      </w:pPr>
+      <w:r>
+        <w:tab/>
+        <w:t>pVector = new ValueType[Size];</w:t>
       </w:r>
     </w:p>
     <w:p>
@@ -9604,13 +9107,8 @@
       </w:r>
       <w:r>
         <w:tab/>
-        <w:t xml:space="preserve">pVector[i] = </w:t>
-      </w:r>
-      <w:proofErr w:type="gramStart"/>
-      <w:r>
-        <w:t>0;</w:t>
-      </w:r>
-      <w:proofErr w:type="gramEnd"/>
+        <w:t>pVector[i] = 0;</w:t>
+      </w:r>
     </w:p>
     <w:p>
       <w:pPr>
@@ -9638,15 +9136,7 @@
         <w:pStyle w:val="a8"/>
       </w:pPr>
       <w:r>
-        <w:t>TVector&lt;ValueType</w:t>
-      </w:r>
-      <w:proofErr w:type="gramStart"/>
-      <w:r>
-        <w:t>&gt; ::TVector</w:t>
-      </w:r>
-      <w:proofErr w:type="gramEnd"/>
-      <w:r>
-        <w:t>(const TVector&lt;ValueType&gt;&amp; v)</w:t>
+        <w:t>TVector&lt;ValueType&gt; ::TVector(const TVector&lt;ValueType&gt;&amp; v)</w:t>
       </w:r>
     </w:p>
     <w:p>
@@ -9663,49 +9153,25 @@
       </w:pPr>
       <w:r>
         <w:tab/>
-        <w:t xml:space="preserve">Size = </w:t>
-      </w:r>
-      <w:proofErr w:type="gramStart"/>
-      <w:r>
-        <w:t>v.Size</w:t>
-      </w:r>
-      <w:proofErr w:type="gramEnd"/>
-      <w:r>
-        <w:t>;</w:t>
-      </w:r>
-    </w:p>
-    <w:p>
-      <w:pPr>
-        <w:pStyle w:val="a8"/>
-      </w:pPr>
-      <w:r>
-        <w:tab/>
-        <w:t xml:space="preserve">StartIndex = </w:t>
-      </w:r>
-      <w:proofErr w:type="gramStart"/>
-      <w:r>
-        <w:t>v.StartIndex</w:t>
-      </w:r>
-      <w:proofErr w:type="gramEnd"/>
-      <w:r>
-        <w:t>;</w:t>
-      </w:r>
-    </w:p>
-    <w:p>
-      <w:pPr>
-        <w:pStyle w:val="a8"/>
-      </w:pPr>
-      <w:r>
-        <w:tab/>
-        <w:t xml:space="preserve">pVector = new </w:t>
-      </w:r>
-      <w:proofErr w:type="gramStart"/>
-      <w:r>
-        <w:t>ValueType[</w:t>
-      </w:r>
-      <w:proofErr w:type="gramEnd"/>
-      <w:r>
-        <w:t>Size];</w:t>
+        <w:t>Size = v.Size;</w:t>
+      </w:r>
+    </w:p>
+    <w:p>
+      <w:pPr>
+        <w:pStyle w:val="a8"/>
+      </w:pPr>
+      <w:r>
+        <w:tab/>
+        <w:t>StartIndex = v.StartIndex;</w:t>
+      </w:r>
+    </w:p>
+    <w:p>
+      <w:pPr>
+        <w:pStyle w:val="a8"/>
+      </w:pPr>
+      <w:r>
+        <w:tab/>
+        <w:t>pVector = new ValueType[Size];</w:t>
       </w:r>
     </w:p>
     <w:p>
@@ -9735,15 +9201,7 @@
       </w:r>
       <w:r>
         <w:tab/>
-        <w:t xml:space="preserve">pVector[i] = </w:t>
-      </w:r>
-      <w:proofErr w:type="gramStart"/>
-      <w:r>
-        <w:t>v.pVector</w:t>
-      </w:r>
-      <w:proofErr w:type="gramEnd"/>
-      <w:r>
-        <w:t>[i];</w:t>
+        <w:t>pVector[i] = v.pVector[i];</w:t>
       </w:r>
     </w:p>
     <w:p>
@@ -9786,15 +9244,7 @@
         <w:pStyle w:val="a8"/>
       </w:pPr>
       <w:r>
-        <w:t>TVector&lt;ValueType</w:t>
-      </w:r>
-      <w:proofErr w:type="gramStart"/>
-      <w:r>
-        <w:t>&gt;::</w:t>
-      </w:r>
-      <w:proofErr w:type="gramEnd"/>
-      <w:r>
-        <w:t>~TVector()</w:t>
+        <w:t>TVector&lt;ValueType&gt;::~TVector()</w:t>
       </w:r>
     </w:p>
     <w:p>
@@ -9811,14 +9261,7 @@
       </w:pPr>
       <w:r>
         <w:tab/>
-      </w:r>
-      <w:proofErr w:type="gramStart"/>
-      <w:r>
-        <w:t>delete[</w:t>
-      </w:r>
-      <w:proofErr w:type="gramEnd"/>
-      <w:r>
-        <w:t>] pVector;</w:t>
+        <w:t>delete[] pVector;</w:t>
       </w:r>
     </w:p>
     <w:p>
@@ -9852,15 +9295,7 @@
         <w:pStyle w:val="a8"/>
       </w:pPr>
       <w:r>
-        <w:t>int TVector&lt;ValueType</w:t>
-      </w:r>
-      <w:proofErr w:type="gramStart"/>
-      <w:r>
-        <w:t>&gt;::</w:t>
-      </w:r>
-      <w:proofErr w:type="gramEnd"/>
-      <w:r>
-        <w:t>GetSize() const</w:t>
+        <w:t>int TVector&lt;ValueType&gt;::GetSize() const</w:t>
       </w:r>
     </w:p>
     <w:p>
@@ -9877,13 +9312,8 @@
       </w:pPr>
       <w:r>
         <w:tab/>
-        <w:t xml:space="preserve">return </w:t>
-      </w:r>
-      <w:proofErr w:type="gramStart"/>
-      <w:r>
-        <w:t>Size;</w:t>
-      </w:r>
-      <w:proofErr w:type="gramEnd"/>
+        <w:t>return Size;</w:t>
+      </w:r>
     </w:p>
     <w:p>
       <w:pPr>
@@ -9911,15 +9341,7 @@
         <w:pStyle w:val="a8"/>
       </w:pPr>
       <w:r>
-        <w:t>int TVector&lt;ValueType</w:t>
-      </w:r>
-      <w:proofErr w:type="gramStart"/>
-      <w:r>
-        <w:t>&gt;::</w:t>
-      </w:r>
-      <w:proofErr w:type="gramEnd"/>
-      <w:r>
-        <w:t>GetStartIndex() const</w:t>
+        <w:t>int TVector&lt;ValueType&gt;::GetStartIndex() const</w:t>
       </w:r>
     </w:p>
     <w:p>
@@ -9936,13 +9358,8 @@
       </w:pPr>
       <w:r>
         <w:tab/>
-        <w:t xml:space="preserve">return </w:t>
-      </w:r>
-      <w:proofErr w:type="gramStart"/>
-      <w:r>
-        <w:t>StartIndex;</w:t>
-      </w:r>
-      <w:proofErr w:type="gramEnd"/>
+        <w:t>return StartIndex;</w:t>
+      </w:r>
     </w:p>
     <w:p>
       <w:pPr>
@@ -9975,15 +9392,7 @@
         <w:pStyle w:val="a8"/>
       </w:pPr>
       <w:r>
-        <w:t>ValueType&amp; TVector&lt;ValueType</w:t>
-      </w:r>
-      <w:proofErr w:type="gramStart"/>
-      <w:r>
-        <w:t>&gt; :</w:t>
-      </w:r>
-      <w:proofErr w:type="gramEnd"/>
-      <w:r>
-        <w:t>: operator [](const int i)</w:t>
+        <w:t>ValueType&amp; TVector&lt;ValueType&gt; :: operator [](const int i)</w:t>
       </w:r>
     </w:p>
     <w:p>
@@ -10012,27 +9421,17 @@
       </w:r>
       <w:r>
         <w:tab/>
-        <w:t>throw "out of range</w:t>
-      </w:r>
-      <w:proofErr w:type="gramStart"/>
-      <w:r>
-        <w:t>";</w:t>
-      </w:r>
-      <w:proofErr w:type="gramEnd"/>
-    </w:p>
-    <w:p>
-      <w:pPr>
-        <w:pStyle w:val="a8"/>
-      </w:pPr>
-      <w:r>
-        <w:tab/>
-        <w:t>return pVector[i</w:t>
-      </w:r>
-      <w:proofErr w:type="gramStart"/>
-      <w:r>
-        <w:t>];</w:t>
-      </w:r>
-      <w:proofErr w:type="gramEnd"/>
+        <w:t>throw "out of range";</w:t>
+      </w:r>
+    </w:p>
+    <w:p>
+      <w:pPr>
+        <w:pStyle w:val="a8"/>
+      </w:pPr>
+      <w:r>
+        <w:tab/>
+        <w:t>return pVector[i];</w:t>
+      </w:r>
     </w:p>
     <w:p>
       <w:pPr>
@@ -10060,15 +9459,7 @@
         <w:pStyle w:val="a8"/>
       </w:pPr>
       <w:r>
-        <w:t>int TVector&lt;ValueType</w:t>
-      </w:r>
-      <w:proofErr w:type="gramStart"/>
-      <w:r>
-        <w:t>&gt;::</w:t>
-      </w:r>
-      <w:proofErr w:type="gramEnd"/>
-      <w:r>
-        <w:t>operator==(const TVector&lt;ValueType&gt;&amp; v) const</w:t>
+        <w:t>int TVector&lt;ValueType&gt;::operator==(const TVector&lt;ValueType&gt;&amp; v) const</w:t>
       </w:r>
     </w:p>
     <w:p>
@@ -10086,33 +9477,20 @@
       </w:pPr>
       <w:r>
         <w:tab/>
-        <w:t>if (</w:t>
-      </w:r>
-      <w:proofErr w:type="gramStart"/>
-      <w:r>
-        <w:t>Size !</w:t>
-      </w:r>
-      <w:proofErr w:type="gramEnd"/>
-      <w:r>
-        <w:t>= v.Size || StartIndex != v.StartIndex) {</w:t>
-      </w:r>
-    </w:p>
-    <w:p>
-      <w:pPr>
-        <w:pStyle w:val="a8"/>
-      </w:pPr>
-      <w:r>
-        <w:tab/>
-      </w:r>
-      <w:r>
-        <w:tab/>
-        <w:t xml:space="preserve">return </w:t>
-      </w:r>
-      <w:proofErr w:type="gramStart"/>
-      <w:r>
-        <w:t>0;</w:t>
-      </w:r>
-      <w:proofErr w:type="gramEnd"/>
+        <w:t>if (Size != v.Size || StartIndex != v.StartIndex) {</w:t>
+      </w:r>
+    </w:p>
+    <w:p>
+      <w:pPr>
+        <w:pStyle w:val="a8"/>
+      </w:pPr>
+      <w:r>
+        <w:tab/>
+      </w:r>
+      <w:r>
+        <w:tab/>
+        <w:t>return 0;</w:t>
+      </w:r>
     </w:p>
     <w:p>
       <w:pPr>
@@ -10146,36 +9524,23 @@
       </w:r>
       <w:r>
         <w:tab/>
-        <w:t>if (pVector[i</w:t>
-      </w:r>
-      <w:proofErr w:type="gramStart"/>
-      <w:r>
-        <w:t>] !</w:t>
-      </w:r>
-      <w:proofErr w:type="gramEnd"/>
-      <w:r>
-        <w:t>= v.pVector[i]) {</w:t>
-      </w:r>
-    </w:p>
-    <w:p>
-      <w:pPr>
-        <w:pStyle w:val="a8"/>
-      </w:pPr>
-      <w:r>
-        <w:tab/>
-      </w:r>
-      <w:r>
-        <w:tab/>
-      </w:r>
-      <w:r>
-        <w:tab/>
-        <w:t xml:space="preserve">return </w:t>
-      </w:r>
-      <w:proofErr w:type="gramStart"/>
-      <w:r>
-        <w:t>0;</w:t>
-      </w:r>
-      <w:proofErr w:type="gramEnd"/>
+        <w:t>if (pVector[i] != v.pVector[i]) {</w:t>
+      </w:r>
+    </w:p>
+    <w:p>
+      <w:pPr>
+        <w:pStyle w:val="a8"/>
+      </w:pPr>
+      <w:r>
+        <w:tab/>
+      </w:r>
+      <w:r>
+        <w:tab/>
+      </w:r>
+      <w:r>
+        <w:tab/>
+        <w:t>return 0;</w:t>
+      </w:r>
     </w:p>
     <w:p>
       <w:pPr>
@@ -10204,13 +9569,8 @@
       </w:pPr>
       <w:r>
         <w:tab/>
-        <w:t xml:space="preserve">return </w:t>
-      </w:r>
-      <w:proofErr w:type="gramStart"/>
-      <w:r>
-        <w:t>1;</w:t>
-      </w:r>
-      <w:proofErr w:type="gramEnd"/>
+        <w:t>return 1;</w:t>
+      </w:r>
     </w:p>
     <w:p>
       <w:pPr>
@@ -10243,15 +9603,7 @@
         <w:pStyle w:val="a8"/>
       </w:pPr>
       <w:r>
-        <w:t>int TVector&lt;ValueType</w:t>
-      </w:r>
-      <w:proofErr w:type="gramStart"/>
-      <w:r>
-        <w:t>&gt;::</w:t>
-      </w:r>
-      <w:proofErr w:type="gramEnd"/>
-      <w:r>
-        <w:t>operator!=(const TVector&lt;ValueType&gt;&amp; v) const</w:t>
+        <w:t>int TVector&lt;ValueType&gt;::operator!=(const TVector&lt;ValueType&gt;&amp; v) const</w:t>
       </w:r>
     </w:p>
     <w:p>
@@ -10268,14 +9620,7 @@
       </w:pPr>
       <w:r>
         <w:tab/>
-      </w:r>
-      <w:proofErr w:type="gramStart"/>
-      <w:r>
-        <w:t>return !</w:t>
-      </w:r>
-      <w:proofErr w:type="gramEnd"/>
-      <w:r>
-        <w:t>((*this) == v);</w:t>
+        <w:t>return !((*this) == v);</w:t>
       </w:r>
     </w:p>
     <w:p>
@@ -10309,15 +9654,7 @@
         <w:pStyle w:val="a8"/>
       </w:pPr>
       <w:r>
-        <w:t>TVector&lt;ValueType&gt; TVector&lt;ValueType</w:t>
-      </w:r>
-      <w:proofErr w:type="gramStart"/>
-      <w:r>
-        <w:t>&gt;::</w:t>
-      </w:r>
-      <w:proofErr w:type="gramEnd"/>
-      <w:r>
-        <w:t>operator*(const ValueType&amp; v)</w:t>
+        <w:t>TVector&lt;ValueType&gt; TVector&lt;ValueType&gt;::operator*(const ValueType&amp; v)</w:t>
       </w:r>
     </w:p>
     <w:p>
@@ -10334,15 +9671,7 @@
       </w:pPr>
       <w:r>
         <w:tab/>
-        <w:t xml:space="preserve">TVector&lt;ValueType&gt; </w:t>
-      </w:r>
-      <w:proofErr w:type="gramStart"/>
-      <w:r>
-        <w:t>tmp(</w:t>
-      </w:r>
-      <w:proofErr w:type="gramEnd"/>
-      <w:r>
-        <w:t>Size, StartIndex);</w:t>
+        <w:t>TVector&lt;ValueType&gt; tmp(Size, StartIndex);</w:t>
       </w:r>
     </w:p>
     <w:p>
@@ -10363,27 +9692,17 @@
       </w:r>
       <w:r>
         <w:tab/>
-        <w:t xml:space="preserve">tmp[i] = pVector[i] * </w:t>
-      </w:r>
-      <w:proofErr w:type="gramStart"/>
-      <w:r>
-        <w:t>v;</w:t>
-      </w:r>
-      <w:proofErr w:type="gramEnd"/>
-    </w:p>
-    <w:p>
-      <w:pPr>
-        <w:pStyle w:val="a8"/>
-      </w:pPr>
-      <w:r>
-        <w:tab/>
-        <w:t xml:space="preserve">return </w:t>
-      </w:r>
-      <w:proofErr w:type="gramStart"/>
-      <w:r>
-        <w:t>tmp;</w:t>
-      </w:r>
-      <w:proofErr w:type="gramEnd"/>
+        <w:t>tmp[i] = pVector[i] * v;</w:t>
+      </w:r>
+    </w:p>
+    <w:p>
+      <w:pPr>
+        <w:pStyle w:val="a8"/>
+      </w:pPr>
+      <w:r>
+        <w:tab/>
+        <w:t>return tmp;</w:t>
+      </w:r>
     </w:p>
     <w:p>
       <w:pPr>
@@ -10411,15 +9730,7 @@
         <w:pStyle w:val="a8"/>
       </w:pPr>
       <w:r>
-        <w:t>TVector&lt;ValueType&gt; TVector&lt;ValueType</w:t>
-      </w:r>
-      <w:proofErr w:type="gramStart"/>
-      <w:r>
-        <w:t>&gt;::</w:t>
-      </w:r>
-      <w:proofErr w:type="gramEnd"/>
-      <w:r>
-        <w:t>operator+(const ValueType&amp; n)</w:t>
+        <w:t>TVector&lt;ValueType&gt; TVector&lt;ValueType&gt;::operator+(const ValueType&amp; n)</w:t>
       </w:r>
     </w:p>
     <w:p>
@@ -10436,15 +9747,7 @@
       </w:pPr>
       <w:r>
         <w:tab/>
-        <w:t xml:space="preserve">TVector&lt;ValueType&gt; </w:t>
-      </w:r>
-      <w:proofErr w:type="gramStart"/>
-      <w:r>
-        <w:t>tmp(</w:t>
-      </w:r>
-      <w:proofErr w:type="gramEnd"/>
-      <w:r>
-        <w:t>Size, StartIndex);</w:t>
+        <w:t>TVector&lt;ValueType&gt; tmp(Size, StartIndex);</w:t>
       </w:r>
     </w:p>
     <w:p>
@@ -10465,27 +9768,17 @@
       </w:r>
       <w:r>
         <w:tab/>
-        <w:t xml:space="preserve">tmp[i] = pVector[i] + </w:t>
-      </w:r>
-      <w:proofErr w:type="gramStart"/>
-      <w:r>
-        <w:t>n;</w:t>
-      </w:r>
-      <w:proofErr w:type="gramEnd"/>
-    </w:p>
-    <w:p>
-      <w:pPr>
-        <w:pStyle w:val="a8"/>
-      </w:pPr>
-      <w:r>
-        <w:tab/>
-        <w:t xml:space="preserve">return </w:t>
-      </w:r>
-      <w:proofErr w:type="gramStart"/>
-      <w:r>
-        <w:t>tmp;</w:t>
-      </w:r>
-      <w:proofErr w:type="gramEnd"/>
+        <w:t>tmp[i] = pVector[i] + n;</w:t>
+      </w:r>
+    </w:p>
+    <w:p>
+      <w:pPr>
+        <w:pStyle w:val="a8"/>
+      </w:pPr>
+      <w:r>
+        <w:tab/>
+        <w:t>return tmp;</w:t>
+      </w:r>
     </w:p>
     <w:p>
       <w:pPr>
@@ -10513,15 +9806,7 @@
         <w:pStyle w:val="a8"/>
       </w:pPr>
       <w:r>
-        <w:t>TVector&lt;ValueType&gt; TVector&lt;ValueType</w:t>
-      </w:r>
-      <w:proofErr w:type="gramStart"/>
-      <w:r>
-        <w:t>&gt;::</w:t>
-      </w:r>
-      <w:proofErr w:type="gramEnd"/>
-      <w:r>
-        <w:t>operator-(const ValueType&amp; n)</w:t>
+        <w:t>TVector&lt;ValueType&gt; TVector&lt;ValueType&gt;::operator-(const ValueType&amp; n)</w:t>
       </w:r>
     </w:p>
     <w:p>
@@ -10538,15 +9823,7 @@
       </w:pPr>
       <w:r>
         <w:tab/>
-        <w:t xml:space="preserve">TVector&lt;ValueType&gt; </w:t>
-      </w:r>
-      <w:proofErr w:type="gramStart"/>
-      <w:r>
-        <w:t>tmp(</w:t>
-      </w:r>
-      <w:proofErr w:type="gramEnd"/>
-      <w:r>
-        <w:t>Size, StartIndex);</w:t>
+        <w:t>TVector&lt;ValueType&gt; tmp(Size, StartIndex);</w:t>
       </w:r>
     </w:p>
     <w:p>
@@ -10567,27 +9844,17 @@
       </w:r>
       <w:r>
         <w:tab/>
-        <w:t xml:space="preserve">tmp[i] = pVector[i] - </w:t>
-      </w:r>
-      <w:proofErr w:type="gramStart"/>
-      <w:r>
-        <w:t>n;</w:t>
-      </w:r>
-      <w:proofErr w:type="gramEnd"/>
-    </w:p>
-    <w:p>
-      <w:pPr>
-        <w:pStyle w:val="a8"/>
-      </w:pPr>
-      <w:r>
-        <w:tab/>
-        <w:t xml:space="preserve">return </w:t>
-      </w:r>
-      <w:proofErr w:type="gramStart"/>
-      <w:r>
-        <w:t>tmp;</w:t>
-      </w:r>
-      <w:proofErr w:type="gramEnd"/>
+        <w:t>tmp[i] = pVector[i] - n;</w:t>
+      </w:r>
+    </w:p>
+    <w:p>
+      <w:pPr>
+        <w:pStyle w:val="a8"/>
+      </w:pPr>
+      <w:r>
+        <w:tab/>
+        <w:t>return tmp;</w:t>
+      </w:r>
     </w:p>
     <w:p>
       <w:pPr>
@@ -10620,15 +9887,7 @@
         <w:pStyle w:val="a8"/>
       </w:pPr>
       <w:r>
-        <w:t>TVector&lt;ValueType&gt; TVector&lt;ValueType</w:t>
-      </w:r>
-      <w:proofErr w:type="gramStart"/>
-      <w:r>
-        <w:t>&gt;::</w:t>
-      </w:r>
-      <w:proofErr w:type="gramEnd"/>
-      <w:r>
-        <w:t xml:space="preserve"> operator+(const TVector&lt;ValueType&gt;&amp; v)</w:t>
+        <w:t>TVector&lt;ValueType&gt; TVector&lt;ValueType&gt;:: operator+(const TVector&lt;ValueType&gt;&amp; v)</w:t>
       </w:r>
     </w:p>
     <w:p>
@@ -10645,54 +9904,33 @@
       </w:pPr>
       <w:r>
         <w:tab/>
-        <w:t>if ((</w:t>
-      </w:r>
-      <w:proofErr w:type="gramStart"/>
-      <w:r>
-        <w:t>Size !</w:t>
-      </w:r>
-      <w:proofErr w:type="gramEnd"/>
-      <w:r>
-        <w:t>= v.Size) || (StartIndex != v.StartIndex))</w:t>
-      </w:r>
-    </w:p>
-    <w:p>
-      <w:pPr>
-        <w:pStyle w:val="a8"/>
-      </w:pPr>
-      <w:r>
-        <w:tab/>
-      </w:r>
-      <w:r>
-        <w:tab/>
-        <w:t>throw "diff size or start index</w:t>
-      </w:r>
-      <w:proofErr w:type="gramStart"/>
-      <w:r>
-        <w:t>";</w:t>
-      </w:r>
-      <w:proofErr w:type="gramEnd"/>
-    </w:p>
-    <w:p>
-      <w:pPr>
-        <w:pStyle w:val="a8"/>
-      </w:pPr>
-    </w:p>
-    <w:p>
-      <w:pPr>
-        <w:pStyle w:val="a8"/>
-      </w:pPr>
-      <w:r>
-        <w:tab/>
-        <w:t xml:space="preserve">TVector&lt;ValueType&gt; </w:t>
-      </w:r>
-      <w:proofErr w:type="gramStart"/>
-      <w:r>
-        <w:t>tmp(</w:t>
-      </w:r>
-      <w:proofErr w:type="gramEnd"/>
-      <w:r>
-        <w:t>Size, StartIndex);</w:t>
+        <w:t>if ((Size != v.Size) || (StartIndex != v.StartIndex))</w:t>
+      </w:r>
+    </w:p>
+    <w:p>
+      <w:pPr>
+        <w:pStyle w:val="a8"/>
+      </w:pPr>
+      <w:r>
+        <w:tab/>
+      </w:r>
+      <w:r>
+        <w:tab/>
+        <w:t>throw "diff size or start index";</w:t>
+      </w:r>
+    </w:p>
+    <w:p>
+      <w:pPr>
+        <w:pStyle w:val="a8"/>
+      </w:pPr>
+    </w:p>
+    <w:p>
+      <w:pPr>
+        <w:pStyle w:val="a8"/>
+      </w:pPr>
+      <w:r>
+        <w:tab/>
+        <w:t>TVector&lt;ValueType&gt; tmp(Size, StartIndex);</w:t>
       </w:r>
     </w:p>
     <w:p>
@@ -10722,14 +9960,7 @@
       </w:r>
       <w:r>
         <w:tab/>
-      </w:r>
-      <w:proofErr w:type="gramStart"/>
-      <w:r>
-        <w:t>tmp.pVector</w:t>
-      </w:r>
-      <w:proofErr w:type="gramEnd"/>
-      <w:r>
-        <w:t>[i] = pVector[i] + v.pVector[i];</w:t>
+        <w:t>tmp.pVector[i] = pVector[i] + v.pVector[i];</w:t>
       </w:r>
     </w:p>
     <w:p>
@@ -10747,13 +9978,8 @@
       </w:pPr>
       <w:r>
         <w:tab/>
-        <w:t xml:space="preserve">return </w:t>
-      </w:r>
-      <w:proofErr w:type="gramStart"/>
-      <w:r>
-        <w:t>tmp;</w:t>
-      </w:r>
-      <w:proofErr w:type="gramEnd"/>
+        <w:t>return tmp;</w:t>
+      </w:r>
     </w:p>
     <w:p>
       <w:pPr>
@@ -10781,15 +10007,7 @@
         <w:pStyle w:val="a8"/>
       </w:pPr>
       <w:r>
-        <w:t>TVector&lt;ValueType&gt; TVector&lt;ValueType</w:t>
-      </w:r>
-      <w:proofErr w:type="gramStart"/>
-      <w:r>
-        <w:t>&gt;::</w:t>
-      </w:r>
-      <w:proofErr w:type="gramEnd"/>
-      <w:r>
-        <w:t xml:space="preserve"> operator-(const TVector&lt;ValueType&gt;&amp; v)</w:t>
+        <w:t>TVector&lt;ValueType&gt; TVector&lt;ValueType&gt;:: operator-(const TVector&lt;ValueType&gt;&amp; v)</w:t>
       </w:r>
     </w:p>
     <w:p>
@@ -10806,54 +10024,33 @@
       </w:pPr>
       <w:r>
         <w:tab/>
-        <w:t>if ((</w:t>
-      </w:r>
-      <w:proofErr w:type="gramStart"/>
-      <w:r>
-        <w:t>Size !</w:t>
-      </w:r>
-      <w:proofErr w:type="gramEnd"/>
-      <w:r>
-        <w:t>= v.Size) || (StartIndex != v.StartIndex))</w:t>
-      </w:r>
-    </w:p>
-    <w:p>
-      <w:pPr>
-        <w:pStyle w:val="a8"/>
-      </w:pPr>
-      <w:r>
-        <w:tab/>
-      </w:r>
-      <w:r>
-        <w:tab/>
-        <w:t>throw "diff size</w:t>
-      </w:r>
-      <w:proofErr w:type="gramStart"/>
-      <w:r>
-        <w:t>";</w:t>
-      </w:r>
-      <w:proofErr w:type="gramEnd"/>
-    </w:p>
-    <w:p>
-      <w:pPr>
-        <w:pStyle w:val="a8"/>
-      </w:pPr>
-    </w:p>
-    <w:p>
-      <w:pPr>
-        <w:pStyle w:val="a8"/>
-      </w:pPr>
-      <w:r>
-        <w:tab/>
-        <w:t xml:space="preserve">TVector&lt;ValueType&gt; </w:t>
-      </w:r>
-      <w:proofErr w:type="gramStart"/>
-      <w:r>
-        <w:t>tmp(</w:t>
-      </w:r>
-      <w:proofErr w:type="gramEnd"/>
-      <w:r>
-        <w:t>Size, StartIndex);</w:t>
+        <w:t>if ((Size != v.Size) || (StartIndex != v.StartIndex))</w:t>
+      </w:r>
+    </w:p>
+    <w:p>
+      <w:pPr>
+        <w:pStyle w:val="a8"/>
+      </w:pPr>
+      <w:r>
+        <w:tab/>
+      </w:r>
+      <w:r>
+        <w:tab/>
+        <w:t>throw "diff size";</w:t>
+      </w:r>
+    </w:p>
+    <w:p>
+      <w:pPr>
+        <w:pStyle w:val="a8"/>
+      </w:pPr>
+    </w:p>
+    <w:p>
+      <w:pPr>
+        <w:pStyle w:val="a8"/>
+      </w:pPr>
+      <w:r>
+        <w:tab/>
+        <w:t>TVector&lt;ValueType&gt; tmp(Size, StartIndex);</w:t>
       </w:r>
     </w:p>
     <w:p>
@@ -10884,14 +10081,7 @@
       </w:r>
       <w:r>
         <w:tab/>
-      </w:r>
-      <w:proofErr w:type="gramStart"/>
-      <w:r>
-        <w:t>tmp.pVector</w:t>
-      </w:r>
-      <w:proofErr w:type="gramEnd"/>
-      <w:r>
-        <w:t>[i] = pVector[i] - v.pVector[i];</w:t>
+        <w:t>tmp.pVector[i] = pVector[i] - v.pVector[i];</w:t>
       </w:r>
     </w:p>
     <w:p>
@@ -10909,13 +10099,8 @@
       </w:pPr>
       <w:r>
         <w:tab/>
-        <w:t xml:space="preserve">return </w:t>
-      </w:r>
-      <w:proofErr w:type="gramStart"/>
-      <w:r>
-        <w:t>tmp;</w:t>
-      </w:r>
-      <w:proofErr w:type="gramEnd"/>
+        <w:t>return tmp;</w:t>
+      </w:r>
     </w:p>
     <w:p>
       <w:pPr>
@@ -10943,15 +10128,7 @@
         <w:pStyle w:val="a8"/>
       </w:pPr>
       <w:r>
-        <w:t>double TVector&lt;ValueType</w:t>
-      </w:r>
-      <w:proofErr w:type="gramStart"/>
-      <w:r>
-        <w:t>&gt;::</w:t>
-      </w:r>
-      <w:proofErr w:type="gramEnd"/>
-      <w:r>
-        <w:t>operator*(const TVector&lt;ValueType&gt;&amp; v)</w:t>
+        <w:t>double TVector&lt;ValueType&gt;::operator*(const TVector&lt;ValueType&gt;&amp; v)</w:t>
       </w:r>
     </w:p>
     <w:p>
@@ -10967,47 +10144,29 @@
         <w:pStyle w:val="a8"/>
       </w:pPr>
       <w:r>
-        <w:t xml:space="preserve">    if ((</w:t>
-      </w:r>
-      <w:proofErr w:type="gramStart"/>
-      <w:r>
-        <w:t>Size !</w:t>
-      </w:r>
-      <w:proofErr w:type="gramEnd"/>
-      <w:r>
-        <w:t>= v.Size) || (StartIndex != v.StartIndex))</w:t>
-      </w:r>
-    </w:p>
-    <w:p>
-      <w:pPr>
-        <w:pStyle w:val="a8"/>
-      </w:pPr>
-      <w:r>
-        <w:t xml:space="preserve">        throw "diff size</w:t>
-      </w:r>
-      <w:proofErr w:type="gramStart"/>
-      <w:r>
-        <w:t>";</w:t>
-      </w:r>
-      <w:proofErr w:type="gramEnd"/>
-    </w:p>
-    <w:p>
-      <w:pPr>
-        <w:pStyle w:val="a8"/>
-      </w:pPr>
-    </w:p>
-    <w:p>
-      <w:pPr>
-        <w:pStyle w:val="a8"/>
-      </w:pPr>
-      <w:r>
-        <w:t xml:space="preserve">    double sum = </w:t>
-      </w:r>
-      <w:proofErr w:type="gramStart"/>
-      <w:r>
-        <w:t>0.0;</w:t>
-      </w:r>
-      <w:proofErr w:type="gramEnd"/>
+        <w:t xml:space="preserve">    if ((Size != v.Size) || (StartIndex != v.StartIndex))</w:t>
+      </w:r>
+    </w:p>
+    <w:p>
+      <w:pPr>
+        <w:pStyle w:val="a8"/>
+      </w:pPr>
+      <w:r>
+        <w:t xml:space="preserve">        throw "diff size";</w:t>
+      </w:r>
+    </w:p>
+    <w:p>
+      <w:pPr>
+        <w:pStyle w:val="a8"/>
+      </w:pPr>
+    </w:p>
+    <w:p>
+      <w:pPr>
+        <w:pStyle w:val="a8"/>
+      </w:pPr>
+      <w:r>
+        <w:t xml:space="preserve">    double sum = 0.0;</w:t>
+      </w:r>
     </w:p>
     <w:p>
       <w:pPr>
@@ -11030,15 +10189,7 @@
         <w:pStyle w:val="a8"/>
       </w:pPr>
       <w:r>
-        <w:t xml:space="preserve">        sum += pVector[i] * </w:t>
-      </w:r>
-      <w:proofErr w:type="gramStart"/>
-      <w:r>
-        <w:t>v.pVector</w:t>
-      </w:r>
-      <w:proofErr w:type="gramEnd"/>
-      <w:r>
-        <w:t>[i];</w:t>
+        <w:t xml:space="preserve">        sum += pVector[i] * v.pVector[i];</w:t>
       </w:r>
     </w:p>
     <w:p>
@@ -11054,13 +10205,8 @@
         <w:pStyle w:val="a8"/>
       </w:pPr>
       <w:r>
-        <w:t xml:space="preserve">    return </w:t>
-      </w:r>
-      <w:proofErr w:type="gramStart"/>
-      <w:r>
-        <w:t>sum;</w:t>
-      </w:r>
-      <w:proofErr w:type="gramEnd"/>
+        <w:t xml:space="preserve">    return sum;</w:t>
+      </w:r>
     </w:p>
     <w:p>
       <w:pPr>
@@ -11093,15 +10239,7 @@
         <w:pStyle w:val="a8"/>
       </w:pPr>
       <w:r>
-        <w:t>const TVector&lt;ValueType&gt;&amp; TVector&lt;ValueType</w:t>
-      </w:r>
-      <w:proofErr w:type="gramStart"/>
-      <w:r>
-        <w:t>&gt;::</w:t>
-      </w:r>
-      <w:proofErr w:type="gramEnd"/>
-      <w:r>
-        <w:t>operator=(const TVector&lt;ValueType&gt;&amp; v)</w:t>
+        <w:t>const TVector&lt;ValueType&gt;&amp; TVector&lt;ValueType&gt;::operator=(const TVector&lt;ValueType&gt;&amp; v)</w:t>
       </w:r>
     </w:p>
     <w:p>
@@ -11130,34 +10268,21 @@
       </w:r>
       <w:r>
         <w:tab/>
-        <w:t>return *</w:t>
-      </w:r>
-      <w:proofErr w:type="gramStart"/>
-      <w:r>
-        <w:t>this;</w:t>
-      </w:r>
-      <w:proofErr w:type="gramEnd"/>
-    </w:p>
-    <w:p>
-      <w:pPr>
-        <w:pStyle w:val="a8"/>
-      </w:pPr>
-    </w:p>
-    <w:p>
-      <w:pPr>
-        <w:pStyle w:val="a8"/>
-      </w:pPr>
-      <w:r>
-        <w:tab/>
-        <w:t>if (</w:t>
-      </w:r>
-      <w:proofErr w:type="gramStart"/>
-      <w:r>
-        <w:t>Size !</w:t>
-      </w:r>
-      <w:proofErr w:type="gramEnd"/>
-      <w:r>
-        <w:t>= v.Size)</w:t>
+        <w:t>return *this;</w:t>
+      </w:r>
+    </w:p>
+    <w:p>
+      <w:pPr>
+        <w:pStyle w:val="a8"/>
+      </w:pPr>
+    </w:p>
+    <w:p>
+      <w:pPr>
+        <w:pStyle w:val="a8"/>
+      </w:pPr>
+      <w:r>
+        <w:tab/>
+        <w:t>if (Size != v.Size)</w:t>
       </w:r>
     </w:p>
     <w:p>
@@ -11178,175 +10303,134 @@
       </w:r>
       <w:r>
         <w:tab/>
-      </w:r>
-      <w:proofErr w:type="gramStart"/>
-      <w:r>
-        <w:t>delete[</w:t>
-      </w:r>
-      <w:proofErr w:type="gramEnd"/>
-      <w:r>
-        <w:t>] pVector;</w:t>
-      </w:r>
-    </w:p>
-    <w:p>
-      <w:pPr>
-        <w:pStyle w:val="a8"/>
-      </w:pPr>
-      <w:r>
-        <w:tab/>
-      </w:r>
-      <w:r>
-        <w:tab/>
-        <w:t xml:space="preserve">Size = </w:t>
-      </w:r>
-      <w:proofErr w:type="gramStart"/>
-      <w:r>
-        <w:t>v.Size</w:t>
-      </w:r>
-      <w:proofErr w:type="gramEnd"/>
-      <w:r>
+        <w:t>delete[] pVector;</w:t>
+      </w:r>
+    </w:p>
+    <w:p>
+      <w:pPr>
+        <w:pStyle w:val="a8"/>
+      </w:pPr>
+      <w:r>
+        <w:tab/>
+      </w:r>
+      <w:r>
+        <w:tab/>
+        <w:t>Size = v.Size;</w:t>
+      </w:r>
+    </w:p>
+    <w:p>
+      <w:pPr>
+        <w:pStyle w:val="a8"/>
+      </w:pPr>
+      <w:r>
+        <w:tab/>
+      </w:r>
+      <w:r>
+        <w:tab/>
+        <w:t>pVector = new ValueType[Size];</w:t>
+      </w:r>
+    </w:p>
+    <w:p>
+      <w:pPr>
+        <w:pStyle w:val="a8"/>
+      </w:pPr>
+      <w:r>
+        <w:tab/>
+        <w:t>}</w:t>
+      </w:r>
+    </w:p>
+    <w:p>
+      <w:pPr>
+        <w:pStyle w:val="a8"/>
+      </w:pPr>
+    </w:p>
+    <w:p>
+      <w:pPr>
+        <w:pStyle w:val="a8"/>
+      </w:pPr>
+      <w:r>
+        <w:tab/>
+        <w:t>StartIndex = v.StartIndex;</w:t>
+      </w:r>
+    </w:p>
+    <w:p>
+      <w:pPr>
+        <w:pStyle w:val="a8"/>
+      </w:pPr>
+      <w:r>
+        <w:tab/>
+        <w:t>for (int i = 0; i &lt; Size; i++)</w:t>
+      </w:r>
+    </w:p>
+    <w:p>
+      <w:pPr>
+        <w:pStyle w:val="a8"/>
+      </w:pPr>
+      <w:r>
+        <w:tab/>
+        <w:t>{</w:t>
+      </w:r>
+    </w:p>
+    <w:p>
+      <w:pPr>
+        <w:pStyle w:val="a8"/>
+      </w:pPr>
+      <w:r>
+        <w:tab/>
+      </w:r>
+      <w:r>
+        <w:tab/>
+        <w:t>pVector[i] = v.pVector[i];</w:t>
+      </w:r>
+    </w:p>
+    <w:p>
+      <w:pPr>
+        <w:pStyle w:val="a8"/>
+        <w:rPr>
+          <w:lang w:val="ru-RU"/>
+        </w:rPr>
+      </w:pPr>
+      <w:r>
+        <w:tab/>
+      </w:r>
+      <w:r>
+        <w:rPr>
+          <w:lang w:val="ru-RU"/>
+        </w:rPr>
+        <w:t>}</w:t>
+      </w:r>
+    </w:p>
+    <w:p>
+      <w:pPr>
+        <w:pStyle w:val="a8"/>
+        <w:rPr>
+          <w:lang w:val="ru-RU"/>
+        </w:rPr>
+      </w:pPr>
+      <w:r>
+        <w:rPr>
+          <w:lang w:val="ru-RU"/>
+        </w:rPr>
+        <w:tab/>
+      </w:r>
+      <w:r>
+        <w:t>return</w:t>
+      </w:r>
+      <w:r>
+        <w:rPr>
+          <w:lang w:val="ru-RU"/>
+        </w:rPr>
+        <w:t xml:space="preserve"> *</w:t>
+      </w:r>
+      <w:r>
+        <w:t>this</w:t>
+      </w:r>
+      <w:r>
+        <w:rPr>
+          <w:lang w:val="ru-RU"/>
+        </w:rPr>
         <w:t>;</w:t>
       </w:r>
-    </w:p>
-    <w:p>
-      <w:pPr>
-        <w:pStyle w:val="a8"/>
-      </w:pPr>
-      <w:r>
-        <w:tab/>
-      </w:r>
-      <w:r>
-        <w:tab/>
-        <w:t xml:space="preserve">pVector = new </w:t>
-      </w:r>
-      <w:proofErr w:type="gramStart"/>
-      <w:r>
-        <w:t>ValueType[</w:t>
-      </w:r>
-      <w:proofErr w:type="gramEnd"/>
-      <w:r>
-        <w:t>Size];</w:t>
-      </w:r>
-    </w:p>
-    <w:p>
-      <w:pPr>
-        <w:pStyle w:val="a8"/>
-      </w:pPr>
-      <w:r>
-        <w:tab/>
-        <w:t>}</w:t>
-      </w:r>
-    </w:p>
-    <w:p>
-      <w:pPr>
-        <w:pStyle w:val="a8"/>
-      </w:pPr>
-    </w:p>
-    <w:p>
-      <w:pPr>
-        <w:pStyle w:val="a8"/>
-      </w:pPr>
-      <w:r>
-        <w:tab/>
-        <w:t xml:space="preserve">StartIndex = </w:t>
-      </w:r>
-      <w:proofErr w:type="gramStart"/>
-      <w:r>
-        <w:t>v.StartIndex</w:t>
-      </w:r>
-      <w:proofErr w:type="gramEnd"/>
-      <w:r>
-        <w:t>;</w:t>
-      </w:r>
-    </w:p>
-    <w:p>
-      <w:pPr>
-        <w:pStyle w:val="a8"/>
-      </w:pPr>
-      <w:r>
-        <w:tab/>
-        <w:t>for (int i = 0; i &lt; Size; i++)</w:t>
-      </w:r>
-    </w:p>
-    <w:p>
-      <w:pPr>
-        <w:pStyle w:val="a8"/>
-      </w:pPr>
-      <w:r>
-        <w:tab/>
-        <w:t>{</w:t>
-      </w:r>
-    </w:p>
-    <w:p>
-      <w:pPr>
-        <w:pStyle w:val="a8"/>
-      </w:pPr>
-      <w:r>
-        <w:tab/>
-      </w:r>
-      <w:r>
-        <w:tab/>
-        <w:t xml:space="preserve">pVector[i] = </w:t>
-      </w:r>
-      <w:proofErr w:type="gramStart"/>
-      <w:r>
-        <w:t>v.pVector</w:t>
-      </w:r>
-      <w:proofErr w:type="gramEnd"/>
-      <w:r>
-        <w:t>[i];</w:t>
-      </w:r>
-    </w:p>
-    <w:p>
-      <w:pPr>
-        <w:pStyle w:val="a8"/>
-        <w:rPr>
-          <w:lang w:val="ru-RU"/>
-        </w:rPr>
-      </w:pPr>
-      <w:r>
-        <w:tab/>
-      </w:r>
-      <w:r>
-        <w:rPr>
-          <w:lang w:val="ru-RU"/>
-        </w:rPr>
-        <w:t>}</w:t>
-      </w:r>
-    </w:p>
-    <w:p>
-      <w:pPr>
-        <w:pStyle w:val="a8"/>
-        <w:rPr>
-          <w:lang w:val="ru-RU"/>
-        </w:rPr>
-      </w:pPr>
-      <w:r>
-        <w:rPr>
-          <w:lang w:val="ru-RU"/>
-        </w:rPr>
-        <w:tab/>
-      </w:r>
-      <w:r>
-        <w:t>return</w:t>
-      </w:r>
-      <w:r>
-        <w:rPr>
-          <w:lang w:val="ru-RU"/>
-        </w:rPr>
-        <w:t xml:space="preserve"> *</w:t>
-      </w:r>
-      <w:proofErr w:type="gramStart"/>
-      <w:r>
-        <w:t>this</w:t>
-      </w:r>
-      <w:r>
-        <w:rPr>
-          <w:lang w:val="ru-RU"/>
-        </w:rPr>
-        <w:t>;</w:t>
-      </w:r>
-      <w:proofErr w:type="gramEnd"/>
     </w:p>
     <w:p>
       <w:pPr>
@@ -11418,15 +10502,7 @@
         <w:pStyle w:val="a8"/>
       </w:pPr>
       <w:r>
-        <w:t>TMatrix&lt;ValueType</w:t>
-      </w:r>
-      <w:proofErr w:type="gramStart"/>
-      <w:r>
-        <w:t>&gt;::</w:t>
-      </w:r>
-      <w:proofErr w:type="gramEnd"/>
-      <w:r>
-        <w:t>TMatrix(int n) : TVector&lt;TVector&lt;ValueType&gt;&gt;(n)</w:t>
+        <w:t>TMatrix&lt;ValueType&gt;::TMatrix(int n) : TVector&lt;TVector&lt;ValueType&gt;&gt;(n)</w:t>
       </w:r>
     </w:p>
     <w:p>
@@ -11464,15 +10540,7 @@
       </w:r>
       <w:r>
         <w:tab/>
-        <w:t>TVector&lt;TVector&lt;ValueType&gt;</w:t>
-      </w:r>
-      <w:proofErr w:type="gramStart"/>
-      <w:r>
-        <w:t>&gt;::</w:t>
-      </w:r>
-      <w:proofErr w:type="gramEnd"/>
-      <w:r>
-        <w:t>pVector[i] = TVector&lt;ValueType&gt;(n - i, i);</w:t>
+        <w:t>TVector&lt;TVector&lt;ValueType&gt;&gt;::pVector[i] = TVector&lt;ValueType&gt;(n - i, i);</w:t>
       </w:r>
     </w:p>
     <w:p>
@@ -11510,15 +10578,7 @@
         <w:pStyle w:val="a8"/>
       </w:pPr>
       <w:r>
-        <w:t>TMatrix&lt;ValueType</w:t>
-      </w:r>
-      <w:proofErr w:type="gramStart"/>
-      <w:r>
-        <w:t>&gt;::</w:t>
-      </w:r>
-      <w:proofErr w:type="gramEnd"/>
-      <w:r>
-        <w:t>TMatrix(const TMatrix&amp; m) : TVector&lt;TVector&lt;ValueType&gt;&gt;(m) { };</w:t>
+        <w:t>TMatrix&lt;ValueType&gt;::TMatrix(const TMatrix&amp; m) : TVector&lt;TVector&lt;ValueType&gt;&gt;(m) { };</w:t>
       </w:r>
     </w:p>
     <w:p>
@@ -11539,15 +10599,7 @@
         <w:pStyle w:val="a8"/>
       </w:pPr>
       <w:r>
-        <w:t>TMatrix&lt;ValueType</w:t>
-      </w:r>
-      <w:proofErr w:type="gramStart"/>
-      <w:r>
-        <w:t>&gt;::</w:t>
-      </w:r>
-      <w:proofErr w:type="gramEnd"/>
-      <w:r>
-        <w:t>TMatrix(const TVector&lt;TVector&lt;ValueType&gt;&gt;&amp; m) :TVector&lt;TVector&lt;ValueType&gt;&gt;(m) { };</w:t>
+        <w:t>TMatrix&lt;ValueType&gt;::TMatrix(const TVector&lt;TVector&lt;ValueType&gt;&gt;&amp; m) :TVector&lt;TVector&lt;ValueType&gt;&gt;(m) { };</w:t>
       </w:r>
     </w:p>
     <w:p>
@@ -11573,15 +10625,7 @@
         <w:pStyle w:val="a8"/>
       </w:pPr>
       <w:r>
-        <w:t>const TMatrix&lt;ValueType&gt;&amp; TMatrix&lt;ValueType</w:t>
-      </w:r>
-      <w:proofErr w:type="gramStart"/>
-      <w:r>
-        <w:t>&gt;::</w:t>
-      </w:r>
-      <w:proofErr w:type="gramEnd"/>
-      <w:r>
-        <w:t>operator=(const TMatrix&lt;ValueType&gt;&amp; m)</w:t>
+        <w:t>const TMatrix&lt;ValueType&gt;&amp; TMatrix&lt;ValueType&gt;::operator=(const TMatrix&lt;ValueType&gt;&amp; m)</w:t>
       </w:r>
     </w:p>
     <w:p>
@@ -11598,14 +10642,7 @@
       </w:pPr>
       <w:r>
         <w:tab/>
-      </w:r>
-      <w:proofErr w:type="gramStart"/>
-      <w:r>
-        <w:t>return  TVector</w:t>
-      </w:r>
-      <w:proofErr w:type="gramEnd"/>
-      <w:r>
-        <w:t>&lt;TVector&lt;ValueType&gt;&gt;::operator=(m);</w:t>
+        <w:t>return  TVector&lt;TVector&lt;ValueType&gt;&gt;::operator=(m);</w:t>
       </w:r>
     </w:p>
     <w:p>
@@ -11635,15 +10672,7 @@
       </w:pPr>
       <w:r>
         <w:lastRenderedPageBreak/>
-        <w:t>int TMatrix&lt;ValueType</w:t>
-      </w:r>
-      <w:proofErr w:type="gramStart"/>
-      <w:r>
-        <w:t>&gt;::</w:t>
-      </w:r>
-      <w:proofErr w:type="gramEnd"/>
-      <w:r>
-        <w:t>operator==(const TMatrix&amp; m) const</w:t>
+        <w:t>int TMatrix&lt;ValueType&gt;::operator==(const TMatrix&amp; m) const</w:t>
       </w:r>
     </w:p>
     <w:p>
@@ -11660,15 +10689,7 @@
       </w:pPr>
       <w:r>
         <w:tab/>
-        <w:t xml:space="preserve">return TVector&lt;TVector&lt;ValueType&gt; </w:t>
-      </w:r>
-      <w:proofErr w:type="gramStart"/>
-      <w:r>
-        <w:t>&gt;::</w:t>
-      </w:r>
-      <w:proofErr w:type="gramEnd"/>
-      <w:r>
-        <w:t>operator==(m);</w:t>
+        <w:t>return TVector&lt;TVector&lt;ValueType&gt; &gt;::operator==(m);</w:t>
       </w:r>
     </w:p>
     <w:p>
@@ -11697,15 +10718,7 @@
         <w:pStyle w:val="a8"/>
       </w:pPr>
       <w:r>
-        <w:t>int TMatrix&lt;ValueType</w:t>
-      </w:r>
-      <w:proofErr w:type="gramStart"/>
-      <w:r>
-        <w:t>&gt;::</w:t>
-      </w:r>
-      <w:proofErr w:type="gramEnd"/>
-      <w:r>
-        <w:t>operator!=(const TMatrix&amp; m) const</w:t>
+        <w:t>int TMatrix&lt;ValueType&gt;::operator!=(const TMatrix&amp; m) const</w:t>
       </w:r>
     </w:p>
     <w:p>
@@ -11722,15 +10735,7 @@
       </w:pPr>
       <w:r>
         <w:tab/>
-        <w:t xml:space="preserve">return TVector&lt;TVector&lt;ValueType&gt; </w:t>
-      </w:r>
-      <w:proofErr w:type="gramStart"/>
-      <w:r>
-        <w:t>&gt;::</w:t>
-      </w:r>
-      <w:proofErr w:type="gramEnd"/>
-      <w:r>
-        <w:t>operator!=(m);</w:t>
+        <w:t>return TVector&lt;TVector&lt;ValueType&gt; &gt;::operator!=(m);</w:t>
       </w:r>
     </w:p>
     <w:p>
@@ -11764,15 +10769,7 @@
         <w:pStyle w:val="a8"/>
       </w:pPr>
       <w:r>
-        <w:t>TMatrix&lt;ValueType&gt; TMatrix&lt;ValueType</w:t>
-      </w:r>
-      <w:proofErr w:type="gramStart"/>
-      <w:r>
-        <w:t>&gt;::</w:t>
-      </w:r>
-      <w:proofErr w:type="gramEnd"/>
-      <w:r>
-        <w:t>operator+(const TMatrix&amp; m)</w:t>
+        <w:t>TMatrix&lt;ValueType&gt; TMatrix&lt;ValueType&gt;::operator+(const TMatrix&amp; m)</w:t>
       </w:r>
     </w:p>
     <w:p>
@@ -11789,15 +10786,7 @@
       </w:pPr>
       <w:r>
         <w:tab/>
-        <w:t>return TVector&lt;TVector&lt;ValueType&gt;</w:t>
-      </w:r>
-      <w:proofErr w:type="gramStart"/>
-      <w:r>
-        <w:t>&gt;::</w:t>
-      </w:r>
-      <w:proofErr w:type="gramEnd"/>
-      <w:r>
-        <w:t>operator+(m);</w:t>
+        <w:t>return TVector&lt;TVector&lt;ValueType&gt;&gt;::operator+(m);</w:t>
       </w:r>
     </w:p>
     <w:p>
@@ -11826,15 +10815,7 @@
         <w:pStyle w:val="a8"/>
       </w:pPr>
       <w:r>
-        <w:t>TMatrix&lt;ValueType&gt; TMatrix&lt;ValueType</w:t>
-      </w:r>
-      <w:proofErr w:type="gramStart"/>
-      <w:r>
-        <w:t>&gt;::</w:t>
-      </w:r>
-      <w:proofErr w:type="gramEnd"/>
-      <w:r>
-        <w:t>operator-(const TMatrix&amp; m)</w:t>
+        <w:t>TMatrix&lt;ValueType&gt; TMatrix&lt;ValueType&gt;::operator-(const TMatrix&amp; m)</w:t>
       </w:r>
     </w:p>
     <w:p>
@@ -11851,15 +10832,7 @@
       </w:pPr>
       <w:r>
         <w:tab/>
-        <w:t xml:space="preserve">return TVector&lt;TVector&lt;ValueType&gt; </w:t>
-      </w:r>
-      <w:proofErr w:type="gramStart"/>
-      <w:r>
-        <w:t>&gt; :</w:t>
-      </w:r>
-      <w:proofErr w:type="gramEnd"/>
-      <w:r>
-        <w:t>: operator-(m);</w:t>
+        <w:t>return TVector&lt;TVector&lt;ValueType&gt; &gt; :: operator-(m);</w:t>
       </w:r>
     </w:p>
     <w:p>
@@ -11888,15 +10861,7 @@
         <w:pStyle w:val="a8"/>
       </w:pPr>
       <w:r>
-        <w:t>TMatrix&lt;ValueType&gt; TMatrix&lt;ValueType</w:t>
-      </w:r>
-      <w:proofErr w:type="gramStart"/>
-      <w:r>
-        <w:t>&gt;::</w:t>
-      </w:r>
-      <w:proofErr w:type="gramEnd"/>
-      <w:r>
-        <w:t>operator*(const TMatrix&amp; m)</w:t>
+        <w:t>TMatrix&lt;ValueType&gt; TMatrix&lt;ValueType&gt;::operator*(const TMatrix&amp; m)</w:t>
       </w:r>
     </w:p>
     <w:p>
@@ -11913,52 +10878,34 @@
       </w:pPr>
       <w:r>
         <w:tab/>
-        <w:t>if (this-&gt;</w:t>
-      </w:r>
-      <w:proofErr w:type="gramStart"/>
-      <w:r>
-        <w:t>Size !</w:t>
-      </w:r>
-      <w:proofErr w:type="gramEnd"/>
-      <w:r>
-        <w:t>= m.Size)</w:t>
-      </w:r>
-    </w:p>
-    <w:p>
-      <w:pPr>
-        <w:pStyle w:val="a8"/>
-      </w:pPr>
-      <w:r>
-        <w:tab/>
-      </w:r>
-      <w:r>
-        <w:tab/>
-        <w:t>throw "diff size\n</w:t>
-      </w:r>
-      <w:proofErr w:type="gramStart"/>
-      <w:r>
-        <w:t>";</w:t>
-      </w:r>
-      <w:proofErr w:type="gramEnd"/>
-    </w:p>
-    <w:p>
-      <w:pPr>
-        <w:pStyle w:val="a8"/>
-      </w:pPr>
-    </w:p>
-    <w:p>
-      <w:pPr>
-        <w:pStyle w:val="a8"/>
-      </w:pPr>
-      <w:r>
-        <w:tab/>
-        <w:t>TMatrix&lt;ValueType&gt; tmp(this-&gt;Size</w:t>
-      </w:r>
-      <w:proofErr w:type="gramStart"/>
-      <w:r>
-        <w:t>);</w:t>
-      </w:r>
-      <w:proofErr w:type="gramEnd"/>
+        <w:t>if (this-&gt;Size != m.Size)</w:t>
+      </w:r>
+    </w:p>
+    <w:p>
+      <w:pPr>
+        <w:pStyle w:val="a8"/>
+      </w:pPr>
+      <w:r>
+        <w:tab/>
+      </w:r>
+      <w:r>
+        <w:tab/>
+        <w:t>throw "diff size\n";</w:t>
+      </w:r>
+    </w:p>
+    <w:p>
+      <w:pPr>
+        <w:pStyle w:val="a8"/>
+      </w:pPr>
+    </w:p>
+    <w:p>
+      <w:pPr>
+        <w:pStyle w:val="a8"/>
+      </w:pPr>
+      <w:r>
+        <w:tab/>
+        <w:t>TMatrix&lt;ValueType&gt; tmp(this-&gt;Size);</w:t>
+      </w:r>
     </w:p>
     <w:p>
       <w:pPr>
@@ -12047,15 +10994,7 @@
       </w:r>
       <w:r>
         <w:tab/>
-        <w:t>tmp[i</w:t>
-      </w:r>
-      <w:proofErr w:type="gramStart"/>
-      <w:r>
-        <w:t>][</w:t>
-      </w:r>
-      <w:proofErr w:type="gramEnd"/>
-      <w:r>
-        <w:t>j - i] += this-&gt;pVector[i][k - i] * m.pVector[k][j - k];</w:t>
+        <w:t>tmp[i][j - i] += this-&gt;pVector[i][k - i] * m.pVector[k][j - k];</w:t>
       </w:r>
     </w:p>
     <w:p>
@@ -12147,7 +11086,6 @@
         </w:rPr>
         <w:t xml:space="preserve"> </w:t>
       </w:r>
-      <w:proofErr w:type="gramStart"/>
       <w:r>
         <w:t>tmp</w:t>
       </w:r>
@@ -12157,7 +11095,6 @@
         </w:rPr>
         <w:t>;</w:t>
       </w:r>
-      <w:proofErr w:type="gramEnd"/>
     </w:p>
     <w:p>
       <w:pPr>
@@ -12214,15 +11151,7 @@
         <w:pStyle w:val="a8"/>
       </w:pPr>
       <w:r>
-        <w:t xml:space="preserve">int </w:t>
-      </w:r>
-      <w:proofErr w:type="gramStart"/>
-      <w:r>
-        <w:t>main(</w:t>
-      </w:r>
-      <w:proofErr w:type="gramEnd"/>
-      <w:r>
-        <w:t>)</w:t>
+        <w:t>int main()</w:t>
       </w:r>
     </w:p>
     <w:p>
@@ -12238,52 +11167,32 @@
         <w:pStyle w:val="a8"/>
       </w:pPr>
       <w:r>
-        <w:t xml:space="preserve">    TVector&lt;int&gt; v1(4, 1</w:t>
-      </w:r>
-      <w:proofErr w:type="gramStart"/>
-      <w:r>
-        <w:t>);</w:t>
-      </w:r>
-      <w:proofErr w:type="gramEnd"/>
-    </w:p>
-    <w:p>
-      <w:pPr>
-        <w:pStyle w:val="a8"/>
-      </w:pPr>
-      <w:r>
-        <w:t xml:space="preserve">    TVector&lt;int&gt; v2(4, 1</w:t>
-      </w:r>
-      <w:proofErr w:type="gramStart"/>
-      <w:r>
-        <w:t>);</w:t>
-      </w:r>
-      <w:proofErr w:type="gramEnd"/>
-    </w:p>
-    <w:p>
-      <w:pPr>
-        <w:pStyle w:val="a8"/>
-      </w:pPr>
-      <w:r>
-        <w:t xml:space="preserve">    TVector&lt;int&gt; </w:t>
-      </w:r>
-      <w:proofErr w:type="gramStart"/>
-      <w:r>
-        <w:t>v3;</w:t>
-      </w:r>
-      <w:proofErr w:type="gramEnd"/>
-    </w:p>
-    <w:p>
-      <w:pPr>
-        <w:pStyle w:val="a8"/>
-      </w:pPr>
-      <w:r>
-        <w:t xml:space="preserve">    TVector&lt;int&gt; v4(4, 1</w:t>
-      </w:r>
-      <w:proofErr w:type="gramStart"/>
-      <w:r>
-        <w:t>);</w:t>
-      </w:r>
-      <w:proofErr w:type="gramEnd"/>
+        <w:t xml:space="preserve">    TVector&lt;int&gt; v1(4, 1);</w:t>
+      </w:r>
+    </w:p>
+    <w:p>
+      <w:pPr>
+        <w:pStyle w:val="a8"/>
+      </w:pPr>
+      <w:r>
+        <w:t xml:space="preserve">    TVector&lt;int&gt; v2(4, 1);</w:t>
+      </w:r>
+    </w:p>
+    <w:p>
+      <w:pPr>
+        <w:pStyle w:val="a8"/>
+      </w:pPr>
+      <w:r>
+        <w:t xml:space="preserve">    TVector&lt;int&gt; v3;</w:t>
+      </w:r>
+    </w:p>
+    <w:p>
+      <w:pPr>
+        <w:pStyle w:val="a8"/>
+      </w:pPr>
+      <w:r>
+        <w:t xml:space="preserve">    TVector&lt;int&gt; v4(4, 1);</w:t>
+      </w:r>
     </w:p>
     <w:p>
       <w:pPr>
@@ -12306,39 +11215,24 @@
         <w:pStyle w:val="a8"/>
       </w:pPr>
       <w:r>
-        <w:t xml:space="preserve">        v1[i] = i + </w:t>
-      </w:r>
-      <w:proofErr w:type="gramStart"/>
-      <w:r>
-        <w:t>1;</w:t>
-      </w:r>
-      <w:proofErr w:type="gramEnd"/>
-    </w:p>
-    <w:p>
-      <w:pPr>
-        <w:pStyle w:val="a8"/>
-      </w:pPr>
-      <w:r>
-        <w:t xml:space="preserve">        v2[i] = i * 3 + </w:t>
-      </w:r>
-      <w:proofErr w:type="gramStart"/>
-      <w:r>
-        <w:t>1;</w:t>
-      </w:r>
-      <w:proofErr w:type="gramEnd"/>
-    </w:p>
-    <w:p>
-      <w:pPr>
-        <w:pStyle w:val="a8"/>
-      </w:pPr>
-      <w:r>
-        <w:t xml:space="preserve">        v4[i] = v2[i</w:t>
-      </w:r>
-      <w:proofErr w:type="gramStart"/>
-      <w:r>
-        <w:t>];</w:t>
-      </w:r>
-      <w:proofErr w:type="gramEnd"/>
+        <w:t xml:space="preserve">        v1[i] = i + 1;</w:t>
+      </w:r>
+    </w:p>
+    <w:p>
+      <w:pPr>
+        <w:pStyle w:val="a8"/>
+      </w:pPr>
+      <w:r>
+        <w:t xml:space="preserve">        v2[i] = i * 3 + 1;</w:t>
+      </w:r>
+    </w:p>
+    <w:p>
+      <w:pPr>
+        <w:pStyle w:val="a8"/>
+      </w:pPr>
+      <w:r>
+        <w:t xml:space="preserve">        v4[i] = v2[i];</w:t>
+      </w:r>
     </w:p>
     <w:p>
       <w:pPr>
@@ -12353,306 +11247,149 @@
         <w:pStyle w:val="a8"/>
       </w:pPr>
       <w:r>
-        <w:t xml:space="preserve">    cin &gt;&gt; </w:t>
-      </w:r>
-      <w:proofErr w:type="gramStart"/>
-      <w:r>
-        <w:t>v3;</w:t>
-      </w:r>
-      <w:proofErr w:type="gramEnd"/>
-    </w:p>
-    <w:p>
-      <w:pPr>
-        <w:pStyle w:val="a8"/>
+        <w:t xml:space="preserve">    cin &gt;&gt; v3;</w:t>
+      </w:r>
+    </w:p>
+    <w:p>
+      <w:pPr>
+        <w:pStyle w:val="a8"/>
+      </w:pPr>
+      <w:r>
+        <w:t xml:space="preserve">    std::cout &lt;&lt; "v1 = " &lt;&lt; v1 &lt;&lt; '\n';</w:t>
+      </w:r>
+    </w:p>
+    <w:p>
+      <w:pPr>
+        <w:pStyle w:val="a8"/>
+      </w:pPr>
+      <w:r>
+        <w:t xml:space="preserve">    std::cout &lt;&lt; "v2 = " &lt;&lt; v2 &lt;&lt; '\n';</w:t>
+      </w:r>
+    </w:p>
+    <w:p>
+      <w:pPr>
+        <w:pStyle w:val="a8"/>
+      </w:pPr>
+      <w:r>
+        <w:t xml:space="preserve">    std::cout &lt;&lt; "v3 = " &lt;&lt; v3 &lt;&lt; '\n';</w:t>
+      </w:r>
+    </w:p>
+    <w:p>
+      <w:pPr>
+        <w:pStyle w:val="a8"/>
+      </w:pPr>
+      <w:r>
+        <w:t xml:space="preserve">    std::cout &lt;&lt; "v4 = " &lt;&lt; v4 &lt;&lt; '\n' &lt;&lt; '\n';</w:t>
+      </w:r>
+    </w:p>
+    <w:p>
+      <w:pPr>
+        <w:pStyle w:val="a8"/>
+      </w:pPr>
+      <w:r>
+        <w:t xml:space="preserve">    std::cout &lt;&lt; "Size of v1 = v2 = " &lt;&lt; v1.GetSize() &lt;&lt; '\n';</w:t>
+      </w:r>
+    </w:p>
+    <w:p>
+      <w:pPr>
+        <w:pStyle w:val="a8"/>
+      </w:pPr>
+      <w:r>
+        <w:t xml:space="preserve">    std::cout &lt;&lt; "Size of v3 = " &lt;&lt; v3.GetSize() &lt;&lt; '\n' &lt;&lt; '\n';</w:t>
+      </w:r>
+    </w:p>
+    <w:p>
+      <w:pPr>
+        <w:pStyle w:val="a8"/>
+      </w:pPr>
+      <w:r>
+        <w:lastRenderedPageBreak/>
+        <w:t xml:space="preserve">    std::cout &lt;&lt; "v1 == v2? " &lt;&lt; (v1 == v2) &lt;&lt; '\n';            </w:t>
+      </w:r>
+    </w:p>
+    <w:p>
+      <w:pPr>
+        <w:pStyle w:val="a8"/>
+      </w:pPr>
+      <w:r>
+        <w:t xml:space="preserve">    std::cout &lt;&lt; "v2 != v4? " &lt;&lt; (v2 != v4) &lt;&lt; '\n';               </w:t>
+      </w:r>
+    </w:p>
+    <w:p>
+      <w:pPr>
+        <w:pStyle w:val="a8"/>
+      </w:pPr>
+      <w:r>
+        <w:t xml:space="preserve">    std::cout &lt;&lt; "v2 == v4? " &lt;&lt; (v2 == v4) &lt;&lt; '\n' &lt;&lt; '\n';       </w:t>
+      </w:r>
+    </w:p>
+    <w:p>
+      <w:pPr>
+        <w:pStyle w:val="a8"/>
+      </w:pPr>
+      <w:r>
+        <w:t xml:space="preserve">    std::cout &lt;&lt; "v1 * 5 = " &lt;&lt; v1 * 5 &lt;&lt; '\n';</w:t>
+      </w:r>
+    </w:p>
+    <w:p>
+      <w:pPr>
+        <w:pStyle w:val="a8"/>
+      </w:pPr>
+      <w:r>
+        <w:t xml:space="preserve">    std::cout &lt;&lt; "v1 + 5 = " &lt;&lt; v1 + 5 &lt;&lt; '\n';</w:t>
+      </w:r>
+    </w:p>
+    <w:p>
+      <w:pPr>
+        <w:pStyle w:val="a8"/>
+      </w:pPr>
+      <w:r>
+        <w:t xml:space="preserve">    std::cout &lt;&lt; "v1 - 5 = " &lt;&lt; v1 - 5 &lt;&lt; '\n' &lt;&lt; '\n';</w:t>
+      </w:r>
+    </w:p>
+    <w:p>
+      <w:pPr>
+        <w:pStyle w:val="a8"/>
+      </w:pPr>
+      <w:r>
+        <w:t xml:space="preserve">    std::cout &lt;&lt; "v1 + v2 = " &lt;&lt; v1 + v2 &lt;&lt; '\n';</w:t>
+      </w:r>
+    </w:p>
+    <w:p>
+      <w:pPr>
+        <w:pStyle w:val="a8"/>
+      </w:pPr>
+      <w:r>
+        <w:t xml:space="preserve">    std::cout &lt;&lt; "v2 - v1 = " &lt;&lt; v2 - v1 &lt;&lt; '\n';</w:t>
+      </w:r>
+    </w:p>
+    <w:p>
+      <w:pPr>
+        <w:pStyle w:val="a8"/>
+      </w:pPr>
+      <w:r>
+        <w:t xml:space="preserve">    std::cout &lt;&lt; "v1 scalar * v2 = " &lt;&lt; v1 * v2 &lt;&lt; '\n';</w:t>
+      </w:r>
+    </w:p>
+    <w:p>
+      <w:pPr>
+        <w:pStyle w:val="a8"/>
+        <w:rPr>
+          <w:lang w:val="ru-RU"/>
+        </w:rPr>
       </w:pPr>
       <w:r>
         <w:t xml:space="preserve">    </w:t>
       </w:r>
-      <w:proofErr w:type="gramStart"/>
-      <w:r>
-        <w:t>std::</w:t>
-      </w:r>
-      <w:proofErr w:type="gramEnd"/>
-      <w:r>
-        <w:t>cout &lt;&lt; "v1 = " &lt;&lt; v1 &lt;&lt; '\n';</w:t>
-      </w:r>
-    </w:p>
-    <w:p>
-      <w:pPr>
-        <w:pStyle w:val="a8"/>
-      </w:pPr>
-      <w:r>
-        <w:t xml:space="preserve">    </w:t>
-      </w:r>
-      <w:proofErr w:type="gramStart"/>
-      <w:r>
-        <w:t>std::</w:t>
-      </w:r>
-      <w:proofErr w:type="gramEnd"/>
-      <w:r>
-        <w:t>cout &lt;&lt; "v2 = " &lt;&lt; v2 &lt;&lt; '\n';</w:t>
-      </w:r>
-    </w:p>
-    <w:p>
-      <w:pPr>
-        <w:pStyle w:val="a8"/>
-      </w:pPr>
-      <w:r>
-        <w:t xml:space="preserve">    </w:t>
-      </w:r>
-      <w:proofErr w:type="gramStart"/>
-      <w:r>
-        <w:t>std::</w:t>
-      </w:r>
-      <w:proofErr w:type="gramEnd"/>
-      <w:r>
-        <w:t>cout &lt;&lt; "v3 = " &lt;&lt; v3 &lt;&lt; '\n';</w:t>
-      </w:r>
-    </w:p>
-    <w:p>
-      <w:pPr>
-        <w:pStyle w:val="a8"/>
-      </w:pPr>
-      <w:r>
-        <w:t xml:space="preserve">    </w:t>
-      </w:r>
-      <w:proofErr w:type="gramStart"/>
-      <w:r>
-        <w:t>std::</w:t>
-      </w:r>
-      <w:proofErr w:type="gramEnd"/>
-      <w:r>
-        <w:t>cout &lt;&lt; "v4 = " &lt;&lt; v4 &lt;&lt; '\n' &lt;&lt; '\n';</w:t>
-      </w:r>
-    </w:p>
-    <w:p>
-      <w:pPr>
-        <w:pStyle w:val="a8"/>
-      </w:pPr>
-      <w:r>
-        <w:t xml:space="preserve">    </w:t>
-      </w:r>
-      <w:proofErr w:type="gramStart"/>
-      <w:r>
-        <w:t>std::</w:t>
-      </w:r>
-      <w:proofErr w:type="gramEnd"/>
-      <w:r>
-        <w:t>cout &lt;&lt; "Size of v1 = v2 = " &lt;&lt; v1.GetSize() &lt;&lt; '\n';</w:t>
-      </w:r>
-    </w:p>
-    <w:p>
-      <w:pPr>
-        <w:pStyle w:val="a8"/>
-      </w:pPr>
-      <w:r>
-        <w:t xml:space="preserve">    </w:t>
-      </w:r>
-      <w:proofErr w:type="gramStart"/>
-      <w:r>
-        <w:t>std::</w:t>
-      </w:r>
-      <w:proofErr w:type="gramEnd"/>
-      <w:r>
-        <w:t>cout &lt;&lt; "Size of v3 = " &lt;&lt; v3.GetSize() &lt;&lt; '\n' &lt;&lt; '\n';</w:t>
-      </w:r>
-    </w:p>
-    <w:p>
-      <w:pPr>
-        <w:pStyle w:val="a8"/>
-      </w:pPr>
-      <w:r>
-        <w:lastRenderedPageBreak/>
-        <w:t xml:space="preserve">    </w:t>
-      </w:r>
-      <w:proofErr w:type="gramStart"/>
-      <w:r>
-        <w:t>std::</w:t>
-      </w:r>
-      <w:proofErr w:type="gramEnd"/>
-      <w:r>
-        <w:t>cout &lt;&lt; "v1 == v2? " &lt;&lt; (v1 == v2) &lt;&lt; '\n</w:t>
-      </w:r>
-      <w:proofErr w:type="gramStart"/>
-      <w:r>
-        <w:t>';</w:t>
-      </w:r>
-      <w:proofErr w:type="gramEnd"/>
-      <w:r>
-        <w:t xml:space="preserve">            </w:t>
-      </w:r>
-    </w:p>
-    <w:p>
-      <w:pPr>
-        <w:pStyle w:val="a8"/>
-      </w:pPr>
-      <w:r>
-        <w:t xml:space="preserve">    </w:t>
-      </w:r>
-      <w:proofErr w:type="gramStart"/>
-      <w:r>
-        <w:t>std::</w:t>
-      </w:r>
-      <w:proofErr w:type="gramEnd"/>
-      <w:r>
-        <w:t>cout &lt;&lt; "v2 != v4? " &lt;&lt; (v</w:t>
-      </w:r>
-      <w:proofErr w:type="gramStart"/>
-      <w:r>
-        <w:t>2 !</w:t>
-      </w:r>
-      <w:proofErr w:type="gramEnd"/>
-      <w:r>
-        <w:t xml:space="preserve">= v4) &lt;&lt; '\n';               </w:t>
-      </w:r>
-    </w:p>
-    <w:p>
-      <w:pPr>
-        <w:pStyle w:val="a8"/>
-      </w:pPr>
-      <w:r>
-        <w:t xml:space="preserve">    </w:t>
-      </w:r>
-      <w:proofErr w:type="gramStart"/>
-      <w:r>
-        <w:t>std::</w:t>
-      </w:r>
-      <w:proofErr w:type="gramEnd"/>
-      <w:r>
-        <w:t>cout &lt;&lt; "v2 == v4? " &lt;&lt; (v2 == v4) &lt;&lt; '\n' &lt;&lt; '\n</w:t>
-      </w:r>
-      <w:proofErr w:type="gramStart"/>
-      <w:r>
-        <w:t>';</w:t>
-      </w:r>
-      <w:proofErr w:type="gramEnd"/>
-      <w:r>
-        <w:t xml:space="preserve">       </w:t>
-      </w:r>
-    </w:p>
-    <w:p>
-      <w:pPr>
-        <w:pStyle w:val="a8"/>
-      </w:pPr>
-      <w:r>
-        <w:t xml:space="preserve">    </w:t>
-      </w:r>
-      <w:proofErr w:type="gramStart"/>
-      <w:r>
-        <w:t>std::</w:t>
-      </w:r>
-      <w:proofErr w:type="gramEnd"/>
-      <w:r>
-        <w:t>cout &lt;&lt; "v1 * 5 = " &lt;&lt; v1 * 5 &lt;&lt; '\n';</w:t>
-      </w:r>
-    </w:p>
-    <w:p>
-      <w:pPr>
-        <w:pStyle w:val="a8"/>
-      </w:pPr>
-      <w:r>
-        <w:t xml:space="preserve">    </w:t>
-      </w:r>
-      <w:proofErr w:type="gramStart"/>
-      <w:r>
-        <w:t>std::</w:t>
-      </w:r>
-      <w:proofErr w:type="gramEnd"/>
-      <w:r>
-        <w:t>cout &lt;&lt; "v1 + 5 = " &lt;&lt; v1 + 5 &lt;&lt; '\n';</w:t>
-      </w:r>
-    </w:p>
-    <w:p>
-      <w:pPr>
-        <w:pStyle w:val="a8"/>
-      </w:pPr>
-      <w:r>
-        <w:t xml:space="preserve">    </w:t>
-      </w:r>
-      <w:proofErr w:type="gramStart"/>
-      <w:r>
-        <w:t>std::</w:t>
-      </w:r>
-      <w:proofErr w:type="gramEnd"/>
-      <w:r>
-        <w:t>cout &lt;&lt; "v1 - 5 = " &lt;&lt; v1 - 5 &lt;&lt; '\n' &lt;&lt; '\n';</w:t>
-      </w:r>
-    </w:p>
-    <w:p>
-      <w:pPr>
-        <w:pStyle w:val="a8"/>
-      </w:pPr>
-      <w:r>
-        <w:t xml:space="preserve">    </w:t>
-      </w:r>
-      <w:proofErr w:type="gramStart"/>
-      <w:r>
-        <w:t>std::</w:t>
-      </w:r>
-      <w:proofErr w:type="gramEnd"/>
-      <w:r>
-        <w:t>cout &lt;&lt; "v1 + v2 = " &lt;&lt; v1 + v2 &lt;&lt; '\n';</w:t>
-      </w:r>
-    </w:p>
-    <w:p>
-      <w:pPr>
-        <w:pStyle w:val="a8"/>
-      </w:pPr>
-      <w:r>
-        <w:t xml:space="preserve">    </w:t>
-      </w:r>
-      <w:proofErr w:type="gramStart"/>
-      <w:r>
-        <w:t>std::</w:t>
-      </w:r>
-      <w:proofErr w:type="gramEnd"/>
-      <w:r>
-        <w:t>cout &lt;&lt; "v2 - v1 = " &lt;&lt; v2 - v1 &lt;&lt; '\n';</w:t>
-      </w:r>
-    </w:p>
-    <w:p>
-      <w:pPr>
-        <w:pStyle w:val="a8"/>
-      </w:pPr>
-      <w:r>
-        <w:t xml:space="preserve">    </w:t>
-      </w:r>
-      <w:proofErr w:type="gramStart"/>
-      <w:r>
-        <w:t>std::</w:t>
-      </w:r>
-      <w:proofErr w:type="gramEnd"/>
-      <w:r>
-        <w:t>cout &lt;&lt; "v1 scalar * v2 = " &lt;&lt; v1 * v2 &lt;&lt; '\n';</w:t>
-      </w:r>
-    </w:p>
-    <w:p>
-      <w:pPr>
-        <w:pStyle w:val="a8"/>
+      <w:r>
+        <w:t>return</w:t>
+      </w:r>
+      <w:r>
         <w:rPr>
           <w:lang w:val="ru-RU"/>
         </w:rPr>
-      </w:pPr>
-      <w:r>
-        <w:t xml:space="preserve">    </w:t>
-      </w:r>
-      <w:r>
-        <w:t>return</w:t>
-      </w:r>
-      <w:r>
-        <w:rPr>
-          <w:lang w:val="ru-RU"/>
-        </w:rPr>
-        <w:t xml:space="preserve"> </w:t>
-      </w:r>
-      <w:proofErr w:type="gramStart"/>
-      <w:r>
-        <w:rPr>
-          <w:lang w:val="ru-RU"/>
-        </w:rPr>
-        <w:t>0;</w:t>
-      </w:r>
-      <w:proofErr w:type="gramEnd"/>
+        <w:t xml:space="preserve"> 0;</w:t>
+      </w:r>
     </w:p>
     <w:p>
       <w:pPr>
@@ -12717,15 +11454,7 @@
         <w:pStyle w:val="a8"/>
       </w:pPr>
       <w:r>
-        <w:t xml:space="preserve">int </w:t>
-      </w:r>
-      <w:proofErr w:type="gramStart"/>
-      <w:r>
-        <w:t>main(</w:t>
-      </w:r>
-      <w:proofErr w:type="gramEnd"/>
-      <w:r>
-        <w:t>)</w:t>
+        <w:t>int main()</w:t>
       </w:r>
     </w:p>
     <w:p>
@@ -12741,15 +11470,7 @@
         <w:pStyle w:val="a8"/>
       </w:pPr>
       <w:r>
-        <w:t xml:space="preserve">    TMatrix &lt;double&gt; </w:t>
-      </w:r>
-      <w:proofErr w:type="gramStart"/>
-      <w:r>
-        <w:t>A(</w:t>
-      </w:r>
-      <w:proofErr w:type="gramEnd"/>
-      <w:r>
-        <w:t>3), B(3), C(3);</w:t>
+        <w:t xml:space="preserve">    TMatrix &lt;double&gt; A(3), B(3), C(3);</w:t>
       </w:r>
     </w:p>
     <w:p>
@@ -12786,39 +11507,24 @@
         <w:pStyle w:val="a8"/>
       </w:pPr>
       <w:r>
-        <w:t xml:space="preserve">            A[i][j] = 1 + </w:t>
-      </w:r>
-      <w:proofErr w:type="gramStart"/>
-      <w:r>
-        <w:t>i;</w:t>
-      </w:r>
-      <w:proofErr w:type="gramEnd"/>
-    </w:p>
-    <w:p>
-      <w:pPr>
-        <w:pStyle w:val="a8"/>
-      </w:pPr>
-      <w:r>
-        <w:t xml:space="preserve">            B[i][j] = 1 + 3 * </w:t>
-      </w:r>
-      <w:proofErr w:type="gramStart"/>
-      <w:r>
-        <w:t>i;</w:t>
-      </w:r>
-      <w:proofErr w:type="gramEnd"/>
-    </w:p>
-    <w:p>
-      <w:pPr>
-        <w:pStyle w:val="a8"/>
-      </w:pPr>
-      <w:r>
-        <w:t xml:space="preserve">            C[i][j] = A[i][j</w:t>
-      </w:r>
-      <w:proofErr w:type="gramStart"/>
-      <w:r>
-        <w:t>];</w:t>
-      </w:r>
-      <w:proofErr w:type="gramEnd"/>
+        <w:t xml:space="preserve">            A[i][j] = 1 + i;</w:t>
+      </w:r>
+    </w:p>
+    <w:p>
+      <w:pPr>
+        <w:pStyle w:val="a8"/>
+      </w:pPr>
+      <w:r>
+        <w:t xml:space="preserve">            B[i][j] = 1 + 3 * i;</w:t>
+      </w:r>
+    </w:p>
+    <w:p>
+      <w:pPr>
+        <w:pStyle w:val="a8"/>
+      </w:pPr>
+      <w:r>
+        <w:t xml:space="preserve">            C[i][j] = A[i][j];</w:t>
+      </w:r>
     </w:p>
     <w:p>
       <w:pPr>
@@ -12843,220 +11549,103 @@
         <w:pStyle w:val="a8"/>
       </w:pPr>
       <w:r>
-        <w:t xml:space="preserve">    </w:t>
-      </w:r>
-      <w:proofErr w:type="gramStart"/>
-      <w:r>
-        <w:t>std::</w:t>
-      </w:r>
-      <w:proofErr w:type="gramEnd"/>
-      <w:r>
-        <w:t>cout &lt;&lt; "A:" &lt;&lt; std::endl &lt;&lt; A &lt;&lt; std::endl;</w:t>
-      </w:r>
-    </w:p>
-    <w:p>
-      <w:pPr>
-        <w:pStyle w:val="a8"/>
-      </w:pPr>
-      <w:r>
-        <w:t xml:space="preserve">    </w:t>
-      </w:r>
-      <w:proofErr w:type="gramStart"/>
-      <w:r>
-        <w:t>std::</w:t>
-      </w:r>
-      <w:proofErr w:type="gramEnd"/>
-      <w:r>
-        <w:t>cout &lt;&lt; "B:" &lt;&lt; std::endl &lt;&lt; B &lt;&lt; std::endl;</w:t>
-      </w:r>
-    </w:p>
-    <w:p>
-      <w:pPr>
-        <w:pStyle w:val="a8"/>
-      </w:pPr>
-      <w:r>
-        <w:t xml:space="preserve">    </w:t>
-      </w:r>
-      <w:proofErr w:type="gramStart"/>
-      <w:r>
-        <w:t>std::</w:t>
-      </w:r>
-      <w:proofErr w:type="gramEnd"/>
-      <w:r>
-        <w:t>cout &lt;&lt; "C:" &lt;&lt; std::endl &lt;&lt; C &lt;&lt; std::endl;</w:t>
-      </w:r>
-    </w:p>
-    <w:p>
-      <w:pPr>
-        <w:pStyle w:val="a8"/>
-      </w:pPr>
-    </w:p>
-    <w:p>
-      <w:pPr>
-        <w:pStyle w:val="a8"/>
-      </w:pPr>
-      <w:r>
-        <w:t xml:space="preserve">    </w:t>
-      </w:r>
-      <w:proofErr w:type="gramStart"/>
-      <w:r>
-        <w:t>std::</w:t>
-      </w:r>
-      <w:proofErr w:type="gramEnd"/>
-      <w:r>
-        <w:t xml:space="preserve">cout &lt;&lt; "A == B ? " &lt;&lt; (A == B) &lt;&lt; </w:t>
-      </w:r>
-      <w:proofErr w:type="gramStart"/>
-      <w:r>
-        <w:t>std::</w:t>
-      </w:r>
-      <w:proofErr w:type="gramEnd"/>
-      <w:r>
-        <w:t>endl;</w:t>
-      </w:r>
-    </w:p>
-    <w:p>
-      <w:pPr>
-        <w:pStyle w:val="a8"/>
-      </w:pPr>
-      <w:r>
-        <w:t xml:space="preserve">    </w:t>
-      </w:r>
-      <w:proofErr w:type="gramStart"/>
-      <w:r>
-        <w:t>std::</w:t>
-      </w:r>
-      <w:proofErr w:type="gramEnd"/>
-      <w:r>
-        <w:t>cout &lt;&lt; "A != B ? " &lt;&lt; (</w:t>
-      </w:r>
-      <w:proofErr w:type="gramStart"/>
-      <w:r>
-        <w:t>A !</w:t>
-      </w:r>
-      <w:proofErr w:type="gramEnd"/>
-      <w:r>
-        <w:t>= B) &lt;&lt; std::endl;</w:t>
-      </w:r>
-    </w:p>
-    <w:p>
-      <w:pPr>
-        <w:pStyle w:val="a8"/>
-      </w:pPr>
-      <w:r>
-        <w:t xml:space="preserve">    </w:t>
-      </w:r>
-      <w:proofErr w:type="gramStart"/>
-      <w:r>
-        <w:t>std::</w:t>
-      </w:r>
-      <w:proofErr w:type="gramEnd"/>
-      <w:r>
-        <w:t xml:space="preserve">cout &lt;&lt; "A == C ? " &lt;&lt; (A == C) &lt;&lt; </w:t>
-      </w:r>
-      <w:proofErr w:type="gramStart"/>
-      <w:r>
-        <w:t>std::</w:t>
-      </w:r>
-      <w:proofErr w:type="gramEnd"/>
-      <w:r>
-        <w:t>endl;</w:t>
-      </w:r>
-    </w:p>
-    <w:p>
-      <w:pPr>
-        <w:pStyle w:val="a8"/>
-      </w:pPr>
-      <w:r>
-        <w:t xml:space="preserve">    </w:t>
-      </w:r>
-      <w:proofErr w:type="gramStart"/>
-      <w:r>
-        <w:t>std::</w:t>
-      </w:r>
-      <w:proofErr w:type="gramEnd"/>
-      <w:r>
-        <w:t>cout &lt;&lt; "A != C ? " &lt;&lt; (</w:t>
-      </w:r>
-      <w:proofErr w:type="gramStart"/>
-      <w:r>
-        <w:t>A !</w:t>
-      </w:r>
-      <w:proofErr w:type="gramEnd"/>
-      <w:r>
-        <w:t>= C) &lt;&lt; std::endl;</w:t>
-      </w:r>
-    </w:p>
-    <w:p>
-      <w:pPr>
-        <w:pStyle w:val="a8"/>
-      </w:pPr>
-    </w:p>
-    <w:p>
-      <w:pPr>
-        <w:pStyle w:val="a8"/>
-      </w:pPr>
-      <w:r>
-        <w:t xml:space="preserve">    </w:t>
-      </w:r>
-      <w:proofErr w:type="gramStart"/>
-      <w:r>
-        <w:t>std::</w:t>
-      </w:r>
-      <w:proofErr w:type="gramEnd"/>
-      <w:r>
-        <w:t>cout &lt;&lt; "A + B:" &lt;&lt; std::endl &lt;&lt; A + B &lt;&lt; std::endl;</w:t>
-      </w:r>
-    </w:p>
-    <w:p>
-      <w:pPr>
-        <w:pStyle w:val="a8"/>
-      </w:pPr>
-      <w:r>
-        <w:t xml:space="preserve">    </w:t>
-      </w:r>
-      <w:proofErr w:type="gramStart"/>
-      <w:r>
-        <w:t>std::</w:t>
-      </w:r>
-      <w:proofErr w:type="gramEnd"/>
-      <w:r>
-        <w:t>cout &lt;&lt; "A - B:" &lt;&lt; std::endl &lt;&lt; A - B &lt;&lt; std::endl;</w:t>
-      </w:r>
-    </w:p>
-    <w:p>
-      <w:pPr>
-        <w:pStyle w:val="a8"/>
-      </w:pPr>
-      <w:r>
-        <w:t xml:space="preserve">    </w:t>
-      </w:r>
-      <w:proofErr w:type="gramStart"/>
-      <w:r>
-        <w:t>std::</w:t>
-      </w:r>
-      <w:proofErr w:type="gramEnd"/>
-      <w:r>
-        <w:t>cout &lt;&lt; "A * B:" &lt;&lt; std::endl &lt;&lt; A * B &lt;&lt; std::endl;</w:t>
-      </w:r>
-    </w:p>
-    <w:p>
-      <w:pPr>
-        <w:pStyle w:val="a8"/>
-      </w:pPr>
-    </w:p>
-    <w:p>
-      <w:pPr>
-        <w:pStyle w:val="a8"/>
-      </w:pPr>
-      <w:r>
-        <w:t xml:space="preserve">    return </w:t>
-      </w:r>
-      <w:proofErr w:type="gramStart"/>
-      <w:r>
-        <w:t>0;</w:t>
-      </w:r>
-      <w:proofErr w:type="gramEnd"/>
+        <w:t xml:space="preserve">    std::cout &lt;&lt; "A:" &lt;&lt; std::endl &lt;&lt; A &lt;&lt; std::endl;</w:t>
+      </w:r>
+    </w:p>
+    <w:p>
+      <w:pPr>
+        <w:pStyle w:val="a8"/>
+      </w:pPr>
+      <w:r>
+        <w:t xml:space="preserve">    std::cout &lt;&lt; "B:" &lt;&lt; std::endl &lt;&lt; B &lt;&lt; std::endl;</w:t>
+      </w:r>
+    </w:p>
+    <w:p>
+      <w:pPr>
+        <w:pStyle w:val="a8"/>
+      </w:pPr>
+      <w:r>
+        <w:t xml:space="preserve">    std::cout &lt;&lt; "C:" &lt;&lt; std::endl &lt;&lt; C &lt;&lt; std::endl;</w:t>
+      </w:r>
+    </w:p>
+    <w:p>
+      <w:pPr>
+        <w:pStyle w:val="a8"/>
+      </w:pPr>
+    </w:p>
+    <w:p>
+      <w:pPr>
+        <w:pStyle w:val="a8"/>
+      </w:pPr>
+      <w:r>
+        <w:t xml:space="preserve">    std::cout &lt;&lt; "A == B ? " &lt;&lt; (A == B) &lt;&lt; std::endl;</w:t>
+      </w:r>
+    </w:p>
+    <w:p>
+      <w:pPr>
+        <w:pStyle w:val="a8"/>
+      </w:pPr>
+      <w:r>
+        <w:t xml:space="preserve">    std::cout &lt;&lt; "A != B ? " &lt;&lt; (A != B) &lt;&lt; std::endl;</w:t>
+      </w:r>
+    </w:p>
+    <w:p>
+      <w:pPr>
+        <w:pStyle w:val="a8"/>
+      </w:pPr>
+      <w:r>
+        <w:t xml:space="preserve">    std::cout &lt;&lt; "A == C ? " &lt;&lt; (A == C) &lt;&lt; std::endl;</w:t>
+      </w:r>
+    </w:p>
+    <w:p>
+      <w:pPr>
+        <w:pStyle w:val="a8"/>
+      </w:pPr>
+      <w:r>
+        <w:t xml:space="preserve">    std::cout &lt;&lt; "A != C ? " &lt;&lt; (A != C) &lt;&lt; std::endl;</w:t>
+      </w:r>
+    </w:p>
+    <w:p>
+      <w:pPr>
+        <w:pStyle w:val="a8"/>
+      </w:pPr>
+    </w:p>
+    <w:p>
+      <w:pPr>
+        <w:pStyle w:val="a8"/>
+      </w:pPr>
+      <w:r>
+        <w:t xml:space="preserve">    std::cout &lt;&lt; "A + B:" &lt;&lt; std::endl &lt;&lt; A + B &lt;&lt; std::endl;</w:t>
+      </w:r>
+    </w:p>
+    <w:p>
+      <w:pPr>
+        <w:pStyle w:val="a8"/>
+      </w:pPr>
+      <w:r>
+        <w:t xml:space="preserve">    std::cout &lt;&lt; "A - B:" &lt;&lt; std::endl &lt;&lt; A - B &lt;&lt; std::endl;</w:t>
+      </w:r>
+    </w:p>
+    <w:p>
+      <w:pPr>
+        <w:pStyle w:val="a8"/>
+      </w:pPr>
+      <w:r>
+        <w:t xml:space="preserve">    std::cout &lt;&lt; "A * B:" &lt;&lt; std::endl &lt;&lt; A * B &lt;&lt; std::endl;</w:t>
+      </w:r>
+    </w:p>
+    <w:p>
+      <w:pPr>
+        <w:pStyle w:val="a8"/>
+      </w:pPr>
+    </w:p>
+    <w:p>
+      <w:pPr>
+        <w:pStyle w:val="a8"/>
+      </w:pPr>
+      <w:r>
+        <w:t xml:space="preserve">    return 0;</w:t>
+      </w:r>
     </w:p>
     <w:p>
       <w:pPr>
